--- a/docs/TW_DOCUMENTATIE_finala.docx
+++ b/docs/TW_DOCUMENTATIE_finala.docx
@@ -27,15 +27,490 @@
       <w:proofErr w:type="gramEnd"/>
     </w:p>
     <w:p>
-      <w:r>
-        <w:t>Deoarece din ce in ce mai multi romani prezinta interes pentru domeniul auto, site-ul AutoStat vine cu o serie de informatii care redau intr-o maniera bine-structurata preferintele din tara noastra si genereaza statistici utile pentru cei care doresc sa-si achizitioneze un autovehicul, sau doar sa studieze piata in scopuri personale/profesionale.</w:t>
+      <w:proofErr w:type="spellStart"/>
+      <w:r>
+        <w:t>Deoarece</w:t>
+      </w:r>
+      <w:proofErr w:type="spellEnd"/>
+      <w:r>
+        <w:t xml:space="preserve"> din </w:t>
+      </w:r>
+      <w:proofErr w:type="spellStart"/>
+      <w:r>
+        <w:t>ce</w:t>
+      </w:r>
+      <w:proofErr w:type="spellEnd"/>
+      <w:r>
+        <w:t xml:space="preserve"> in </w:t>
+      </w:r>
+      <w:proofErr w:type="spellStart"/>
+      <w:r>
+        <w:t>ce</w:t>
+      </w:r>
+      <w:proofErr w:type="spellEnd"/>
+      <w:r>
+        <w:t xml:space="preserve"> </w:t>
+      </w:r>
+      <w:proofErr w:type="spellStart"/>
+      <w:r>
+        <w:t>mai</w:t>
+      </w:r>
+      <w:proofErr w:type="spellEnd"/>
+      <w:r>
+        <w:t xml:space="preserve"> multi </w:t>
+      </w:r>
+      <w:proofErr w:type="spellStart"/>
+      <w:r>
+        <w:t>romani</w:t>
+      </w:r>
+      <w:proofErr w:type="spellEnd"/>
+      <w:r>
+        <w:t xml:space="preserve"> </w:t>
+      </w:r>
+      <w:proofErr w:type="spellStart"/>
+      <w:r>
+        <w:t>prezinta</w:t>
+      </w:r>
+      <w:proofErr w:type="spellEnd"/>
+      <w:r>
+        <w:t xml:space="preserve"> </w:t>
+      </w:r>
+      <w:proofErr w:type="spellStart"/>
+      <w:r>
+        <w:t>interes</w:t>
+      </w:r>
+      <w:proofErr w:type="spellEnd"/>
+      <w:r>
+        <w:t xml:space="preserve"> </w:t>
+      </w:r>
+      <w:proofErr w:type="spellStart"/>
+      <w:r>
+        <w:t>pentru</w:t>
+      </w:r>
+      <w:proofErr w:type="spellEnd"/>
+      <w:r>
+        <w:t xml:space="preserve"> </w:t>
+      </w:r>
+      <w:proofErr w:type="spellStart"/>
+      <w:r>
+        <w:t>domeniul</w:t>
+      </w:r>
+      <w:proofErr w:type="spellEnd"/>
+      <w:r>
+        <w:t xml:space="preserve"> auto, site-</w:t>
+      </w:r>
+      <w:proofErr w:type="spellStart"/>
+      <w:r>
+        <w:t>ul</w:t>
+      </w:r>
+      <w:proofErr w:type="spellEnd"/>
+      <w:r>
+        <w:t xml:space="preserve"> </w:t>
+      </w:r>
+      <w:proofErr w:type="spellStart"/>
+      <w:r>
+        <w:t>AutoStat</w:t>
+      </w:r>
+      <w:proofErr w:type="spellEnd"/>
+      <w:r>
+        <w:t xml:space="preserve"> vine cu o </w:t>
+      </w:r>
+      <w:proofErr w:type="spellStart"/>
+      <w:r>
+        <w:t>serie</w:t>
+      </w:r>
+      <w:proofErr w:type="spellEnd"/>
+      <w:r>
+        <w:t xml:space="preserve"> de </w:t>
+      </w:r>
+      <w:proofErr w:type="spellStart"/>
+      <w:r>
+        <w:t>informatii</w:t>
+      </w:r>
+      <w:proofErr w:type="spellEnd"/>
+      <w:r>
+        <w:t xml:space="preserve"> care </w:t>
+      </w:r>
+      <w:proofErr w:type="spellStart"/>
+      <w:r>
+        <w:t>redau</w:t>
+      </w:r>
+      <w:proofErr w:type="spellEnd"/>
+      <w:r>
+        <w:t xml:space="preserve"> </w:t>
+      </w:r>
+      <w:proofErr w:type="spellStart"/>
+      <w:r>
+        <w:t>intr</w:t>
+      </w:r>
+      <w:proofErr w:type="spellEnd"/>
+      <w:r>
+        <w:t xml:space="preserve">-o </w:t>
+      </w:r>
+      <w:proofErr w:type="spellStart"/>
+      <w:r>
+        <w:t>maniera</w:t>
+      </w:r>
+      <w:proofErr w:type="spellEnd"/>
+      <w:r>
+        <w:t xml:space="preserve"> bine-</w:t>
+      </w:r>
+      <w:proofErr w:type="spellStart"/>
+      <w:r>
+        <w:t>structurata</w:t>
+      </w:r>
+      <w:proofErr w:type="spellEnd"/>
+      <w:r>
+        <w:t xml:space="preserve"> </w:t>
+      </w:r>
+      <w:proofErr w:type="spellStart"/>
+      <w:r>
+        <w:t>preferintele</w:t>
+      </w:r>
+      <w:proofErr w:type="spellEnd"/>
+      <w:r>
+        <w:t xml:space="preserve"> din </w:t>
+      </w:r>
+      <w:proofErr w:type="spellStart"/>
+      <w:r>
+        <w:t>tara</w:t>
+      </w:r>
+      <w:proofErr w:type="spellEnd"/>
+      <w:r>
+        <w:t xml:space="preserve"> </w:t>
+      </w:r>
+      <w:proofErr w:type="spellStart"/>
+      <w:r>
+        <w:t>noastra</w:t>
+      </w:r>
+      <w:proofErr w:type="spellEnd"/>
+      <w:r>
+        <w:t xml:space="preserve"> </w:t>
+      </w:r>
+      <w:proofErr w:type="spellStart"/>
+      <w:r>
+        <w:t>si</w:t>
+      </w:r>
+      <w:proofErr w:type="spellEnd"/>
+      <w:r>
+        <w:t xml:space="preserve"> </w:t>
+      </w:r>
+      <w:proofErr w:type="spellStart"/>
+      <w:r>
+        <w:t>genereaza</w:t>
+      </w:r>
+      <w:proofErr w:type="spellEnd"/>
+      <w:r>
+        <w:t xml:space="preserve"> </w:t>
+      </w:r>
+      <w:proofErr w:type="spellStart"/>
+      <w:r>
+        <w:t>statistici</w:t>
+      </w:r>
+      <w:proofErr w:type="spellEnd"/>
+      <w:r>
+        <w:t xml:space="preserve"> utile </w:t>
+      </w:r>
+      <w:proofErr w:type="spellStart"/>
+      <w:r>
+        <w:t>pentru</w:t>
+      </w:r>
+      <w:proofErr w:type="spellEnd"/>
+      <w:r>
+        <w:t xml:space="preserve"> </w:t>
+      </w:r>
+      <w:proofErr w:type="spellStart"/>
+      <w:r>
+        <w:t>cei</w:t>
+      </w:r>
+      <w:proofErr w:type="spellEnd"/>
+      <w:r>
+        <w:t xml:space="preserve"> care </w:t>
+      </w:r>
+      <w:proofErr w:type="spellStart"/>
+      <w:r>
+        <w:t>doresc</w:t>
+      </w:r>
+      <w:proofErr w:type="spellEnd"/>
+      <w:r>
+        <w:t xml:space="preserve"> </w:t>
+      </w:r>
+      <w:proofErr w:type="spellStart"/>
+      <w:r>
+        <w:t>sa-si</w:t>
+      </w:r>
+      <w:proofErr w:type="spellEnd"/>
+      <w:r>
+        <w:t xml:space="preserve"> </w:t>
+      </w:r>
+      <w:proofErr w:type="spellStart"/>
+      <w:r>
+        <w:t>achizitioneze</w:t>
+      </w:r>
+      <w:proofErr w:type="spellEnd"/>
+      <w:r>
+        <w:t xml:space="preserve"> un </w:t>
+      </w:r>
+      <w:proofErr w:type="spellStart"/>
+      <w:r>
+        <w:t>autovehicul</w:t>
+      </w:r>
+      <w:proofErr w:type="spellEnd"/>
+      <w:r>
+        <w:t xml:space="preserve">, </w:t>
+      </w:r>
+      <w:proofErr w:type="spellStart"/>
+      <w:r>
+        <w:t>sau</w:t>
+      </w:r>
+      <w:proofErr w:type="spellEnd"/>
+      <w:r>
+        <w:t xml:space="preserve"> </w:t>
+      </w:r>
+      <w:proofErr w:type="spellStart"/>
+      <w:r>
+        <w:t>doar</w:t>
+      </w:r>
+      <w:proofErr w:type="spellEnd"/>
+      <w:r>
+        <w:t xml:space="preserve"> </w:t>
+      </w:r>
+      <w:proofErr w:type="spellStart"/>
+      <w:r>
+        <w:t>sa</w:t>
+      </w:r>
+      <w:proofErr w:type="spellEnd"/>
+      <w:r>
+        <w:t xml:space="preserve"> </w:t>
+      </w:r>
+      <w:proofErr w:type="spellStart"/>
+      <w:r>
+        <w:t>studieze</w:t>
+      </w:r>
+      <w:proofErr w:type="spellEnd"/>
+      <w:r>
+        <w:t xml:space="preserve"> </w:t>
+      </w:r>
+      <w:proofErr w:type="spellStart"/>
+      <w:r>
+        <w:t>piata</w:t>
+      </w:r>
+      <w:proofErr w:type="spellEnd"/>
+      <w:r>
+        <w:t xml:space="preserve"> in </w:t>
+      </w:r>
+      <w:proofErr w:type="spellStart"/>
+      <w:r>
+        <w:t>scopuri</w:t>
+      </w:r>
+      <w:proofErr w:type="spellEnd"/>
+      <w:r>
+        <w:t xml:space="preserve"> </w:t>
+      </w:r>
+      <w:proofErr w:type="spellStart"/>
+      <w:r>
+        <w:t>personale</w:t>
+      </w:r>
+      <w:proofErr w:type="spellEnd"/>
+      <w:r>
+        <w:t>/</w:t>
+      </w:r>
+      <w:proofErr w:type="spellStart"/>
+      <w:r>
+        <w:t>profesionale</w:t>
+      </w:r>
+      <w:proofErr w:type="spellEnd"/>
+      <w:r>
+        <w:t>.</w:t>
       </w:r>
     </w:p>
     <w:p>
-      <w:r>
-        <w:t>Pentru ca numarul masinilor creste de la an la an, este interesant si totodata substantial, sa cunoastem directia in care se indreapta parcul auto din Romania, urmarind treptat evolutia prin intermediul rapoartelor oferite de site-ul nostru.</w:t>
+      <w:proofErr w:type="spellStart"/>
+      <w:r>
+        <w:t>Pentru</w:t>
+      </w:r>
+      <w:proofErr w:type="spellEnd"/>
+      <w:r>
+        <w:t xml:space="preserve"> </w:t>
+      </w:r>
+      <w:proofErr w:type="spellStart"/>
+      <w:r>
+        <w:t>ca</w:t>
+      </w:r>
+      <w:proofErr w:type="spellEnd"/>
+      <w:r>
+        <w:t xml:space="preserve"> </w:t>
+      </w:r>
+      <w:proofErr w:type="spellStart"/>
+      <w:r>
+        <w:t>numarul</w:t>
+      </w:r>
+      <w:proofErr w:type="spellEnd"/>
+      <w:r>
+        <w:t xml:space="preserve"> </w:t>
+      </w:r>
+      <w:proofErr w:type="spellStart"/>
+      <w:r>
+        <w:t>masinilor</w:t>
+      </w:r>
+      <w:proofErr w:type="spellEnd"/>
+      <w:r>
+        <w:t xml:space="preserve"> </w:t>
+      </w:r>
+      <w:proofErr w:type="spellStart"/>
+      <w:r>
+        <w:t>creste</w:t>
+      </w:r>
+      <w:proofErr w:type="spellEnd"/>
+      <w:r>
+        <w:t xml:space="preserve"> de la an la an, </w:t>
+      </w:r>
+      <w:proofErr w:type="spellStart"/>
+      <w:r>
+        <w:t>este</w:t>
+      </w:r>
+      <w:proofErr w:type="spellEnd"/>
+      <w:r>
+        <w:t xml:space="preserve"> </w:t>
+      </w:r>
+      <w:proofErr w:type="spellStart"/>
+      <w:r>
+        <w:t>interesant</w:t>
+      </w:r>
+      <w:proofErr w:type="spellEnd"/>
+      <w:r>
+        <w:t xml:space="preserve"> </w:t>
+      </w:r>
+      <w:proofErr w:type="spellStart"/>
+      <w:r>
+        <w:t>si</w:t>
+      </w:r>
+      <w:proofErr w:type="spellEnd"/>
+      <w:r>
+        <w:t xml:space="preserve"> </w:t>
+      </w:r>
+      <w:proofErr w:type="spellStart"/>
+      <w:r>
+        <w:t>totodata</w:t>
+      </w:r>
+      <w:proofErr w:type="spellEnd"/>
+      <w:r>
+        <w:t xml:space="preserve"> substantial, </w:t>
+      </w:r>
+      <w:proofErr w:type="spellStart"/>
+      <w:r>
+        <w:t>sa</w:t>
+      </w:r>
+      <w:proofErr w:type="spellEnd"/>
+      <w:r>
+        <w:t xml:space="preserve"> </w:t>
+      </w:r>
+      <w:proofErr w:type="spellStart"/>
+      <w:r>
+        <w:t>cunoastem</w:t>
+      </w:r>
+      <w:proofErr w:type="spellEnd"/>
+      <w:r>
+        <w:t xml:space="preserve"> </w:t>
+      </w:r>
+      <w:proofErr w:type="spellStart"/>
+      <w:r>
+        <w:t>directia</w:t>
+      </w:r>
+      <w:proofErr w:type="spellEnd"/>
+      <w:r>
+        <w:t xml:space="preserve"> in care se </w:t>
+      </w:r>
+      <w:proofErr w:type="spellStart"/>
+      <w:r>
+        <w:t>indreapta</w:t>
+      </w:r>
+      <w:proofErr w:type="spellEnd"/>
+      <w:r>
+        <w:t xml:space="preserve"> </w:t>
+      </w:r>
+      <w:proofErr w:type="spellStart"/>
+      <w:r>
+        <w:t>parcul</w:t>
+      </w:r>
+      <w:proofErr w:type="spellEnd"/>
+      <w:r>
+        <w:t xml:space="preserve"> auto din Romania, </w:t>
+      </w:r>
+      <w:proofErr w:type="spellStart"/>
+      <w:r>
+        <w:t>urmarind</w:t>
+      </w:r>
+      <w:proofErr w:type="spellEnd"/>
+      <w:r>
+        <w:t xml:space="preserve"> </w:t>
+      </w:r>
+      <w:proofErr w:type="spellStart"/>
+      <w:r>
+        <w:t>treptat</w:t>
+      </w:r>
+      <w:proofErr w:type="spellEnd"/>
+      <w:r>
+        <w:t xml:space="preserve"> </w:t>
+      </w:r>
+      <w:proofErr w:type="spellStart"/>
+      <w:r>
+        <w:t>evolutia</w:t>
+      </w:r>
+      <w:proofErr w:type="spellEnd"/>
+      <w:r>
+        <w:t xml:space="preserve"> </w:t>
+      </w:r>
+      <w:proofErr w:type="spellStart"/>
+      <w:r>
+        <w:t>prin</w:t>
+      </w:r>
+      <w:proofErr w:type="spellEnd"/>
+      <w:r>
+        <w:t xml:space="preserve"> </w:t>
+      </w:r>
+      <w:proofErr w:type="spellStart"/>
+      <w:r>
+        <w:t>intermediul</w:t>
+      </w:r>
+      <w:proofErr w:type="spellEnd"/>
+      <w:r>
+        <w:t xml:space="preserve"> </w:t>
+      </w:r>
+      <w:proofErr w:type="spellStart"/>
+      <w:r>
+        <w:t>rapoartelor</w:t>
+      </w:r>
+      <w:proofErr w:type="spellEnd"/>
+      <w:r>
+        <w:t xml:space="preserve"> </w:t>
+      </w:r>
+      <w:proofErr w:type="spellStart"/>
+      <w:r>
+        <w:t>oferite</w:t>
+      </w:r>
+      <w:proofErr w:type="spellEnd"/>
+      <w:r>
+        <w:t xml:space="preserve"> de site-</w:t>
+      </w:r>
+      <w:proofErr w:type="spellStart"/>
+      <w:r>
+        <w:t>ul</w:t>
+      </w:r>
+      <w:proofErr w:type="spellEnd"/>
+      <w:r>
+        <w:t xml:space="preserve"> </w:t>
+      </w:r>
+      <w:proofErr w:type="spellStart"/>
+      <w:r>
+        <w:t>nostru</w:t>
+      </w:r>
+      <w:proofErr w:type="spellEnd"/>
+      <w:r>
+        <w:t>.</w:t>
       </w:r>
     </w:p>
+    <w:p/>
     <w:p>
       <w:pPr>
         <w:rPr>
@@ -61,35 +536,654 @@
       <w:proofErr w:type="gramEnd"/>
     </w:p>
     <w:p>
-      <w:r>
-        <w:t xml:space="preserve">AutoStat </w:t>
-      </w:r>
+      <w:proofErr w:type="spellStart"/>
+      <w:r>
+        <w:t>AutoStat</w:t>
+      </w:r>
+      <w:proofErr w:type="spellEnd"/>
+      <w:r>
+        <w:t xml:space="preserve"> </w:t>
+      </w:r>
+      <w:proofErr w:type="spellStart"/>
       <w:proofErr w:type="gramStart"/>
       <w:r>
         <w:t>este</w:t>
       </w:r>
+      <w:proofErr w:type="spellEnd"/>
       <w:proofErr w:type="gramEnd"/>
       <w:r>
-        <w:t xml:space="preserve"> o aplicatie web care permite vizualizarea de statistici din domeniul auto, pe baza informatiilor furnizate de Guvernul Romaniei</w:t>
-      </w:r>
-      <w:r>
-        <w:t>, din ultimii</w:t>
-      </w:r>
-      <w:r>
-        <w:t xml:space="preserve"> ani. Utilizatorii pot accesa situatia parcului auto din tara noastra, statisticile fiind structurate pe judete, iar informatiile fiind centralizate pe baza criteriilor din documentele oficiale </w:t>
+        <w:t xml:space="preserve"> o </w:t>
+      </w:r>
+      <w:proofErr w:type="spellStart"/>
+      <w:r>
+        <w:t>aplicatie</w:t>
+      </w:r>
+      <w:proofErr w:type="spellEnd"/>
+      <w:r>
+        <w:t xml:space="preserve"> web care </w:t>
+      </w:r>
+      <w:proofErr w:type="spellStart"/>
+      <w:r>
+        <w:t>permite</w:t>
+      </w:r>
+      <w:proofErr w:type="spellEnd"/>
+      <w:r>
+        <w:t xml:space="preserve"> </w:t>
+      </w:r>
+      <w:proofErr w:type="spellStart"/>
+      <w:r>
+        <w:t>vizualizarea</w:t>
+      </w:r>
+      <w:proofErr w:type="spellEnd"/>
+      <w:r>
+        <w:t xml:space="preserve"> de </w:t>
+      </w:r>
+      <w:proofErr w:type="spellStart"/>
+      <w:r>
+        <w:t>statistici</w:t>
+      </w:r>
+      <w:proofErr w:type="spellEnd"/>
+      <w:r>
+        <w:t xml:space="preserve"> din </w:t>
+      </w:r>
+      <w:proofErr w:type="spellStart"/>
+      <w:r>
+        <w:t>domeniul</w:t>
+      </w:r>
+      <w:proofErr w:type="spellEnd"/>
+      <w:r>
+        <w:t xml:space="preserve"> auto, </w:t>
+      </w:r>
+      <w:proofErr w:type="spellStart"/>
+      <w:r>
+        <w:t>pe</w:t>
+      </w:r>
+      <w:proofErr w:type="spellEnd"/>
+      <w:r>
+        <w:t xml:space="preserve"> </w:t>
+      </w:r>
+      <w:proofErr w:type="spellStart"/>
+      <w:r>
+        <w:t>baza</w:t>
+      </w:r>
+      <w:proofErr w:type="spellEnd"/>
+      <w:r>
+        <w:t xml:space="preserve"> </w:t>
+      </w:r>
+      <w:proofErr w:type="spellStart"/>
+      <w:r>
+        <w:t>informatiilor</w:t>
+      </w:r>
+      <w:proofErr w:type="spellEnd"/>
+      <w:r>
+        <w:t xml:space="preserve"> </w:t>
+      </w:r>
+      <w:proofErr w:type="spellStart"/>
+      <w:r>
+        <w:t>furnizate</w:t>
+      </w:r>
+      <w:proofErr w:type="spellEnd"/>
+      <w:r>
+        <w:t xml:space="preserve"> de </w:t>
+      </w:r>
+      <w:proofErr w:type="spellStart"/>
+      <w:r>
+        <w:t>Guvernul</w:t>
+      </w:r>
+      <w:proofErr w:type="spellEnd"/>
+      <w:r>
+        <w:t xml:space="preserve"> </w:t>
+      </w:r>
+      <w:proofErr w:type="spellStart"/>
+      <w:r>
+        <w:t>Romaniei</w:t>
+      </w:r>
+      <w:proofErr w:type="spellEnd"/>
+      <w:r>
+        <w:t xml:space="preserve">, din </w:t>
+      </w:r>
+      <w:proofErr w:type="spellStart"/>
+      <w:r>
+        <w:t>ultimii</w:t>
+      </w:r>
+      <w:proofErr w:type="spellEnd"/>
+      <w:r>
+        <w:t xml:space="preserve"> </w:t>
+      </w:r>
+      <w:proofErr w:type="spellStart"/>
+      <w:r>
+        <w:t>ani</w:t>
+      </w:r>
+      <w:proofErr w:type="spellEnd"/>
+      <w:r>
+        <w:t xml:space="preserve">. </w:t>
+      </w:r>
+      <w:proofErr w:type="spellStart"/>
+      <w:r>
+        <w:t>Utilizatorii</w:t>
+      </w:r>
+      <w:proofErr w:type="spellEnd"/>
+      <w:r>
+        <w:t xml:space="preserve"> pot </w:t>
+      </w:r>
+      <w:proofErr w:type="spellStart"/>
+      <w:r>
+        <w:t>accesa</w:t>
+      </w:r>
+      <w:proofErr w:type="spellEnd"/>
+      <w:r>
+        <w:t xml:space="preserve"> </w:t>
+      </w:r>
+      <w:proofErr w:type="spellStart"/>
+      <w:r>
+        <w:t>situatia</w:t>
+      </w:r>
+      <w:proofErr w:type="spellEnd"/>
+      <w:r>
+        <w:t xml:space="preserve"> </w:t>
+      </w:r>
+      <w:proofErr w:type="spellStart"/>
+      <w:r>
+        <w:t>parcului</w:t>
+      </w:r>
+      <w:proofErr w:type="spellEnd"/>
+      <w:r>
+        <w:t xml:space="preserve"> auto din </w:t>
+      </w:r>
+      <w:proofErr w:type="spellStart"/>
+      <w:r>
+        <w:t>tara</w:t>
+      </w:r>
+      <w:proofErr w:type="spellEnd"/>
+      <w:r>
+        <w:t xml:space="preserve"> </w:t>
+      </w:r>
+      <w:proofErr w:type="spellStart"/>
+      <w:r>
+        <w:t>noastra</w:t>
+      </w:r>
+      <w:proofErr w:type="spellEnd"/>
+      <w:r>
+        <w:t xml:space="preserve">, </w:t>
+      </w:r>
+      <w:proofErr w:type="spellStart"/>
+      <w:r>
+        <w:t>statisticile</w:t>
+      </w:r>
+      <w:proofErr w:type="spellEnd"/>
+      <w:r>
+        <w:t xml:space="preserve"> </w:t>
+      </w:r>
+      <w:proofErr w:type="spellStart"/>
+      <w:r>
+        <w:t>fiind</w:t>
+      </w:r>
+      <w:proofErr w:type="spellEnd"/>
+      <w:r>
+        <w:t xml:space="preserve"> </w:t>
+      </w:r>
+      <w:proofErr w:type="spellStart"/>
+      <w:r>
+        <w:t>structurate</w:t>
+      </w:r>
+      <w:proofErr w:type="spellEnd"/>
+      <w:r>
+        <w:t xml:space="preserve"> </w:t>
+      </w:r>
+      <w:proofErr w:type="spellStart"/>
+      <w:r>
+        <w:t>pe</w:t>
+      </w:r>
+      <w:proofErr w:type="spellEnd"/>
+      <w:r>
+        <w:t xml:space="preserve"> </w:t>
+      </w:r>
+      <w:proofErr w:type="spellStart"/>
+      <w:r>
+        <w:t>judete</w:t>
+      </w:r>
+      <w:proofErr w:type="spellEnd"/>
+      <w:r>
+        <w:t xml:space="preserve">, </w:t>
+      </w:r>
+      <w:proofErr w:type="spellStart"/>
+      <w:r>
+        <w:t>iar</w:t>
+      </w:r>
+      <w:proofErr w:type="spellEnd"/>
+      <w:r>
+        <w:t xml:space="preserve"> </w:t>
+      </w:r>
+      <w:proofErr w:type="spellStart"/>
+      <w:r>
+        <w:t>informatiile</w:t>
+      </w:r>
+      <w:proofErr w:type="spellEnd"/>
+      <w:r>
+        <w:t xml:space="preserve"> </w:t>
+      </w:r>
+      <w:proofErr w:type="spellStart"/>
+      <w:r>
+        <w:t>fiind</w:t>
+      </w:r>
+      <w:proofErr w:type="spellEnd"/>
+      <w:r>
+        <w:t xml:space="preserve"> </w:t>
+      </w:r>
+      <w:proofErr w:type="spellStart"/>
+      <w:r>
+        <w:t>centralizate</w:t>
+      </w:r>
+      <w:proofErr w:type="spellEnd"/>
+      <w:r>
+        <w:t xml:space="preserve"> </w:t>
+      </w:r>
+      <w:proofErr w:type="spellStart"/>
+      <w:r>
+        <w:t>pe</w:t>
+      </w:r>
+      <w:proofErr w:type="spellEnd"/>
+      <w:r>
+        <w:t xml:space="preserve"> </w:t>
+      </w:r>
+      <w:proofErr w:type="spellStart"/>
+      <w:r>
+        <w:t>baza</w:t>
+      </w:r>
+      <w:proofErr w:type="spellEnd"/>
+      <w:r>
+        <w:t xml:space="preserve"> </w:t>
+      </w:r>
+      <w:proofErr w:type="spellStart"/>
+      <w:r>
+        <w:t>criteriilor</w:t>
+      </w:r>
+      <w:proofErr w:type="spellEnd"/>
+      <w:r>
+        <w:t xml:space="preserve"> din </w:t>
+      </w:r>
+      <w:proofErr w:type="spellStart"/>
+      <w:r>
+        <w:t>documentele</w:t>
+      </w:r>
+      <w:proofErr w:type="spellEnd"/>
+      <w:r>
+        <w:t xml:space="preserve"> </w:t>
+      </w:r>
+      <w:proofErr w:type="spellStart"/>
+      <w:r>
+        <w:t>oficiale</w:t>
+      </w:r>
+      <w:proofErr w:type="spellEnd"/>
+      <w:r>
+        <w:t xml:space="preserve"> </w:t>
       </w:r>
       <w:proofErr w:type="gramStart"/>
       <w:r>
-        <w:t>( categoria</w:t>
-      </w:r>
+        <w:t xml:space="preserve">( </w:t>
+      </w:r>
+      <w:proofErr w:type="spellStart"/>
+      <w:r>
+        <w:t>categoria</w:t>
+      </w:r>
+      <w:proofErr w:type="spellEnd"/>
       <w:proofErr w:type="gramEnd"/>
       <w:r>
-        <w:t xml:space="preserve"> autovehiculelor, marca, descrierea, valoarea si numarul de autovehicule de tipul respective)</w:t>
-      </w:r>
+        <w:t xml:space="preserve"> </w:t>
+      </w:r>
+      <w:proofErr w:type="spellStart"/>
+      <w:r>
+        <w:t>autovehiculelor</w:t>
+      </w:r>
+      <w:proofErr w:type="spellEnd"/>
+      <w:r>
+        <w:t xml:space="preserve">, </w:t>
+      </w:r>
+      <w:proofErr w:type="spellStart"/>
+      <w:r>
+        <w:t>marca</w:t>
+      </w:r>
+      <w:proofErr w:type="spellEnd"/>
+      <w:r>
+        <w:t xml:space="preserve">, </w:t>
+      </w:r>
+      <w:proofErr w:type="spellStart"/>
+      <w:r>
+        <w:t>descrierea</w:t>
+      </w:r>
+      <w:proofErr w:type="spellEnd"/>
+      <w:r>
+        <w:t xml:space="preserve">, </w:t>
+      </w:r>
+      <w:proofErr w:type="spellStart"/>
+      <w:r>
+        <w:t>valoarea</w:t>
+      </w:r>
+      <w:proofErr w:type="spellEnd"/>
+      <w:r>
+        <w:t xml:space="preserve"> </w:t>
+      </w:r>
+      <w:proofErr w:type="spellStart"/>
+      <w:r>
+        <w:t>si</w:t>
+      </w:r>
+      <w:proofErr w:type="spellEnd"/>
+      <w:r>
+        <w:t xml:space="preserve"> </w:t>
+      </w:r>
+      <w:proofErr w:type="spellStart"/>
+      <w:r>
+        <w:t>numarul</w:t>
+      </w:r>
+      <w:proofErr w:type="spellEnd"/>
+      <w:r>
+        <w:t xml:space="preserve"> de </w:t>
+      </w:r>
+      <w:proofErr w:type="spellStart"/>
+      <w:r>
+        <w:t>autovehicule</w:t>
+      </w:r>
+      <w:proofErr w:type="spellEnd"/>
+      <w:r>
+        <w:t xml:space="preserve"> de </w:t>
+      </w:r>
+      <w:proofErr w:type="spellStart"/>
+      <w:r>
+        <w:t>tipul</w:t>
+      </w:r>
+      <w:proofErr w:type="spellEnd"/>
+      <w:r>
+        <w:t xml:space="preserve"> respective). </w:t>
+      </w:r>
+    </w:p>
+    <w:p>
+      <w:proofErr w:type="spellStart"/>
+      <w:r>
+        <w:t>Aplica</w:t>
+      </w:r>
+      <w:r>
+        <w:t>tia</w:t>
+      </w:r>
+      <w:proofErr w:type="spellEnd"/>
+      <w:r>
+        <w:t xml:space="preserve"> </w:t>
+      </w:r>
+      <w:proofErr w:type="spellStart"/>
+      <w:proofErr w:type="gramStart"/>
+      <w:r>
+        <w:t>este</w:t>
+      </w:r>
+      <w:proofErr w:type="spellEnd"/>
+      <w:proofErr w:type="gramEnd"/>
+      <w:r>
+        <w:t xml:space="preserve"> </w:t>
+      </w:r>
+      <w:proofErr w:type="spellStart"/>
+      <w:r>
+        <w:t>dezvoltata</w:t>
+      </w:r>
+      <w:proofErr w:type="spellEnd"/>
+      <w:r>
+        <w:t xml:space="preserve"> </w:t>
+      </w:r>
+      <w:proofErr w:type="spellStart"/>
+      <w:r>
+        <w:t>utilizand</w:t>
+      </w:r>
+      <w:proofErr w:type="spellEnd"/>
+      <w:r>
+        <w:t xml:space="preserve"> Node.JS </w:t>
+      </w:r>
+      <w:proofErr w:type="spellStart"/>
+      <w:r>
+        <w:t>pentru</w:t>
+      </w:r>
+      <w:proofErr w:type="spellEnd"/>
+      <w:r>
+        <w:t xml:space="preserve"> </w:t>
+      </w:r>
+      <w:proofErr w:type="spellStart"/>
+      <w:r>
+        <w:t>serviciile</w:t>
+      </w:r>
+      <w:proofErr w:type="spellEnd"/>
+      <w:r>
+        <w:t xml:space="preserve"> API, </w:t>
+      </w:r>
+      <w:proofErr w:type="spellStart"/>
+      <w:r>
+        <w:t>si</w:t>
+      </w:r>
+      <w:proofErr w:type="spellEnd"/>
+      <w:r>
+        <w:t xml:space="preserve"> </w:t>
+      </w:r>
+      <w:proofErr w:type="spellStart"/>
+      <w:r>
+        <w:t>tehnologii</w:t>
+      </w:r>
+      <w:proofErr w:type="spellEnd"/>
+      <w:r>
+        <w:t xml:space="preserve"> web </w:t>
+      </w:r>
+      <w:proofErr w:type="spellStart"/>
+      <w:r>
+        <w:t>clasice</w:t>
+      </w:r>
+      <w:proofErr w:type="spellEnd"/>
+      <w:r>
+        <w:t xml:space="preserve"> (HTML, CSS </w:t>
+      </w:r>
+      <w:proofErr w:type="spellStart"/>
+      <w:r>
+        <w:t>si</w:t>
+      </w:r>
+      <w:proofErr w:type="spellEnd"/>
+      <w:r>
+        <w:t xml:space="preserve"> JavaScript) </w:t>
+      </w:r>
+      <w:proofErr w:type="spellStart"/>
+      <w:r>
+        <w:t>pentru</w:t>
+      </w:r>
+      <w:proofErr w:type="spellEnd"/>
+      <w:r>
+        <w:t xml:space="preserve"> </w:t>
+      </w:r>
+      <w:proofErr w:type="spellStart"/>
+      <w:r>
+        <w:t>interfata</w:t>
+      </w:r>
+      <w:proofErr w:type="spellEnd"/>
+      <w:r>
+        <w:t xml:space="preserve"> </w:t>
+      </w:r>
+      <w:proofErr w:type="spellStart"/>
+      <w:r>
+        <w:t>utilizatorului</w:t>
+      </w:r>
+      <w:proofErr w:type="spellEnd"/>
       <w:r>
         <w:t xml:space="preserve">. </w:t>
       </w:r>
+      <w:proofErr w:type="spellStart"/>
+      <w:r>
+        <w:t>Pentru</w:t>
+      </w:r>
+      <w:proofErr w:type="spellEnd"/>
+      <w:r>
+        <w:t xml:space="preserve"> </w:t>
+      </w:r>
+      <w:proofErr w:type="spellStart"/>
+      <w:r>
+        <w:t>imbunatatirea</w:t>
+      </w:r>
+      <w:proofErr w:type="spellEnd"/>
+      <w:r>
+        <w:t xml:space="preserve"> </w:t>
+      </w:r>
+      <w:proofErr w:type="spellStart"/>
+      <w:r>
+        <w:t>procesului</w:t>
+      </w:r>
+      <w:proofErr w:type="spellEnd"/>
+      <w:r>
+        <w:t xml:space="preserve"> de </w:t>
+      </w:r>
+      <w:proofErr w:type="spellStart"/>
+      <w:r>
+        <w:t>dezvoltare</w:t>
+      </w:r>
+      <w:proofErr w:type="spellEnd"/>
+      <w:r>
+        <w:t xml:space="preserve"> </w:t>
+      </w:r>
+      <w:proofErr w:type="spellStart"/>
+      <w:r>
+        <w:t>si</w:t>
+      </w:r>
+      <w:proofErr w:type="spellEnd"/>
+      <w:r>
+        <w:t xml:space="preserve"> </w:t>
+      </w:r>
+      <w:proofErr w:type="spellStart"/>
+      <w:r>
+        <w:t>exploatare</w:t>
+      </w:r>
+      <w:proofErr w:type="spellEnd"/>
+      <w:r>
+        <w:t xml:space="preserve"> </w:t>
+      </w:r>
+      <w:proofErr w:type="gramStart"/>
+      <w:r>
+        <w:t>a</w:t>
+      </w:r>
+      <w:proofErr w:type="gramEnd"/>
+      <w:r>
+        <w:t xml:space="preserve"> </w:t>
+      </w:r>
+      <w:proofErr w:type="spellStart"/>
+      <w:r>
+        <w:t>acesteia</w:t>
+      </w:r>
+      <w:proofErr w:type="spellEnd"/>
+      <w:r>
+        <w:t xml:space="preserve">, am </w:t>
+      </w:r>
+      <w:proofErr w:type="spellStart"/>
+      <w:r>
+        <w:t>implmentat</w:t>
+      </w:r>
+      <w:proofErr w:type="spellEnd"/>
+      <w:r>
+        <w:t xml:space="preserve"> principia </w:t>
+      </w:r>
+      <w:proofErr w:type="spellStart"/>
+      <w:r>
+        <w:t>moderne</w:t>
+      </w:r>
+      <w:proofErr w:type="spellEnd"/>
+      <w:r>
+        <w:t xml:space="preserve">, cum </w:t>
+      </w:r>
+      <w:proofErr w:type="spellStart"/>
+      <w:r>
+        <w:t>ar</w:t>
+      </w:r>
+      <w:proofErr w:type="spellEnd"/>
+      <w:r>
+        <w:t xml:space="preserve"> fi CI/CD, </w:t>
+      </w:r>
+      <w:proofErr w:type="spellStart"/>
+      <w:r>
+        <w:t>aplicatia</w:t>
+      </w:r>
+      <w:proofErr w:type="spellEnd"/>
+      <w:r>
+        <w:t xml:space="preserve"> </w:t>
+      </w:r>
+      <w:proofErr w:type="spellStart"/>
+      <w:r>
+        <w:t>fiind</w:t>
+      </w:r>
+      <w:proofErr w:type="spellEnd"/>
+      <w:r>
+        <w:t xml:space="preserve"> automat </w:t>
+      </w:r>
+      <w:proofErr w:type="spellStart"/>
+      <w:r>
+        <w:t>actualizata</w:t>
+      </w:r>
+      <w:proofErr w:type="spellEnd"/>
+      <w:r>
+        <w:t xml:space="preserve"> </w:t>
+      </w:r>
+      <w:proofErr w:type="spellStart"/>
+      <w:r>
+        <w:t>si</w:t>
+      </w:r>
+      <w:proofErr w:type="spellEnd"/>
+      <w:r>
+        <w:t xml:space="preserve"> </w:t>
+      </w:r>
+      <w:proofErr w:type="spellStart"/>
+      <w:r>
+        <w:t>pe</w:t>
+      </w:r>
+      <w:proofErr w:type="spellEnd"/>
+      <w:r>
+        <w:t xml:space="preserve"> </w:t>
+      </w:r>
+      <w:proofErr w:type="spellStart"/>
+      <w:r>
+        <w:t>serverele</w:t>
+      </w:r>
+      <w:proofErr w:type="spellEnd"/>
+      <w:r>
+        <w:t xml:space="preserve"> Azure cu </w:t>
+      </w:r>
+      <w:proofErr w:type="spellStart"/>
+      <w:r>
+        <w:t>fiecare</w:t>
+      </w:r>
+      <w:proofErr w:type="spellEnd"/>
+      <w:r>
+        <w:t xml:space="preserve"> </w:t>
+      </w:r>
+      <w:proofErr w:type="spellStart"/>
+      <w:r>
+        <w:t>modificare</w:t>
+      </w:r>
+      <w:proofErr w:type="spellEnd"/>
+      <w:r>
+        <w:t xml:space="preserve"> in codebase-</w:t>
+      </w:r>
+      <w:proofErr w:type="spellStart"/>
+      <w:r>
+        <w:t>ul</w:t>
+      </w:r>
+      <w:proofErr w:type="spellEnd"/>
+      <w:r>
+        <w:t xml:space="preserve"> de </w:t>
+      </w:r>
+      <w:proofErr w:type="spellStart"/>
+      <w:r>
+        <w:t>pe</w:t>
+      </w:r>
+      <w:proofErr w:type="spellEnd"/>
+      <w:r>
+        <w:t xml:space="preserve"> </w:t>
+      </w:r>
+      <w:proofErr w:type="spellStart"/>
+      <w:r>
+        <w:t>GitHub</w:t>
+      </w:r>
+      <w:proofErr w:type="spellEnd"/>
+      <w:r>
+        <w:t>.</w:t>
+      </w:r>
     </w:p>
+    <w:p/>
     <w:p>
       <w:pPr>
         <w:rPr>
@@ -126,26 +1220,210 @@
         </w:rPr>
         <w:t xml:space="preserve">3.1 </w:t>
       </w:r>
+      <w:proofErr w:type="spellStart"/>
       <w:r>
         <w:rPr>
           <w:sz w:val="24"/>
         </w:rPr>
-        <w:t>Inregistrare si Login</w:t>
+        <w:t>Inregistrare</w:t>
+      </w:r>
+      <w:proofErr w:type="spellEnd"/>
+      <w:r>
+        <w:rPr>
+          <w:sz w:val="24"/>
+        </w:rPr>
+        <w:t xml:space="preserve"> </w:t>
+      </w:r>
+      <w:proofErr w:type="spellStart"/>
+      <w:r>
+        <w:rPr>
+          <w:sz w:val="24"/>
+        </w:rPr>
+        <w:t>si</w:t>
+      </w:r>
+      <w:proofErr w:type="spellEnd"/>
+      <w:r>
+        <w:rPr>
+          <w:sz w:val="24"/>
+        </w:rPr>
+        <w:t xml:space="preserve"> Login</w:t>
       </w:r>
     </w:p>
     <w:p>
-      <w:r>
-        <w:t>Aplicatia permite creearea unui cont de utilizator, urmata de logarea propriu-zisa, care ofera acces catre pagina principal</w:t>
-      </w:r>
-      <w:r>
-        <w:t xml:space="preserve">a, de unde </w:t>
-      </w:r>
-      <w:r>
-        <w:t>user-ul isi poate selecta urmato</w:t>
-      </w:r>
-      <w:r>
-        <w:t>area actiune</w:t>
-      </w:r>
+      <w:proofErr w:type="spellStart"/>
+      <w:r>
+        <w:t>Aplicatia</w:t>
+      </w:r>
+      <w:proofErr w:type="spellEnd"/>
+      <w:r>
+        <w:t xml:space="preserve"> </w:t>
+      </w:r>
+      <w:proofErr w:type="spellStart"/>
+      <w:r>
+        <w:t>permite</w:t>
+      </w:r>
+      <w:proofErr w:type="spellEnd"/>
+      <w:r>
+        <w:t xml:space="preserve"> </w:t>
+      </w:r>
+      <w:proofErr w:type="spellStart"/>
+      <w:r>
+        <w:t>creearea</w:t>
+      </w:r>
+      <w:proofErr w:type="spellEnd"/>
+      <w:r>
+        <w:t xml:space="preserve"> </w:t>
+      </w:r>
+      <w:proofErr w:type="spellStart"/>
+      <w:r>
+        <w:t>unui</w:t>
+      </w:r>
+      <w:proofErr w:type="spellEnd"/>
+      <w:r>
+        <w:t xml:space="preserve"> </w:t>
+      </w:r>
+      <w:proofErr w:type="spellStart"/>
+      <w:r>
+        <w:t>cont</w:t>
+      </w:r>
+      <w:proofErr w:type="spellEnd"/>
+      <w:r>
+        <w:t xml:space="preserve"> de </w:t>
+      </w:r>
+      <w:proofErr w:type="spellStart"/>
+      <w:r>
+        <w:t>utilizator</w:t>
+      </w:r>
+      <w:proofErr w:type="spellEnd"/>
+      <w:r>
+        <w:t xml:space="preserve">, </w:t>
+      </w:r>
+      <w:proofErr w:type="spellStart"/>
+      <w:r>
+        <w:t>urmata</w:t>
+      </w:r>
+      <w:proofErr w:type="spellEnd"/>
+      <w:r>
+        <w:t xml:space="preserve"> de </w:t>
+      </w:r>
+      <w:proofErr w:type="spellStart"/>
+      <w:r>
+        <w:t>logarea</w:t>
+      </w:r>
+      <w:proofErr w:type="spellEnd"/>
+      <w:r>
+        <w:t xml:space="preserve"> </w:t>
+      </w:r>
+      <w:proofErr w:type="spellStart"/>
+      <w:r>
+        <w:t>propriu-zisa</w:t>
+      </w:r>
+      <w:proofErr w:type="spellEnd"/>
+      <w:r>
+        <w:t xml:space="preserve">, care </w:t>
+      </w:r>
+      <w:proofErr w:type="spellStart"/>
+      <w:r>
+        <w:t>ofera</w:t>
+      </w:r>
+      <w:proofErr w:type="spellEnd"/>
+      <w:r>
+        <w:t xml:space="preserve"> </w:t>
+      </w:r>
+      <w:proofErr w:type="spellStart"/>
+      <w:r>
+        <w:t>acces</w:t>
+      </w:r>
+      <w:proofErr w:type="spellEnd"/>
+      <w:r>
+        <w:t xml:space="preserve"> </w:t>
+      </w:r>
+      <w:proofErr w:type="spellStart"/>
+      <w:r>
+        <w:t>catre</w:t>
+      </w:r>
+      <w:proofErr w:type="spellEnd"/>
+      <w:r>
+        <w:t xml:space="preserve"> </w:t>
+      </w:r>
+      <w:proofErr w:type="spellStart"/>
+      <w:r>
+        <w:t>pagina</w:t>
+      </w:r>
+      <w:proofErr w:type="spellEnd"/>
+      <w:r>
+        <w:t xml:space="preserve"> </w:t>
+      </w:r>
+      <w:proofErr w:type="spellStart"/>
+      <w:r>
+        <w:t>principal</w:t>
+      </w:r>
+      <w:r>
+        <w:t>a</w:t>
+      </w:r>
+      <w:proofErr w:type="spellEnd"/>
+      <w:r>
+        <w:t xml:space="preserve">, de </w:t>
+      </w:r>
+      <w:proofErr w:type="spellStart"/>
+      <w:r>
+        <w:t>unde</w:t>
+      </w:r>
+      <w:proofErr w:type="spellEnd"/>
+      <w:r>
+        <w:t xml:space="preserve"> </w:t>
+      </w:r>
+      <w:r>
+        <w:t>user-</w:t>
+      </w:r>
+      <w:proofErr w:type="spellStart"/>
+      <w:r>
+        <w:t>ul</w:t>
+      </w:r>
+      <w:proofErr w:type="spellEnd"/>
+      <w:r>
+        <w:t xml:space="preserve"> </w:t>
+      </w:r>
+      <w:proofErr w:type="spellStart"/>
+      <w:r>
+        <w:t>isi</w:t>
+      </w:r>
+      <w:proofErr w:type="spellEnd"/>
+      <w:r>
+        <w:t xml:space="preserve"> </w:t>
+      </w:r>
+      <w:proofErr w:type="spellStart"/>
+      <w:r>
+        <w:t>poate</w:t>
+      </w:r>
+      <w:proofErr w:type="spellEnd"/>
+      <w:r>
+        <w:t xml:space="preserve"> </w:t>
+      </w:r>
+      <w:proofErr w:type="spellStart"/>
+      <w:r>
+        <w:t>selecta</w:t>
+      </w:r>
+      <w:proofErr w:type="spellEnd"/>
+      <w:r>
+        <w:t xml:space="preserve"> </w:t>
+      </w:r>
+      <w:proofErr w:type="spellStart"/>
+      <w:r>
+        <w:t>urmato</w:t>
+      </w:r>
+      <w:r>
+        <w:t>area</w:t>
+      </w:r>
+      <w:proofErr w:type="spellEnd"/>
+      <w:r>
+        <w:t xml:space="preserve"> </w:t>
+      </w:r>
+      <w:proofErr w:type="spellStart"/>
+      <w:r>
+        <w:t>actiune</w:t>
+      </w:r>
+      <w:proofErr w:type="spellEnd"/>
       <w:r>
         <w:t>.</w:t>
       </w:r>
@@ -154,16 +1432,223 @@
       <w:r>
         <w:t xml:space="preserve"> </w:t>
       </w:r>
-      <w:r>
-        <w:t xml:space="preserve">Daca utilizatorul nu are </w:t>
-      </w:r>
+      <w:proofErr w:type="spellStart"/>
+      <w:r>
+        <w:t>Daca</w:t>
+      </w:r>
+      <w:proofErr w:type="spellEnd"/>
+      <w:r>
+        <w:t xml:space="preserve"> </w:t>
+      </w:r>
+      <w:proofErr w:type="spellStart"/>
+      <w:r>
+        <w:t>utilizatorul</w:t>
+      </w:r>
+      <w:proofErr w:type="spellEnd"/>
+      <w:r>
+        <w:t xml:space="preserve"> nu are </w:t>
+      </w:r>
+      <w:proofErr w:type="spellStart"/>
       <w:proofErr w:type="gramStart"/>
       <w:r>
         <w:t>inca</w:t>
       </w:r>
+      <w:proofErr w:type="spellEnd"/>
       <w:proofErr w:type="gramEnd"/>
       <w:r>
-        <w:t xml:space="preserve"> un cont, acesta se poate inregistra, iar datele sale vor fi trimise catre Backend si inserate, apoi, in baza de date. La autentificare, daca datele introduse sunt corecte si se gaesesc in baza de date, se genereaza automat un token gwt </w:t>
+        <w:t xml:space="preserve"> un </w:t>
+      </w:r>
+      <w:proofErr w:type="spellStart"/>
+      <w:r>
+        <w:t>cont</w:t>
+      </w:r>
+      <w:proofErr w:type="spellEnd"/>
+      <w:r>
+        <w:t xml:space="preserve">, </w:t>
+      </w:r>
+      <w:proofErr w:type="spellStart"/>
+      <w:r>
+        <w:t>acesta</w:t>
+      </w:r>
+      <w:proofErr w:type="spellEnd"/>
+      <w:r>
+        <w:t xml:space="preserve"> se </w:t>
+      </w:r>
+      <w:proofErr w:type="spellStart"/>
+      <w:r>
+        <w:t>poate</w:t>
+      </w:r>
+      <w:proofErr w:type="spellEnd"/>
+      <w:r>
+        <w:t xml:space="preserve"> </w:t>
+      </w:r>
+      <w:proofErr w:type="spellStart"/>
+      <w:r>
+        <w:t>inregistra</w:t>
+      </w:r>
+      <w:proofErr w:type="spellEnd"/>
+      <w:r>
+        <w:t xml:space="preserve">, </w:t>
+      </w:r>
+      <w:proofErr w:type="spellStart"/>
+      <w:r>
+        <w:t>iar</w:t>
+      </w:r>
+      <w:proofErr w:type="spellEnd"/>
+      <w:r>
+        <w:t xml:space="preserve"> </w:t>
+      </w:r>
+      <w:proofErr w:type="spellStart"/>
+      <w:r>
+        <w:t>datele</w:t>
+      </w:r>
+      <w:proofErr w:type="spellEnd"/>
+      <w:r>
+        <w:t xml:space="preserve"> sale </w:t>
+      </w:r>
+      <w:proofErr w:type="spellStart"/>
+      <w:r>
+        <w:t>vor</w:t>
+      </w:r>
+      <w:proofErr w:type="spellEnd"/>
+      <w:r>
+        <w:t xml:space="preserve"> fi </w:t>
+      </w:r>
+      <w:proofErr w:type="spellStart"/>
+      <w:r>
+        <w:t>trimise</w:t>
+      </w:r>
+      <w:proofErr w:type="spellEnd"/>
+      <w:r>
+        <w:t xml:space="preserve"> </w:t>
+      </w:r>
+      <w:proofErr w:type="spellStart"/>
+      <w:r>
+        <w:t>catre</w:t>
+      </w:r>
+      <w:proofErr w:type="spellEnd"/>
+      <w:r>
+        <w:t xml:space="preserve"> Backend </w:t>
+      </w:r>
+      <w:proofErr w:type="spellStart"/>
+      <w:r>
+        <w:t>si</w:t>
+      </w:r>
+      <w:proofErr w:type="spellEnd"/>
+      <w:r>
+        <w:t xml:space="preserve"> </w:t>
+      </w:r>
+      <w:proofErr w:type="spellStart"/>
+      <w:r>
+        <w:t>inserate</w:t>
+      </w:r>
+      <w:proofErr w:type="spellEnd"/>
+      <w:r>
+        <w:t xml:space="preserve">, </w:t>
+      </w:r>
+      <w:proofErr w:type="spellStart"/>
+      <w:r>
+        <w:t>apoi</w:t>
+      </w:r>
+      <w:proofErr w:type="spellEnd"/>
+      <w:r>
+        <w:t xml:space="preserve">, in </w:t>
+      </w:r>
+      <w:proofErr w:type="spellStart"/>
+      <w:r>
+        <w:t>baza</w:t>
+      </w:r>
+      <w:proofErr w:type="spellEnd"/>
+      <w:r>
+        <w:t xml:space="preserve"> de date. La </w:t>
+      </w:r>
+      <w:proofErr w:type="spellStart"/>
+      <w:r>
+        <w:t>autentificare</w:t>
+      </w:r>
+      <w:proofErr w:type="spellEnd"/>
+      <w:r>
+        <w:t xml:space="preserve">, </w:t>
+      </w:r>
+      <w:proofErr w:type="spellStart"/>
+      <w:r>
+        <w:t>daca</w:t>
+      </w:r>
+      <w:proofErr w:type="spellEnd"/>
+      <w:r>
+        <w:t xml:space="preserve"> </w:t>
+      </w:r>
+      <w:proofErr w:type="spellStart"/>
+      <w:r>
+        <w:t>datele</w:t>
+      </w:r>
+      <w:proofErr w:type="spellEnd"/>
+      <w:r>
+        <w:t xml:space="preserve"> </w:t>
+      </w:r>
+      <w:proofErr w:type="spellStart"/>
+      <w:r>
+        <w:t>introduse</w:t>
+      </w:r>
+      <w:proofErr w:type="spellEnd"/>
+      <w:r>
+        <w:t xml:space="preserve"> </w:t>
+      </w:r>
+      <w:proofErr w:type="spellStart"/>
+      <w:r>
+        <w:t>sunt</w:t>
+      </w:r>
+      <w:proofErr w:type="spellEnd"/>
+      <w:r>
+        <w:t xml:space="preserve"> </w:t>
+      </w:r>
+      <w:proofErr w:type="spellStart"/>
+      <w:r>
+        <w:t>corecte</w:t>
+      </w:r>
+      <w:proofErr w:type="spellEnd"/>
+      <w:r>
+        <w:t xml:space="preserve"> </w:t>
+      </w:r>
+      <w:proofErr w:type="spellStart"/>
+      <w:r>
+        <w:t>si</w:t>
+      </w:r>
+      <w:proofErr w:type="spellEnd"/>
+      <w:r>
+        <w:t xml:space="preserve"> se </w:t>
+      </w:r>
+      <w:proofErr w:type="spellStart"/>
+      <w:r>
+        <w:t>gaesesc</w:t>
+      </w:r>
+      <w:proofErr w:type="spellEnd"/>
+      <w:r>
+        <w:t xml:space="preserve"> in </w:t>
+      </w:r>
+      <w:proofErr w:type="spellStart"/>
+      <w:r>
+        <w:t>baza</w:t>
+      </w:r>
+      <w:proofErr w:type="spellEnd"/>
+      <w:r>
+        <w:t xml:space="preserve"> de date, se </w:t>
+      </w:r>
+      <w:proofErr w:type="spellStart"/>
+      <w:r>
+        <w:t>genereaza</w:t>
+      </w:r>
+      <w:proofErr w:type="spellEnd"/>
+      <w:r>
+        <w:t xml:space="preserve"> automat un token </w:t>
+      </w:r>
+      <w:proofErr w:type="spellStart"/>
+      <w:r>
+        <w:t>gwt</w:t>
+      </w:r>
+      <w:proofErr w:type="spellEnd"/>
+      <w:r>
+        <w:t xml:space="preserve"> </w:t>
       </w:r>
       <w:proofErr w:type="gramStart"/>
       <w:r>
@@ -171,15 +1656,264 @@
       </w:r>
       <w:proofErr w:type="gramEnd"/>
       <w:r>
-        <w:t xml:space="preserve"> 12 ore timp pana la expirare), care este mai apoi salvat de Frontent in LocalStorage. Ulterior, acest token </w:t>
-      </w:r>
+        <w:t xml:space="preserve"> 12 ore </w:t>
+      </w:r>
+      <w:proofErr w:type="spellStart"/>
+      <w:r>
+        <w:t>timp</w:t>
+      </w:r>
+      <w:proofErr w:type="spellEnd"/>
+      <w:r>
+        <w:t xml:space="preserve"> </w:t>
+      </w:r>
+      <w:proofErr w:type="spellStart"/>
+      <w:r>
+        <w:t>pana</w:t>
+      </w:r>
+      <w:proofErr w:type="spellEnd"/>
+      <w:r>
+        <w:t xml:space="preserve"> la </w:t>
+      </w:r>
+      <w:proofErr w:type="spellStart"/>
+      <w:r>
+        <w:t>expirare</w:t>
+      </w:r>
+      <w:proofErr w:type="spellEnd"/>
+      <w:r>
+        <w:t xml:space="preserve">), care </w:t>
+      </w:r>
+      <w:proofErr w:type="spellStart"/>
+      <w:r>
+        <w:t>este</w:t>
+      </w:r>
+      <w:proofErr w:type="spellEnd"/>
+      <w:r>
+        <w:t xml:space="preserve"> </w:t>
+      </w:r>
+      <w:proofErr w:type="spellStart"/>
+      <w:r>
+        <w:t>mai</w:t>
+      </w:r>
+      <w:proofErr w:type="spellEnd"/>
+      <w:r>
+        <w:t xml:space="preserve"> </w:t>
+      </w:r>
+      <w:proofErr w:type="spellStart"/>
+      <w:r>
+        <w:t>apoi</w:t>
+      </w:r>
+      <w:proofErr w:type="spellEnd"/>
+      <w:r>
+        <w:t xml:space="preserve"> </w:t>
+      </w:r>
+      <w:proofErr w:type="spellStart"/>
+      <w:r>
+        <w:t>salvat</w:t>
+      </w:r>
+      <w:proofErr w:type="spellEnd"/>
+      <w:r>
+        <w:t xml:space="preserve"> de </w:t>
+      </w:r>
+      <w:proofErr w:type="spellStart"/>
+      <w:r>
+        <w:t>Frontent</w:t>
+      </w:r>
+      <w:proofErr w:type="spellEnd"/>
+      <w:r>
+        <w:t xml:space="preserve"> in </w:t>
+      </w:r>
+      <w:proofErr w:type="spellStart"/>
+      <w:r>
+        <w:t>LocalStorage</w:t>
+      </w:r>
+      <w:proofErr w:type="spellEnd"/>
+      <w:r>
+        <w:t xml:space="preserve">. Ulterior, </w:t>
+      </w:r>
+      <w:proofErr w:type="spellStart"/>
+      <w:r>
+        <w:t>acest</w:t>
+      </w:r>
+      <w:proofErr w:type="spellEnd"/>
+      <w:r>
+        <w:t xml:space="preserve"> token </w:t>
+      </w:r>
+      <w:proofErr w:type="spellStart"/>
       <w:proofErr w:type="gramStart"/>
       <w:r>
         <w:t>este</w:t>
       </w:r>
+      <w:proofErr w:type="spellEnd"/>
       <w:proofErr w:type="gramEnd"/>
       <w:r>
-        <w:t xml:space="preserve"> trimis, in cadrul fiecarui request, intr-un header “Authorization”, folosit de backend pentru validarea identitatii utilizatorului, dupa decodificare.</w:t>
+        <w:t xml:space="preserve"> </w:t>
+      </w:r>
+      <w:proofErr w:type="spellStart"/>
+      <w:r>
+        <w:t>trimis</w:t>
+      </w:r>
+      <w:proofErr w:type="spellEnd"/>
+      <w:r>
+        <w:t xml:space="preserve">, in </w:t>
+      </w:r>
+      <w:proofErr w:type="spellStart"/>
+      <w:r>
+        <w:t>cadrul</w:t>
+      </w:r>
+      <w:proofErr w:type="spellEnd"/>
+      <w:r>
+        <w:t xml:space="preserve"> </w:t>
+      </w:r>
+      <w:proofErr w:type="spellStart"/>
+      <w:r>
+        <w:t>fiecarui</w:t>
+      </w:r>
+      <w:proofErr w:type="spellEnd"/>
+      <w:r>
+        <w:t xml:space="preserve"> request, </w:t>
+      </w:r>
+      <w:proofErr w:type="spellStart"/>
+      <w:r>
+        <w:t>intr</w:t>
+      </w:r>
+      <w:proofErr w:type="spellEnd"/>
+      <w:r>
+        <w:t xml:space="preserve">-un header “Authorization”, </w:t>
+      </w:r>
+      <w:proofErr w:type="spellStart"/>
+      <w:r>
+        <w:t>folosit</w:t>
+      </w:r>
+      <w:proofErr w:type="spellEnd"/>
+      <w:r>
+        <w:t xml:space="preserve"> de backend </w:t>
+      </w:r>
+      <w:proofErr w:type="spellStart"/>
+      <w:r>
+        <w:t>pentru</w:t>
+      </w:r>
+      <w:proofErr w:type="spellEnd"/>
+      <w:r>
+        <w:t xml:space="preserve"> </w:t>
+      </w:r>
+      <w:proofErr w:type="spellStart"/>
+      <w:r>
+        <w:t>validarea</w:t>
+      </w:r>
+      <w:proofErr w:type="spellEnd"/>
+      <w:r>
+        <w:t xml:space="preserve"> </w:t>
+      </w:r>
+      <w:proofErr w:type="spellStart"/>
+      <w:r>
+        <w:t>identitatii</w:t>
+      </w:r>
+      <w:proofErr w:type="spellEnd"/>
+      <w:r>
+        <w:t xml:space="preserve"> </w:t>
+      </w:r>
+      <w:proofErr w:type="spellStart"/>
+      <w:r>
+        <w:t>utilizatorului</w:t>
+      </w:r>
+      <w:proofErr w:type="spellEnd"/>
+      <w:r>
+        <w:t xml:space="preserve">, </w:t>
+      </w:r>
+      <w:proofErr w:type="spellStart"/>
+      <w:r>
+        <w:t>dupa</w:t>
+      </w:r>
+      <w:proofErr w:type="spellEnd"/>
+      <w:r>
+        <w:t xml:space="preserve"> </w:t>
+      </w:r>
+      <w:proofErr w:type="spellStart"/>
+      <w:r>
+        <w:t>decodificare</w:t>
+      </w:r>
+      <w:proofErr w:type="spellEnd"/>
+      <w:r>
+        <w:t>.</w:t>
+      </w:r>
+    </w:p>
+    <w:p>
+      <w:r>
+        <w:lastRenderedPageBreak/>
+        <w:drawing>
+          <wp:inline distT="0" distB="0" distL="0" distR="0" wp14:anchorId="40AFCBFC" wp14:editId="333160E2">
+            <wp:extent cx="5250789" cy="2194560"/>
+            <wp:effectExtent l="0" t="0" r="7620" b="0"/>
+            <wp:docPr id="1" name="Picture 1"/>
+            <wp:cNvGraphicFramePr>
+              <a:graphicFrameLocks xmlns:a="http://schemas.openxmlformats.org/drawingml/2006/main" noChangeAspect="1"/>
+            </wp:cNvGraphicFramePr>
+            <a:graphic xmlns:a="http://schemas.openxmlformats.org/drawingml/2006/main">
+              <a:graphicData uri="http://schemas.openxmlformats.org/drawingml/2006/picture">
+                <pic:pic xmlns:pic="http://schemas.openxmlformats.org/drawingml/2006/picture">
+                  <pic:nvPicPr>
+                    <pic:cNvPr id="0" name=""/>
+                    <pic:cNvPicPr/>
+                  </pic:nvPicPr>
+                  <pic:blipFill>
+                    <a:blip r:embed="rId6"/>
+                    <a:stretch>
+                      <a:fillRect/>
+                    </a:stretch>
+                  </pic:blipFill>
+                  <pic:spPr>
+                    <a:xfrm>
+                      <a:off x="0" y="0"/>
+                      <a:ext cx="5253111" cy="2195531"/>
+                    </a:xfrm>
+                    <a:prstGeom prst="rect">
+                      <a:avLst/>
+                    </a:prstGeom>
+                  </pic:spPr>
+                </pic:pic>
+              </a:graphicData>
+            </a:graphic>
+          </wp:inline>
+        </w:drawing>
+      </w:r>
+    </w:p>
+    <w:p>
+      <w:r>
+        <w:drawing>
+          <wp:inline distT="0" distB="0" distL="0" distR="0" wp14:anchorId="269F4865" wp14:editId="47A916AB">
+            <wp:extent cx="4193628" cy="1993169"/>
+            <wp:effectExtent l="0" t="0" r="0" b="7620"/>
+            <wp:docPr id="12" name="Picture 12"/>
+            <wp:cNvGraphicFramePr>
+              <a:graphicFrameLocks xmlns:a="http://schemas.openxmlformats.org/drawingml/2006/main" noChangeAspect="1"/>
+            </wp:cNvGraphicFramePr>
+            <a:graphic xmlns:a="http://schemas.openxmlformats.org/drawingml/2006/main">
+              <a:graphicData uri="http://schemas.openxmlformats.org/drawingml/2006/picture">
+                <pic:pic xmlns:pic="http://schemas.openxmlformats.org/drawingml/2006/picture">
+                  <pic:nvPicPr>
+                    <pic:cNvPr id="0" name=""/>
+                    <pic:cNvPicPr/>
+                  </pic:nvPicPr>
+                  <pic:blipFill>
+                    <a:blip r:embed="rId7"/>
+                    <a:stretch>
+                      <a:fillRect/>
+                    </a:stretch>
+                  </pic:blipFill>
+                  <pic:spPr>
+                    <a:xfrm>
+                      <a:off x="0" y="0"/>
+                      <a:ext cx="4198000" cy="1995247"/>
+                    </a:xfrm>
+                    <a:prstGeom prst="rect">
+                      <a:avLst/>
+                    </a:prstGeom>
+                  </pic:spPr>
+                </pic:pic>
+              </a:graphicData>
+            </a:graphic>
+          </wp:inline>
+        </w:drawing>
       </w:r>
     </w:p>
     <w:p>
@@ -188,67 +1922,1031 @@
           <w:sz w:val="24"/>
         </w:rPr>
       </w:pPr>
-      <w:r>
+    </w:p>
+    <w:p>
+      <w:pPr>
         <w:rPr>
           <w:sz w:val="24"/>
         </w:rPr>
-        <w:t>3.2 Vizualizare Statistici</w:t>
-      </w:r>
+      </w:pPr>
+      <w:r>
+        <w:rPr>
+          <w:sz w:val="24"/>
+        </w:rPr>
+        <w:t xml:space="preserve">3.2 </w:t>
+      </w:r>
+      <w:proofErr w:type="spellStart"/>
+      <w:r>
+        <w:rPr>
+          <w:sz w:val="24"/>
+        </w:rPr>
+        <w:t>Vizualizare</w:t>
+      </w:r>
+      <w:proofErr w:type="spellEnd"/>
+      <w:r>
+        <w:rPr>
+          <w:sz w:val="24"/>
+        </w:rPr>
+        <w:t xml:space="preserve"> </w:t>
+      </w:r>
+      <w:proofErr w:type="spellStart"/>
+      <w:r>
+        <w:rPr>
+          <w:sz w:val="24"/>
+        </w:rPr>
+        <w:t>Statistici</w:t>
+      </w:r>
+      <w:proofErr w:type="spellEnd"/>
     </w:p>
     <w:p>
-      <w:r>
-        <w:t>Dupa logare, utilizatorul are acces</w:t>
-      </w:r>
-      <w:r>
-        <w:t xml:space="preserve"> pagina principal, care</w:t>
-      </w:r>
-      <w:r>
-        <w:t xml:space="preserve"> contine o sectiune </w:t>
-      </w:r>
-      <w:r>
-        <w:t xml:space="preserve">de text informative, iar partea de sus </w:t>
-      </w:r>
-      <w:r>
-        <w:t xml:space="preserve">se afla butoanele corespunzatoare pentru navigarea catre sectiunile importante. Butonul “Vezi harta”, aflat in ultimul paragraf, trimite utilizatorul direct catre pagina destinata statisticilor pe judete, in timp </w:t>
-      </w:r>
+      <w:proofErr w:type="spellStart"/>
+      <w:r>
+        <w:t>Dupa</w:t>
+      </w:r>
+      <w:proofErr w:type="spellEnd"/>
+      <w:r>
+        <w:t xml:space="preserve"> </w:t>
+      </w:r>
+      <w:proofErr w:type="spellStart"/>
+      <w:r>
+        <w:t>logare</w:t>
+      </w:r>
+      <w:proofErr w:type="spellEnd"/>
+      <w:r>
+        <w:t xml:space="preserve">, </w:t>
+      </w:r>
+      <w:proofErr w:type="spellStart"/>
+      <w:r>
+        <w:t>utilizatorul</w:t>
+      </w:r>
+      <w:proofErr w:type="spellEnd"/>
+      <w:r>
+        <w:t xml:space="preserve"> are </w:t>
+      </w:r>
+      <w:proofErr w:type="spellStart"/>
+      <w:r>
+        <w:t>acces</w:t>
+      </w:r>
+      <w:proofErr w:type="spellEnd"/>
+      <w:r>
+        <w:t xml:space="preserve"> </w:t>
+      </w:r>
+      <w:proofErr w:type="spellStart"/>
+      <w:r>
+        <w:t>pagina</w:t>
+      </w:r>
+      <w:proofErr w:type="spellEnd"/>
+      <w:r>
+        <w:t xml:space="preserve"> principal, care </w:t>
+      </w:r>
+      <w:proofErr w:type="spellStart"/>
+      <w:r>
+        <w:t>contine</w:t>
+      </w:r>
+      <w:proofErr w:type="spellEnd"/>
+      <w:r>
+        <w:t xml:space="preserve"> o </w:t>
+      </w:r>
+      <w:proofErr w:type="spellStart"/>
+      <w:r>
+        <w:t>sectiune</w:t>
+      </w:r>
+      <w:proofErr w:type="spellEnd"/>
+      <w:r>
+        <w:t xml:space="preserve"> de text informative, </w:t>
+      </w:r>
+      <w:proofErr w:type="spellStart"/>
+      <w:r>
+        <w:t>iar</w:t>
+      </w:r>
+      <w:proofErr w:type="spellEnd"/>
+      <w:r>
+        <w:t xml:space="preserve"> </w:t>
+      </w:r>
+      <w:proofErr w:type="spellStart"/>
+      <w:r>
+        <w:t>partea</w:t>
+      </w:r>
+      <w:proofErr w:type="spellEnd"/>
+      <w:r>
+        <w:t xml:space="preserve"> de </w:t>
+      </w:r>
+      <w:proofErr w:type="spellStart"/>
+      <w:r>
+        <w:t>sus</w:t>
+      </w:r>
+      <w:proofErr w:type="spellEnd"/>
+      <w:r>
+        <w:t xml:space="preserve"> se </w:t>
+      </w:r>
+      <w:proofErr w:type="spellStart"/>
+      <w:r>
+        <w:t>afla</w:t>
+      </w:r>
+      <w:proofErr w:type="spellEnd"/>
+      <w:r>
+        <w:t xml:space="preserve"> </w:t>
+      </w:r>
+      <w:proofErr w:type="spellStart"/>
+      <w:r>
+        <w:t>butoanele</w:t>
+      </w:r>
+      <w:proofErr w:type="spellEnd"/>
+      <w:r>
+        <w:t xml:space="preserve"> </w:t>
+      </w:r>
+      <w:proofErr w:type="spellStart"/>
+      <w:r>
+        <w:t>corespunzatoare</w:t>
+      </w:r>
+      <w:proofErr w:type="spellEnd"/>
+      <w:r>
+        <w:t xml:space="preserve"> </w:t>
+      </w:r>
+      <w:proofErr w:type="spellStart"/>
+      <w:r>
+        <w:t>pentru</w:t>
+      </w:r>
+      <w:proofErr w:type="spellEnd"/>
+      <w:r>
+        <w:t xml:space="preserve"> </w:t>
+      </w:r>
+      <w:proofErr w:type="spellStart"/>
+      <w:r>
+        <w:t>navigarea</w:t>
+      </w:r>
+      <w:proofErr w:type="spellEnd"/>
+      <w:r>
+        <w:t xml:space="preserve"> </w:t>
+      </w:r>
+      <w:proofErr w:type="spellStart"/>
+      <w:r>
+        <w:t>catre</w:t>
+      </w:r>
+      <w:proofErr w:type="spellEnd"/>
+      <w:r>
+        <w:t xml:space="preserve"> </w:t>
+      </w:r>
+      <w:proofErr w:type="spellStart"/>
+      <w:r>
+        <w:t>sectiunile</w:t>
+      </w:r>
+      <w:proofErr w:type="spellEnd"/>
+      <w:r>
+        <w:t xml:space="preserve"> </w:t>
+      </w:r>
+      <w:proofErr w:type="spellStart"/>
+      <w:r>
+        <w:t>importante</w:t>
+      </w:r>
+      <w:proofErr w:type="spellEnd"/>
+      <w:r>
+        <w:t xml:space="preserve">. </w:t>
+      </w:r>
+      <w:proofErr w:type="spellStart"/>
+      <w:r>
+        <w:t>Butonul</w:t>
+      </w:r>
+      <w:proofErr w:type="spellEnd"/>
+      <w:r>
+        <w:t xml:space="preserve"> “</w:t>
+      </w:r>
+      <w:proofErr w:type="spellStart"/>
+      <w:r>
+        <w:t>Vezi</w:t>
+      </w:r>
+      <w:proofErr w:type="spellEnd"/>
+      <w:r>
+        <w:t xml:space="preserve"> </w:t>
+      </w:r>
+      <w:proofErr w:type="spellStart"/>
+      <w:r>
+        <w:t>harta</w:t>
+      </w:r>
+      <w:proofErr w:type="spellEnd"/>
+      <w:r>
+        <w:t xml:space="preserve">”, </w:t>
+      </w:r>
+      <w:proofErr w:type="spellStart"/>
+      <w:r>
+        <w:t>aflat</w:t>
+      </w:r>
+      <w:proofErr w:type="spellEnd"/>
+      <w:r>
+        <w:t xml:space="preserve"> in </w:t>
+      </w:r>
+      <w:proofErr w:type="spellStart"/>
+      <w:r>
+        <w:t>ultimul</w:t>
+      </w:r>
+      <w:proofErr w:type="spellEnd"/>
+      <w:r>
+        <w:t xml:space="preserve"> </w:t>
+      </w:r>
+      <w:proofErr w:type="spellStart"/>
+      <w:r>
+        <w:t>paragraf</w:t>
+      </w:r>
+      <w:proofErr w:type="spellEnd"/>
+      <w:r>
+        <w:t xml:space="preserve">, </w:t>
+      </w:r>
+      <w:proofErr w:type="spellStart"/>
+      <w:r>
+        <w:t>trimite</w:t>
+      </w:r>
+      <w:proofErr w:type="spellEnd"/>
+      <w:r>
+        <w:t xml:space="preserve"> </w:t>
+      </w:r>
+      <w:proofErr w:type="spellStart"/>
+      <w:r>
+        <w:t>utilizatorul</w:t>
+      </w:r>
+      <w:proofErr w:type="spellEnd"/>
+      <w:r>
+        <w:t xml:space="preserve"> direct </w:t>
+      </w:r>
+      <w:proofErr w:type="spellStart"/>
+      <w:r>
+        <w:t>catre</w:t>
+      </w:r>
+      <w:proofErr w:type="spellEnd"/>
+      <w:r>
+        <w:t xml:space="preserve"> </w:t>
+      </w:r>
+      <w:proofErr w:type="spellStart"/>
+      <w:r>
+        <w:t>pagina</w:t>
+      </w:r>
+      <w:proofErr w:type="spellEnd"/>
+      <w:r>
+        <w:t xml:space="preserve"> </w:t>
+      </w:r>
+      <w:proofErr w:type="spellStart"/>
+      <w:r>
+        <w:t>destinata</w:t>
+      </w:r>
+      <w:proofErr w:type="spellEnd"/>
+      <w:r>
+        <w:t xml:space="preserve"> </w:t>
+      </w:r>
+      <w:proofErr w:type="spellStart"/>
+      <w:r>
+        <w:t>statisticilor</w:t>
+      </w:r>
+      <w:proofErr w:type="spellEnd"/>
+      <w:r>
+        <w:t xml:space="preserve"> </w:t>
+      </w:r>
+      <w:proofErr w:type="spellStart"/>
+      <w:r>
+        <w:t>pe</w:t>
+      </w:r>
+      <w:proofErr w:type="spellEnd"/>
+      <w:r>
+        <w:t xml:space="preserve"> </w:t>
+      </w:r>
+      <w:proofErr w:type="spellStart"/>
+      <w:r>
+        <w:t>judete</w:t>
+      </w:r>
+      <w:proofErr w:type="spellEnd"/>
+      <w:r>
+        <w:t xml:space="preserve">, in </w:t>
+      </w:r>
+      <w:proofErr w:type="spellStart"/>
+      <w:r>
+        <w:t>timp</w:t>
+      </w:r>
+      <w:proofErr w:type="spellEnd"/>
+      <w:r>
+        <w:t xml:space="preserve"> </w:t>
+      </w:r>
+      <w:proofErr w:type="spellStart"/>
       <w:proofErr w:type="gramStart"/>
       <w:r>
         <w:t>ce</w:t>
       </w:r>
+      <w:proofErr w:type="spellEnd"/>
       <w:proofErr w:type="gramEnd"/>
       <w:r>
-        <w:t xml:space="preserve"> “Vezi statistici pe tara” va deschide pagina cu statistici corespunzatoare pentru intreg teritoriul Romaniei. </w:t>
+        <w:t xml:space="preserve"> “</w:t>
+      </w:r>
+      <w:proofErr w:type="spellStart"/>
+      <w:r>
+        <w:t>Vezi</w:t>
+      </w:r>
+      <w:proofErr w:type="spellEnd"/>
+      <w:r>
+        <w:t xml:space="preserve"> </w:t>
+      </w:r>
+      <w:proofErr w:type="spellStart"/>
+      <w:r>
+        <w:t>statistici</w:t>
+      </w:r>
+      <w:proofErr w:type="spellEnd"/>
+      <w:r>
+        <w:t xml:space="preserve"> </w:t>
+      </w:r>
+      <w:proofErr w:type="spellStart"/>
+      <w:r>
+        <w:t>pe</w:t>
+      </w:r>
+      <w:proofErr w:type="spellEnd"/>
+      <w:r>
+        <w:t xml:space="preserve"> </w:t>
+      </w:r>
+      <w:proofErr w:type="spellStart"/>
+      <w:r>
+        <w:t>tara</w:t>
+      </w:r>
+      <w:proofErr w:type="spellEnd"/>
+      <w:r>
+        <w:t xml:space="preserve">” </w:t>
+      </w:r>
+      <w:proofErr w:type="spellStart"/>
+      <w:r>
+        <w:t>va</w:t>
+      </w:r>
+      <w:proofErr w:type="spellEnd"/>
+      <w:r>
+        <w:t xml:space="preserve"> </w:t>
+      </w:r>
+      <w:proofErr w:type="spellStart"/>
+      <w:r>
+        <w:t>deschide</w:t>
+      </w:r>
+      <w:proofErr w:type="spellEnd"/>
+      <w:r>
+        <w:t xml:space="preserve"> </w:t>
+      </w:r>
+      <w:proofErr w:type="spellStart"/>
+      <w:r>
+        <w:t>pagina</w:t>
+      </w:r>
+      <w:proofErr w:type="spellEnd"/>
+      <w:r>
+        <w:t xml:space="preserve"> cu </w:t>
+      </w:r>
+      <w:proofErr w:type="spellStart"/>
+      <w:r>
+        <w:t>statistici</w:t>
+      </w:r>
+      <w:proofErr w:type="spellEnd"/>
+      <w:r>
+        <w:t xml:space="preserve"> </w:t>
+      </w:r>
+      <w:proofErr w:type="spellStart"/>
+      <w:r>
+        <w:t>corespunzatoare</w:t>
+      </w:r>
+      <w:proofErr w:type="spellEnd"/>
+      <w:r>
+        <w:t xml:space="preserve"> </w:t>
+      </w:r>
+      <w:proofErr w:type="spellStart"/>
+      <w:r>
+        <w:t>pentru</w:t>
+      </w:r>
+      <w:proofErr w:type="spellEnd"/>
+      <w:r>
+        <w:t xml:space="preserve"> </w:t>
+      </w:r>
+      <w:proofErr w:type="spellStart"/>
+      <w:r>
+        <w:t>intreg</w:t>
+      </w:r>
+      <w:proofErr w:type="spellEnd"/>
+      <w:r>
+        <w:t xml:space="preserve"> </w:t>
+      </w:r>
+      <w:proofErr w:type="spellStart"/>
+      <w:r>
+        <w:t>teritoriul</w:t>
+      </w:r>
+      <w:proofErr w:type="spellEnd"/>
+      <w:r>
+        <w:t xml:space="preserve"> </w:t>
+      </w:r>
+      <w:proofErr w:type="spellStart"/>
+      <w:r>
+        <w:t>Romaniei</w:t>
+      </w:r>
+      <w:proofErr w:type="spellEnd"/>
+      <w:r>
+        <w:t xml:space="preserve">. </w:t>
+      </w:r>
+      <w:proofErr w:type="spellStart"/>
+      <w:r>
+        <w:t>Accesand</w:t>
+      </w:r>
+      <w:proofErr w:type="spellEnd"/>
+      <w:r>
+        <w:t xml:space="preserve"> </w:t>
+      </w:r>
+      <w:proofErr w:type="spellStart"/>
+      <w:r>
+        <w:t>harta</w:t>
+      </w:r>
+      <w:proofErr w:type="spellEnd"/>
+      <w:r>
+        <w:t xml:space="preserve"> </w:t>
+      </w:r>
+      <w:proofErr w:type="spellStart"/>
+      <w:r>
+        <w:t>Romaniei</w:t>
+      </w:r>
+      <w:proofErr w:type="spellEnd"/>
+      <w:r>
+        <w:t xml:space="preserve"> </w:t>
+      </w:r>
+      <w:proofErr w:type="spellStart"/>
+      <w:r>
+        <w:t>si</w:t>
+      </w:r>
+      <w:proofErr w:type="spellEnd"/>
+      <w:r>
+        <w:t xml:space="preserve"> </w:t>
+      </w:r>
+      <w:proofErr w:type="spellStart"/>
+      <w:r>
+        <w:t>apasand</w:t>
+      </w:r>
+      <w:proofErr w:type="spellEnd"/>
+      <w:r>
+        <w:t xml:space="preserve"> </w:t>
+      </w:r>
+      <w:proofErr w:type="spellStart"/>
+      <w:r>
+        <w:t>pe</w:t>
+      </w:r>
+      <w:proofErr w:type="spellEnd"/>
+      <w:r>
+        <w:t xml:space="preserve"> </w:t>
+      </w:r>
+      <w:proofErr w:type="spellStart"/>
+      <w:r>
+        <w:t>bulina</w:t>
+      </w:r>
+      <w:proofErr w:type="spellEnd"/>
+      <w:r>
+        <w:t xml:space="preserve"> </w:t>
+      </w:r>
+      <w:proofErr w:type="spellStart"/>
+      <w:r>
+        <w:t>verde</w:t>
+      </w:r>
+      <w:proofErr w:type="spellEnd"/>
+      <w:r>
+        <w:t xml:space="preserve"> </w:t>
+      </w:r>
+      <w:proofErr w:type="spellStart"/>
+      <w:r>
+        <w:t>corespunzatoare</w:t>
+      </w:r>
+      <w:proofErr w:type="spellEnd"/>
+      <w:r>
+        <w:t xml:space="preserve"> </w:t>
+      </w:r>
+      <w:proofErr w:type="spellStart"/>
+      <w:r>
+        <w:t>unui</w:t>
+      </w:r>
+      <w:proofErr w:type="spellEnd"/>
+      <w:r>
+        <w:t xml:space="preserve"> </w:t>
+      </w:r>
+      <w:proofErr w:type="spellStart"/>
+      <w:r>
+        <w:t>judet</w:t>
+      </w:r>
+      <w:proofErr w:type="spellEnd"/>
+      <w:r>
+        <w:t xml:space="preserve">, </w:t>
+      </w:r>
+      <w:proofErr w:type="spellStart"/>
+      <w:r>
+        <w:t>userul</w:t>
+      </w:r>
+      <w:proofErr w:type="spellEnd"/>
+      <w:r>
+        <w:t xml:space="preserve"> </w:t>
+      </w:r>
+      <w:proofErr w:type="spellStart"/>
+      <w:proofErr w:type="gramStart"/>
+      <w:r>
+        <w:t>este</w:t>
+      </w:r>
+      <w:proofErr w:type="spellEnd"/>
+      <w:proofErr w:type="gramEnd"/>
+      <w:r>
+        <w:t xml:space="preserve"> </w:t>
+      </w:r>
+      <w:proofErr w:type="spellStart"/>
+      <w:r>
+        <w:t>redirectat</w:t>
+      </w:r>
+      <w:proofErr w:type="spellEnd"/>
+      <w:r>
+        <w:t xml:space="preserve"> </w:t>
+      </w:r>
+      <w:proofErr w:type="spellStart"/>
+      <w:r>
+        <w:t>catre</w:t>
+      </w:r>
+      <w:proofErr w:type="spellEnd"/>
+      <w:r>
+        <w:t xml:space="preserve"> </w:t>
+      </w:r>
+      <w:proofErr w:type="spellStart"/>
+      <w:r>
+        <w:t>aceeasi</w:t>
+      </w:r>
+      <w:proofErr w:type="spellEnd"/>
+      <w:r>
+        <w:t xml:space="preserve"> </w:t>
+      </w:r>
+      <w:proofErr w:type="spellStart"/>
+      <w:r>
+        <w:t>pagina</w:t>
+      </w:r>
+      <w:proofErr w:type="spellEnd"/>
+      <w:r>
+        <w:t xml:space="preserve"> de </w:t>
+      </w:r>
+      <w:proofErr w:type="spellStart"/>
+      <w:r>
+        <w:t>statistici</w:t>
+      </w:r>
+      <w:proofErr w:type="spellEnd"/>
+      <w:r>
+        <w:t xml:space="preserve">, cu </w:t>
+      </w:r>
+      <w:proofErr w:type="spellStart"/>
+      <w:r>
+        <w:t>filtrul</w:t>
+      </w:r>
+      <w:proofErr w:type="spellEnd"/>
+      <w:r>
+        <w:t xml:space="preserve"> </w:t>
+      </w:r>
+      <w:proofErr w:type="spellStart"/>
+      <w:r>
+        <w:t>aplicat</w:t>
+      </w:r>
+      <w:proofErr w:type="spellEnd"/>
+      <w:r>
+        <w:t xml:space="preserve"> </w:t>
+      </w:r>
+      <w:proofErr w:type="spellStart"/>
+      <w:r>
+        <w:t>pentru</w:t>
+      </w:r>
+      <w:proofErr w:type="spellEnd"/>
+      <w:r>
+        <w:t xml:space="preserve"> </w:t>
+      </w:r>
+      <w:proofErr w:type="spellStart"/>
+      <w:r>
+        <w:t>judetul</w:t>
+      </w:r>
+      <w:proofErr w:type="spellEnd"/>
+      <w:r>
+        <w:t xml:space="preserve"> </w:t>
+      </w:r>
+      <w:proofErr w:type="spellStart"/>
+      <w:r>
+        <w:t>selectat</w:t>
+      </w:r>
+      <w:proofErr w:type="spellEnd"/>
+      <w:r>
+        <w:t>.</w:t>
       </w:r>
     </w:p>
     <w:p>
       <w:r>
-        <w:t xml:space="preserve"> Pagina cu cel mai mare impact este cea destinata</w:t>
-      </w:r>
-      <w:r>
-        <w:t xml:space="preserve"> </w:t>
-      </w:r>
-      <w:r>
-        <w:t xml:space="preserve">vizualizarii </w:t>
-      </w:r>
-      <w:r>
-        <w:t>de statistici unde, pentru a accesa datele dorite,</w:t>
-      </w:r>
-      <w:r>
-        <w:t xml:space="preserve">utilizatorul </w:t>
-      </w:r>
-      <w:r>
-        <w:t xml:space="preserve"> poate aplica o serie de filtre si poate opta pentru numarul de rezultatate pe care doreste sa le vada pe o pagina. </w:t>
-      </w:r>
+        <w:drawing>
+          <wp:anchor distT="0" distB="0" distL="114300" distR="114300" simplePos="0" relativeHeight="251658240" behindDoc="0" locked="0" layoutInCell="1" allowOverlap="1" wp14:anchorId="5E34DB85" wp14:editId="2CD653DC">
+            <wp:simplePos x="0" y="0"/>
+            <wp:positionH relativeFrom="margin">
+              <wp:posOffset>-258445</wp:posOffset>
+            </wp:positionH>
+            <wp:positionV relativeFrom="margin">
+              <wp:posOffset>6517640</wp:posOffset>
+            </wp:positionV>
+            <wp:extent cx="2489200" cy="1875155"/>
+            <wp:effectExtent l="0" t="0" r="6350" b="0"/>
+            <wp:wrapSquare wrapText="bothSides"/>
+            <wp:docPr id="2" name="Picture 2"/>
+            <wp:cNvGraphicFramePr>
+              <a:graphicFrameLocks xmlns:a="http://schemas.openxmlformats.org/drawingml/2006/main" noChangeAspect="1"/>
+            </wp:cNvGraphicFramePr>
+            <a:graphic xmlns:a="http://schemas.openxmlformats.org/drawingml/2006/main">
+              <a:graphicData uri="http://schemas.openxmlformats.org/drawingml/2006/picture">
+                <pic:pic xmlns:pic="http://schemas.openxmlformats.org/drawingml/2006/picture">
+                  <pic:nvPicPr>
+                    <pic:cNvPr id="0" name=""/>
+                    <pic:cNvPicPr/>
+                  </pic:nvPicPr>
+                  <pic:blipFill>
+                    <a:blip r:embed="rId8" cstate="print">
+                      <a:extLst>
+                        <a:ext uri="{28A0092B-C50C-407E-A947-70E740481C1C}">
+                          <a14:useLocalDpi xmlns:a14="http://schemas.microsoft.com/office/drawing/2010/main" val="0"/>
+                        </a:ext>
+                      </a:extLst>
+                    </a:blip>
+                    <a:stretch>
+                      <a:fillRect/>
+                    </a:stretch>
+                  </pic:blipFill>
+                  <pic:spPr>
+                    <a:xfrm>
+                      <a:off x="0" y="0"/>
+                      <a:ext cx="2489200" cy="1875155"/>
+                    </a:xfrm>
+                    <a:prstGeom prst="rect">
+                      <a:avLst/>
+                    </a:prstGeom>
+                  </pic:spPr>
+                </pic:pic>
+              </a:graphicData>
+            </a:graphic>
+            <wp14:sizeRelH relativeFrom="margin">
+              <wp14:pctWidth>0</wp14:pctWidth>
+            </wp14:sizeRelH>
+            <wp14:sizeRelV relativeFrom="margin">
+              <wp14:pctHeight>0</wp14:pctHeight>
+            </wp14:sizeRelV>
+          </wp:anchor>
+        </w:drawing>
+      </w:r>
+      <w:r>
+        <w:drawing>
+          <wp:anchor distT="0" distB="0" distL="114300" distR="114300" simplePos="0" relativeHeight="251659264" behindDoc="0" locked="0" layoutInCell="1" allowOverlap="1" wp14:anchorId="0DF3E1CF" wp14:editId="602A7CA4">
+            <wp:simplePos x="0" y="0"/>
+            <wp:positionH relativeFrom="margin">
+              <wp:posOffset>2703830</wp:posOffset>
+            </wp:positionH>
+            <wp:positionV relativeFrom="margin">
+              <wp:posOffset>6517640</wp:posOffset>
+            </wp:positionV>
+            <wp:extent cx="2895600" cy="1875155"/>
+            <wp:effectExtent l="0" t="0" r="0" b="0"/>
+            <wp:wrapSquare wrapText="bothSides"/>
+            <wp:docPr id="13" name="Picture 13"/>
+            <wp:cNvGraphicFramePr>
+              <a:graphicFrameLocks xmlns:a="http://schemas.openxmlformats.org/drawingml/2006/main" noChangeAspect="1"/>
+            </wp:cNvGraphicFramePr>
+            <a:graphic xmlns:a="http://schemas.openxmlformats.org/drawingml/2006/main">
+              <a:graphicData uri="http://schemas.openxmlformats.org/drawingml/2006/picture">
+                <pic:pic xmlns:pic="http://schemas.openxmlformats.org/drawingml/2006/picture">
+                  <pic:nvPicPr>
+                    <pic:cNvPr id="0" name=""/>
+                    <pic:cNvPicPr/>
+                  </pic:nvPicPr>
+                  <pic:blipFill>
+                    <a:blip r:embed="rId9" cstate="print">
+                      <a:extLst>
+                        <a:ext uri="{28A0092B-C50C-407E-A947-70E740481C1C}">
+                          <a14:useLocalDpi xmlns:a14="http://schemas.microsoft.com/office/drawing/2010/main" val="0"/>
+                        </a:ext>
+                      </a:extLst>
+                    </a:blip>
+                    <a:stretch>
+                      <a:fillRect/>
+                    </a:stretch>
+                  </pic:blipFill>
+                  <pic:spPr>
+                    <a:xfrm>
+                      <a:off x="0" y="0"/>
+                      <a:ext cx="2895600" cy="1875155"/>
+                    </a:xfrm>
+                    <a:prstGeom prst="rect">
+                      <a:avLst/>
+                    </a:prstGeom>
+                  </pic:spPr>
+                </pic:pic>
+              </a:graphicData>
+            </a:graphic>
+            <wp14:sizeRelH relativeFrom="margin">
+              <wp14:pctWidth>0</wp14:pctWidth>
+            </wp14:sizeRelH>
+            <wp14:sizeRelV relativeFrom="margin">
+              <wp14:pctHeight>0</wp14:pctHeight>
+            </wp14:sizeRelV>
+          </wp:anchor>
+        </w:drawing>
+      </w:r>
+    </w:p>
+    <w:p/>
+    <w:p/>
+    <w:p>
+      <w:r>
+        <w:t xml:space="preserve"> </w:t>
+      </w:r>
+    </w:p>
+    <w:p/>
+    <w:p>
+      <w:proofErr w:type="spellStart"/>
+      <w:r>
+        <w:lastRenderedPageBreak/>
+        <w:t>Pagina</w:t>
+      </w:r>
+      <w:proofErr w:type="spellEnd"/>
+      <w:r>
+        <w:t xml:space="preserve"> cu </w:t>
+      </w:r>
+      <w:proofErr w:type="spellStart"/>
+      <w:r>
+        <w:t>cel</w:t>
+      </w:r>
+      <w:proofErr w:type="spellEnd"/>
+      <w:r>
+        <w:t xml:space="preserve"> </w:t>
+      </w:r>
+      <w:proofErr w:type="spellStart"/>
+      <w:r>
+        <w:t>mai</w:t>
+      </w:r>
+      <w:proofErr w:type="spellEnd"/>
+      <w:r>
+        <w:t xml:space="preserve"> mare impact </w:t>
+      </w:r>
+      <w:proofErr w:type="spellStart"/>
+      <w:r>
+        <w:t>este</w:t>
+      </w:r>
+      <w:proofErr w:type="spellEnd"/>
+      <w:r>
+        <w:t xml:space="preserve"> </w:t>
+      </w:r>
+      <w:proofErr w:type="spellStart"/>
+      <w:r>
+        <w:t>cea</w:t>
+      </w:r>
+      <w:proofErr w:type="spellEnd"/>
+      <w:r>
+        <w:t xml:space="preserve"> </w:t>
+      </w:r>
+      <w:proofErr w:type="spellStart"/>
+      <w:r>
+        <w:t>destinata</w:t>
+      </w:r>
+      <w:proofErr w:type="spellEnd"/>
+      <w:r>
+        <w:t xml:space="preserve"> </w:t>
+      </w:r>
+      <w:proofErr w:type="spellStart"/>
+      <w:r>
+        <w:t>vizualizarii</w:t>
+      </w:r>
+      <w:proofErr w:type="spellEnd"/>
+      <w:r>
+        <w:t xml:space="preserve"> </w:t>
+      </w:r>
+      <w:r>
+        <w:t xml:space="preserve">de </w:t>
+      </w:r>
+      <w:proofErr w:type="spellStart"/>
+      <w:r>
+        <w:t>statistici</w:t>
+      </w:r>
+      <w:proofErr w:type="spellEnd"/>
+      <w:r>
+        <w:t xml:space="preserve"> </w:t>
+      </w:r>
+      <w:proofErr w:type="spellStart"/>
+      <w:r>
+        <w:t>unde</w:t>
+      </w:r>
+      <w:proofErr w:type="spellEnd"/>
+      <w:r>
+        <w:t xml:space="preserve">, </w:t>
+      </w:r>
+      <w:proofErr w:type="spellStart"/>
+      <w:r>
+        <w:t>pentru</w:t>
+      </w:r>
+      <w:proofErr w:type="spellEnd"/>
+      <w:r>
+        <w:t xml:space="preserve"> a </w:t>
+      </w:r>
+      <w:proofErr w:type="spellStart"/>
+      <w:r>
+        <w:t>accesa</w:t>
+      </w:r>
+      <w:proofErr w:type="spellEnd"/>
+      <w:r>
+        <w:t xml:space="preserve"> </w:t>
+      </w:r>
+      <w:proofErr w:type="spellStart"/>
+      <w:r>
+        <w:t>datele</w:t>
+      </w:r>
+      <w:proofErr w:type="spellEnd"/>
+      <w:r>
+        <w:t xml:space="preserve"> </w:t>
+      </w:r>
+      <w:proofErr w:type="spellStart"/>
+      <w:r>
+        <w:t>dorite,</w:t>
+      </w:r>
+      <w:r>
+        <w:t>utilizatorul</w:t>
+      </w:r>
+      <w:proofErr w:type="spellEnd"/>
+      <w:r>
+        <w:t xml:space="preserve"> </w:t>
+      </w:r>
+      <w:r>
+        <w:t xml:space="preserve"> </w:t>
+      </w:r>
+      <w:proofErr w:type="spellStart"/>
+      <w:r>
+        <w:t>poate</w:t>
+      </w:r>
+      <w:proofErr w:type="spellEnd"/>
+      <w:r>
+        <w:t xml:space="preserve"> </w:t>
+      </w:r>
+      <w:proofErr w:type="spellStart"/>
+      <w:r>
+        <w:t>aplica</w:t>
+      </w:r>
+      <w:proofErr w:type="spellEnd"/>
+      <w:r>
+        <w:t xml:space="preserve"> o </w:t>
+      </w:r>
+      <w:proofErr w:type="spellStart"/>
+      <w:r>
+        <w:t>serie</w:t>
+      </w:r>
+      <w:proofErr w:type="spellEnd"/>
+      <w:r>
+        <w:t xml:space="preserve"> de </w:t>
+      </w:r>
+      <w:proofErr w:type="spellStart"/>
+      <w:r>
+        <w:t>filtre</w:t>
+      </w:r>
+      <w:proofErr w:type="spellEnd"/>
+      <w:r>
+        <w:t xml:space="preserve"> </w:t>
+      </w:r>
+      <w:proofErr w:type="spellStart"/>
+      <w:r>
+        <w:t>si</w:t>
+      </w:r>
+      <w:proofErr w:type="spellEnd"/>
+      <w:r>
+        <w:t xml:space="preserve"> </w:t>
+      </w:r>
+      <w:proofErr w:type="spellStart"/>
+      <w:r>
+        <w:t>poate</w:t>
+      </w:r>
+      <w:proofErr w:type="spellEnd"/>
+      <w:r>
+        <w:t xml:space="preserve"> </w:t>
+      </w:r>
+      <w:proofErr w:type="spellStart"/>
+      <w:r>
+        <w:t>opta</w:t>
+      </w:r>
+      <w:proofErr w:type="spellEnd"/>
+      <w:r>
+        <w:t xml:space="preserve"> </w:t>
+      </w:r>
+      <w:proofErr w:type="spellStart"/>
+      <w:r>
+        <w:t>pentru</w:t>
+      </w:r>
+      <w:proofErr w:type="spellEnd"/>
+      <w:r>
+        <w:t xml:space="preserve"> </w:t>
+      </w:r>
+      <w:proofErr w:type="spellStart"/>
+      <w:r>
+        <w:t>numarul</w:t>
+      </w:r>
+      <w:proofErr w:type="spellEnd"/>
+      <w:r>
+        <w:t xml:space="preserve"> de </w:t>
+      </w:r>
+      <w:proofErr w:type="spellStart"/>
+      <w:r>
+        <w:t>rezultatate</w:t>
+      </w:r>
+      <w:proofErr w:type="spellEnd"/>
+      <w:r>
+        <w:t xml:space="preserve"> </w:t>
+      </w:r>
+      <w:proofErr w:type="spellStart"/>
+      <w:r>
+        <w:t>pe</w:t>
+      </w:r>
+      <w:proofErr w:type="spellEnd"/>
+      <w:r>
+        <w:t xml:space="preserve"> care </w:t>
+      </w:r>
+      <w:proofErr w:type="spellStart"/>
+      <w:r>
+        <w:t>doreste</w:t>
+      </w:r>
+      <w:proofErr w:type="spellEnd"/>
+      <w:r>
+        <w:t xml:space="preserve"> </w:t>
+      </w:r>
+      <w:proofErr w:type="spellStart"/>
+      <w:r>
+        <w:t>sa</w:t>
+      </w:r>
+      <w:proofErr w:type="spellEnd"/>
+      <w:r>
+        <w:t xml:space="preserve"> le </w:t>
+      </w:r>
+      <w:proofErr w:type="spellStart"/>
+      <w:r>
+        <w:t>vada</w:t>
+      </w:r>
+      <w:proofErr w:type="spellEnd"/>
+      <w:r>
+        <w:t xml:space="preserve"> </w:t>
+      </w:r>
+      <w:proofErr w:type="spellStart"/>
+      <w:r>
+        <w:t>pe</w:t>
+      </w:r>
+      <w:proofErr w:type="spellEnd"/>
+      <w:r>
+        <w:t xml:space="preserve"> o </w:t>
+      </w:r>
+      <w:proofErr w:type="spellStart"/>
+      <w:r>
+        <w:t>pagina</w:t>
+      </w:r>
+      <w:proofErr w:type="spellEnd"/>
+      <w:r>
+        <w:t xml:space="preserve">. </w:t>
+      </w:r>
+      <w:proofErr w:type="spellStart"/>
       <w:proofErr w:type="gramStart"/>
       <w:r>
-        <w:t xml:space="preserve">Daca rezultatele cautarii prezinta interes </w:t>
-      </w:r>
-      <w:r>
-        <w:t xml:space="preserve">sporit, pot fi descarcate in </w:t>
-      </w:r>
-      <w:r>
-        <w:lastRenderedPageBreak/>
-        <w:t>format CSV</w:t>
+        <w:t>Daca</w:t>
+      </w:r>
+      <w:proofErr w:type="spellEnd"/>
+      <w:r>
+        <w:t xml:space="preserve"> </w:t>
+      </w:r>
+      <w:proofErr w:type="spellStart"/>
+      <w:r>
+        <w:t>rezultatele</w:t>
+      </w:r>
+      <w:proofErr w:type="spellEnd"/>
+      <w:r>
+        <w:t xml:space="preserve"> </w:t>
+      </w:r>
+      <w:proofErr w:type="spellStart"/>
+      <w:r>
+        <w:t>cautarii</w:t>
+      </w:r>
+      <w:proofErr w:type="spellEnd"/>
+      <w:r>
+        <w:t xml:space="preserve"> </w:t>
+      </w:r>
+      <w:proofErr w:type="spellStart"/>
+      <w:r>
+        <w:t>prezinta</w:t>
+      </w:r>
+      <w:proofErr w:type="spellEnd"/>
+      <w:r>
+        <w:t xml:space="preserve"> </w:t>
+      </w:r>
+      <w:proofErr w:type="spellStart"/>
+      <w:r>
+        <w:t>interes</w:t>
+      </w:r>
+      <w:proofErr w:type="spellEnd"/>
+      <w:r>
+        <w:t xml:space="preserve"> </w:t>
+      </w:r>
+      <w:proofErr w:type="spellStart"/>
+      <w:r>
+        <w:t>sporit</w:t>
+      </w:r>
+      <w:proofErr w:type="spellEnd"/>
+      <w:r>
+        <w:t xml:space="preserve">, pot fi </w:t>
+      </w:r>
+      <w:proofErr w:type="spellStart"/>
+      <w:r>
+        <w:t>descarcate</w:t>
+      </w:r>
+      <w:proofErr w:type="spellEnd"/>
+      <w:r>
+        <w:t xml:space="preserve"> in format CSV</w:t>
       </w:r>
       <w:r>
         <w:t>.</w:t>
@@ -257,20 +2955,317 @@
       <w:r>
         <w:t xml:space="preserve"> </w:t>
       </w:r>
-      <w:r>
-        <w:t xml:space="preserve">Pentru a oferi utilizatorului o imagine cat mai clara asupra infrmatiilor solicitate, pagina pune la dispozitie, in seciunea de statistici, grafice care arata distributia </w:t>
-      </w:r>
-      <w:r>
-        <w:t xml:space="preserve">procentuala a </w:t>
-      </w:r>
+      <w:proofErr w:type="spellStart"/>
+      <w:r>
+        <w:t>Pentru</w:t>
+      </w:r>
+      <w:proofErr w:type="spellEnd"/>
+      <w:r>
+        <w:t xml:space="preserve"> a </w:t>
+      </w:r>
+      <w:proofErr w:type="spellStart"/>
+      <w:r>
+        <w:t>oferi</w:t>
+      </w:r>
+      <w:proofErr w:type="spellEnd"/>
+      <w:r>
+        <w:t xml:space="preserve"> </w:t>
+      </w:r>
+      <w:proofErr w:type="spellStart"/>
+      <w:r>
+        <w:t>utilizatorului</w:t>
+      </w:r>
+      <w:proofErr w:type="spellEnd"/>
+      <w:r>
+        <w:t xml:space="preserve"> o imagine cat </w:t>
+      </w:r>
+      <w:proofErr w:type="spellStart"/>
+      <w:r>
+        <w:t>mai</w:t>
+      </w:r>
+      <w:proofErr w:type="spellEnd"/>
+      <w:r>
+        <w:t xml:space="preserve"> </w:t>
+      </w:r>
+      <w:proofErr w:type="spellStart"/>
+      <w:r>
+        <w:t>clara</w:t>
+      </w:r>
+      <w:proofErr w:type="spellEnd"/>
+      <w:r>
+        <w:t xml:space="preserve"> </w:t>
+      </w:r>
+      <w:proofErr w:type="spellStart"/>
+      <w:r>
+        <w:t>asupra</w:t>
+      </w:r>
+      <w:proofErr w:type="spellEnd"/>
+      <w:r>
+        <w:t xml:space="preserve"> </w:t>
+      </w:r>
+      <w:proofErr w:type="spellStart"/>
+      <w:r>
+        <w:t>infrmatiilor</w:t>
+      </w:r>
+      <w:proofErr w:type="spellEnd"/>
+      <w:r>
+        <w:t xml:space="preserve"> </w:t>
+      </w:r>
+      <w:proofErr w:type="spellStart"/>
+      <w:r>
+        <w:t>solicitate</w:t>
+      </w:r>
+      <w:proofErr w:type="spellEnd"/>
+      <w:r>
+        <w:t xml:space="preserve">, </w:t>
+      </w:r>
+      <w:proofErr w:type="spellStart"/>
+      <w:r>
+        <w:t>pagina</w:t>
+      </w:r>
+      <w:proofErr w:type="spellEnd"/>
+      <w:r>
+        <w:t xml:space="preserve"> </w:t>
+      </w:r>
+      <w:proofErr w:type="spellStart"/>
+      <w:r>
+        <w:t>pune</w:t>
+      </w:r>
+      <w:proofErr w:type="spellEnd"/>
+      <w:r>
+        <w:t xml:space="preserve"> la </w:t>
+      </w:r>
+      <w:proofErr w:type="spellStart"/>
+      <w:r>
+        <w:t>dispozitie</w:t>
+      </w:r>
+      <w:proofErr w:type="spellEnd"/>
+      <w:r>
+        <w:t xml:space="preserve">, in </w:t>
+      </w:r>
+      <w:proofErr w:type="spellStart"/>
+      <w:r>
+        <w:t>seciunea</w:t>
+      </w:r>
+      <w:proofErr w:type="spellEnd"/>
+      <w:r>
+        <w:t xml:space="preserve"> de </w:t>
+      </w:r>
+      <w:proofErr w:type="spellStart"/>
+      <w:r>
+        <w:t>statistici</w:t>
+      </w:r>
+      <w:proofErr w:type="spellEnd"/>
+      <w:r>
+        <w:t xml:space="preserve">, </w:t>
+      </w:r>
+      <w:proofErr w:type="spellStart"/>
+      <w:r>
+        <w:t>grafice</w:t>
+      </w:r>
+      <w:proofErr w:type="spellEnd"/>
+      <w:r>
+        <w:t xml:space="preserve"> care </w:t>
+      </w:r>
+      <w:proofErr w:type="spellStart"/>
+      <w:r>
+        <w:t>arata</w:t>
+      </w:r>
+      <w:proofErr w:type="spellEnd"/>
+      <w:r>
+        <w:t xml:space="preserve"> </w:t>
+      </w:r>
+      <w:proofErr w:type="spellStart"/>
+      <w:r>
+        <w:t>distributia</w:t>
+      </w:r>
+      <w:proofErr w:type="spellEnd"/>
+      <w:r>
+        <w:t xml:space="preserve"> </w:t>
+      </w:r>
+      <w:proofErr w:type="spellStart"/>
+      <w:r>
+        <w:t>procentuala</w:t>
+      </w:r>
+      <w:proofErr w:type="spellEnd"/>
+      <w:r>
+        <w:t xml:space="preserve"> a </w:t>
+      </w:r>
+      <w:proofErr w:type="spellStart"/>
       <w:r>
         <w:t>rezultatelor</w:t>
       </w:r>
-      <w:r>
-        <w:t xml:space="preserve"> si</w:t>
-      </w:r>
-      <w:r>
-        <w:t xml:space="preserve"> care pot fi cu usurinta salvate in format Webp. Constructia lor a fost realizata cu ajutorul unei librarii interne, imparite in trei clase, cate una pentru fiecare tip de graphic (Piechart, Linechart, Barchart), plus </w:t>
+      <w:proofErr w:type="spellEnd"/>
+      <w:r>
+        <w:t xml:space="preserve"> </w:t>
+      </w:r>
+      <w:proofErr w:type="spellStart"/>
+      <w:r>
+        <w:t>si</w:t>
+      </w:r>
+      <w:proofErr w:type="spellEnd"/>
+      <w:r>
+        <w:t xml:space="preserve"> care pot fi cu </w:t>
+      </w:r>
+      <w:proofErr w:type="spellStart"/>
+      <w:r>
+        <w:t>usurinta</w:t>
+      </w:r>
+      <w:proofErr w:type="spellEnd"/>
+      <w:r>
+        <w:t xml:space="preserve"> </w:t>
+      </w:r>
+      <w:proofErr w:type="spellStart"/>
+      <w:r>
+        <w:t>salvate</w:t>
+      </w:r>
+      <w:proofErr w:type="spellEnd"/>
+      <w:r>
+        <w:t xml:space="preserve"> in format </w:t>
+      </w:r>
+      <w:proofErr w:type="spellStart"/>
+      <w:r>
+        <w:t>Webp</w:t>
+      </w:r>
+      <w:proofErr w:type="spellEnd"/>
+      <w:r>
+        <w:t xml:space="preserve">. </w:t>
+      </w:r>
+      <w:proofErr w:type="spellStart"/>
+      <w:r>
+        <w:t>Constructia</w:t>
+      </w:r>
+      <w:proofErr w:type="spellEnd"/>
+      <w:r>
+        <w:t xml:space="preserve"> </w:t>
+      </w:r>
+      <w:proofErr w:type="spellStart"/>
+      <w:r>
+        <w:t>lor</w:t>
+      </w:r>
+      <w:proofErr w:type="spellEnd"/>
+      <w:r>
+        <w:t xml:space="preserve"> a </w:t>
+      </w:r>
+      <w:proofErr w:type="spellStart"/>
+      <w:r>
+        <w:t>fost</w:t>
+      </w:r>
+      <w:proofErr w:type="spellEnd"/>
+      <w:r>
+        <w:t xml:space="preserve"> </w:t>
+      </w:r>
+      <w:proofErr w:type="spellStart"/>
+      <w:r>
+        <w:t>realizata</w:t>
+      </w:r>
+      <w:proofErr w:type="spellEnd"/>
+      <w:r>
+        <w:t xml:space="preserve"> cu </w:t>
+      </w:r>
+      <w:proofErr w:type="spellStart"/>
+      <w:r>
+        <w:t>ajutorul</w:t>
+      </w:r>
+      <w:proofErr w:type="spellEnd"/>
+      <w:r>
+        <w:t xml:space="preserve"> </w:t>
+      </w:r>
+      <w:proofErr w:type="spellStart"/>
+      <w:r>
+        <w:t>unei</w:t>
+      </w:r>
+      <w:proofErr w:type="spellEnd"/>
+      <w:r>
+        <w:t xml:space="preserve"> </w:t>
+      </w:r>
+      <w:proofErr w:type="spellStart"/>
+      <w:r>
+        <w:t>librarii</w:t>
+      </w:r>
+      <w:proofErr w:type="spellEnd"/>
+      <w:r>
+        <w:t xml:space="preserve"> interne, </w:t>
+      </w:r>
+      <w:proofErr w:type="spellStart"/>
+      <w:r>
+        <w:t>imparite</w:t>
+      </w:r>
+      <w:proofErr w:type="spellEnd"/>
+      <w:r>
+        <w:t xml:space="preserve"> in </w:t>
+      </w:r>
+      <w:proofErr w:type="spellStart"/>
+      <w:r>
+        <w:t>trei</w:t>
+      </w:r>
+      <w:proofErr w:type="spellEnd"/>
+      <w:r>
+        <w:t xml:space="preserve"> </w:t>
+      </w:r>
+      <w:proofErr w:type="spellStart"/>
+      <w:r>
+        <w:t>clase</w:t>
+      </w:r>
+      <w:proofErr w:type="spellEnd"/>
+      <w:r>
+        <w:t xml:space="preserve">, </w:t>
+      </w:r>
+      <w:proofErr w:type="spellStart"/>
+      <w:r>
+        <w:t>cate</w:t>
+      </w:r>
+      <w:proofErr w:type="spellEnd"/>
+      <w:r>
+        <w:t xml:space="preserve"> </w:t>
+      </w:r>
+      <w:proofErr w:type="spellStart"/>
+      <w:r>
+        <w:t>una</w:t>
+      </w:r>
+      <w:proofErr w:type="spellEnd"/>
+      <w:r>
+        <w:t xml:space="preserve"> </w:t>
+      </w:r>
+      <w:proofErr w:type="spellStart"/>
+      <w:r>
+        <w:t>pentru</w:t>
+      </w:r>
+      <w:proofErr w:type="spellEnd"/>
+      <w:r>
+        <w:t xml:space="preserve"> </w:t>
+      </w:r>
+      <w:proofErr w:type="spellStart"/>
+      <w:r>
+        <w:t>fiecare</w:t>
+      </w:r>
+      <w:proofErr w:type="spellEnd"/>
+      <w:r>
+        <w:t xml:space="preserve"> tip de graphic (</w:t>
+      </w:r>
+      <w:proofErr w:type="spellStart"/>
+      <w:r>
+        <w:t>Piechart</w:t>
+      </w:r>
+      <w:proofErr w:type="spellEnd"/>
+      <w:r>
+        <w:t xml:space="preserve">, </w:t>
+      </w:r>
+      <w:proofErr w:type="spellStart"/>
+      <w:r>
+        <w:t>Linechart</w:t>
+      </w:r>
+      <w:proofErr w:type="spellEnd"/>
+      <w:r>
+        <w:t xml:space="preserve">, </w:t>
+      </w:r>
+      <w:proofErr w:type="spellStart"/>
+      <w:r>
+        <w:t>Barchart</w:t>
+      </w:r>
+      <w:proofErr w:type="spellEnd"/>
+      <w:r>
+        <w:t xml:space="preserve">), plus </w:t>
       </w:r>
       <w:proofErr w:type="gramStart"/>
       <w:r>
@@ -278,12 +3273,264 @@
       </w:r>
       <w:proofErr w:type="gramEnd"/>
       <w:r>
-        <w:t xml:space="preserve"> fiser “utils” ce contine metode ajutatoare folosite in afisarea pe ecran, utilizand tehnoloigia canvas.</w:t>
+        <w:t xml:space="preserve"> </w:t>
+      </w:r>
+      <w:proofErr w:type="spellStart"/>
+      <w:r>
+        <w:t>fiser</w:t>
+      </w:r>
+      <w:proofErr w:type="spellEnd"/>
+      <w:r>
+        <w:t xml:space="preserve"> “</w:t>
+      </w:r>
+      <w:proofErr w:type="spellStart"/>
+      <w:r>
+        <w:t>utils</w:t>
+      </w:r>
+      <w:proofErr w:type="spellEnd"/>
+      <w:r>
+        <w:t xml:space="preserve">” </w:t>
+      </w:r>
+      <w:proofErr w:type="spellStart"/>
+      <w:r>
+        <w:t>ce</w:t>
+      </w:r>
+      <w:proofErr w:type="spellEnd"/>
+      <w:r>
+        <w:t xml:space="preserve"> </w:t>
+      </w:r>
+      <w:proofErr w:type="spellStart"/>
+      <w:r>
+        <w:t>contine</w:t>
+      </w:r>
+      <w:proofErr w:type="spellEnd"/>
+      <w:r>
+        <w:t xml:space="preserve"> </w:t>
+      </w:r>
+      <w:proofErr w:type="spellStart"/>
+      <w:r>
+        <w:t>metode</w:t>
+      </w:r>
+      <w:proofErr w:type="spellEnd"/>
+      <w:r>
+        <w:t xml:space="preserve"> </w:t>
+      </w:r>
+      <w:proofErr w:type="spellStart"/>
+      <w:r>
+        <w:t>ajutatoare</w:t>
+      </w:r>
+      <w:proofErr w:type="spellEnd"/>
+      <w:r>
+        <w:t xml:space="preserve"> </w:t>
+      </w:r>
+      <w:proofErr w:type="spellStart"/>
+      <w:r>
+        <w:t>folosite</w:t>
+      </w:r>
+      <w:proofErr w:type="spellEnd"/>
+      <w:r>
+        <w:t xml:space="preserve"> in </w:t>
+      </w:r>
+      <w:proofErr w:type="spellStart"/>
+      <w:r>
+        <w:t>afisarea</w:t>
+      </w:r>
+      <w:proofErr w:type="spellEnd"/>
+      <w:r>
+        <w:t xml:space="preserve"> </w:t>
+      </w:r>
+      <w:proofErr w:type="spellStart"/>
+      <w:r>
+        <w:t>pe</w:t>
+      </w:r>
+      <w:proofErr w:type="spellEnd"/>
+      <w:r>
+        <w:t xml:space="preserve"> </w:t>
+      </w:r>
+      <w:proofErr w:type="spellStart"/>
+      <w:r>
+        <w:t>ecran</w:t>
+      </w:r>
+      <w:proofErr w:type="spellEnd"/>
+      <w:r>
+        <w:t xml:space="preserve">, </w:t>
+      </w:r>
+      <w:proofErr w:type="spellStart"/>
+      <w:r>
+        <w:t>utilizand</w:t>
+      </w:r>
+      <w:proofErr w:type="spellEnd"/>
+      <w:r>
+        <w:t xml:space="preserve"> </w:t>
+      </w:r>
+      <w:proofErr w:type="spellStart"/>
+      <w:r>
+        <w:t>tehnoloigia</w:t>
+      </w:r>
+      <w:proofErr w:type="spellEnd"/>
+      <w:r>
+        <w:t xml:space="preserve"> canvas.</w:t>
+      </w:r>
+    </w:p>
+    <w:p/>
+    <w:p>
+      <w:r>
+        <w:drawing>
+          <wp:inline distT="0" distB="0" distL="0" distR="0" wp14:anchorId="650E3229" wp14:editId="68D76C28">
+            <wp:extent cx="5220677" cy="2199266"/>
+            <wp:effectExtent l="0" t="0" r="0" b="0"/>
+            <wp:docPr id="3" name="Picture 3"/>
+            <wp:cNvGraphicFramePr>
+              <a:graphicFrameLocks xmlns:a="http://schemas.openxmlformats.org/drawingml/2006/main" noChangeAspect="1"/>
+            </wp:cNvGraphicFramePr>
+            <a:graphic xmlns:a="http://schemas.openxmlformats.org/drawingml/2006/main">
+              <a:graphicData uri="http://schemas.openxmlformats.org/drawingml/2006/picture">
+                <pic:pic xmlns:pic="http://schemas.openxmlformats.org/drawingml/2006/picture">
+                  <pic:nvPicPr>
+                    <pic:cNvPr id="0" name=""/>
+                    <pic:cNvPicPr/>
+                  </pic:nvPicPr>
+                  <pic:blipFill>
+                    <a:blip r:embed="rId10"/>
+                    <a:stretch>
+                      <a:fillRect/>
+                    </a:stretch>
+                  </pic:blipFill>
+                  <pic:spPr>
+                    <a:xfrm>
+                      <a:off x="0" y="0"/>
+                      <a:ext cx="5234869" cy="2205244"/>
+                    </a:xfrm>
+                    <a:prstGeom prst="rect">
+                      <a:avLst/>
+                    </a:prstGeom>
+                  </pic:spPr>
+                </pic:pic>
+              </a:graphicData>
+            </a:graphic>
+          </wp:inline>
+        </w:drawing>
       </w:r>
     </w:p>
     <w:p>
       <w:r>
-        <w:t xml:space="preserve">Logarea in pagina ofera posibilitatea de a salva </w:t>
+        <w:drawing>
+          <wp:inline distT="0" distB="0" distL="0" distR="0" wp14:anchorId="40300272" wp14:editId="3AF53BC9">
+            <wp:extent cx="5943600" cy="2004695"/>
+            <wp:effectExtent l="0" t="0" r="0" b="0"/>
+            <wp:docPr id="4" name="Picture 4"/>
+            <wp:cNvGraphicFramePr>
+              <a:graphicFrameLocks xmlns:a="http://schemas.openxmlformats.org/drawingml/2006/main" noChangeAspect="1"/>
+            </wp:cNvGraphicFramePr>
+            <a:graphic xmlns:a="http://schemas.openxmlformats.org/drawingml/2006/main">
+              <a:graphicData uri="http://schemas.openxmlformats.org/drawingml/2006/picture">
+                <pic:pic xmlns:pic="http://schemas.openxmlformats.org/drawingml/2006/picture">
+                  <pic:nvPicPr>
+                    <pic:cNvPr id="0" name=""/>
+                    <pic:cNvPicPr/>
+                  </pic:nvPicPr>
+                  <pic:blipFill>
+                    <a:blip r:embed="rId11"/>
+                    <a:stretch>
+                      <a:fillRect/>
+                    </a:stretch>
+                  </pic:blipFill>
+                  <pic:spPr>
+                    <a:xfrm>
+                      <a:off x="0" y="0"/>
+                      <a:ext cx="5943600" cy="2004695"/>
+                    </a:xfrm>
+                    <a:prstGeom prst="rect">
+                      <a:avLst/>
+                    </a:prstGeom>
+                  </pic:spPr>
+                </pic:pic>
+              </a:graphicData>
+            </a:graphic>
+          </wp:inline>
+        </w:drawing>
+      </w:r>
+    </w:p>
+    <w:p>
+      <w:r>
+        <w:drawing>
+          <wp:inline distT="0" distB="0" distL="0" distR="0" wp14:anchorId="7C1EF958" wp14:editId="1DBC606C">
+            <wp:extent cx="5943600" cy="1667510"/>
+            <wp:effectExtent l="0" t="0" r="0" b="8890"/>
+            <wp:docPr id="5" name="Picture 5"/>
+            <wp:cNvGraphicFramePr>
+              <a:graphicFrameLocks xmlns:a="http://schemas.openxmlformats.org/drawingml/2006/main" noChangeAspect="1"/>
+            </wp:cNvGraphicFramePr>
+            <a:graphic xmlns:a="http://schemas.openxmlformats.org/drawingml/2006/main">
+              <a:graphicData uri="http://schemas.openxmlformats.org/drawingml/2006/picture">
+                <pic:pic xmlns:pic="http://schemas.openxmlformats.org/drawingml/2006/picture">
+                  <pic:nvPicPr>
+                    <pic:cNvPr id="0" name=""/>
+                    <pic:cNvPicPr/>
+                  </pic:nvPicPr>
+                  <pic:blipFill>
+                    <a:blip r:embed="rId12"/>
+                    <a:stretch>
+                      <a:fillRect/>
+                    </a:stretch>
+                  </pic:blipFill>
+                  <pic:spPr>
+                    <a:xfrm>
+                      <a:off x="0" y="0"/>
+                      <a:ext cx="5943600" cy="1667510"/>
+                    </a:xfrm>
+                    <a:prstGeom prst="rect">
+                      <a:avLst/>
+                    </a:prstGeom>
+                  </pic:spPr>
+                </pic:pic>
+              </a:graphicData>
+            </a:graphic>
+          </wp:inline>
+        </w:drawing>
+      </w:r>
+    </w:p>
+    <w:p>
+      <w:proofErr w:type="spellStart"/>
+      <w:r>
+        <w:lastRenderedPageBreak/>
+        <w:t>Logarea</w:t>
+      </w:r>
+      <w:proofErr w:type="spellEnd"/>
+      <w:r>
+        <w:t xml:space="preserve"> in </w:t>
+      </w:r>
+      <w:proofErr w:type="spellStart"/>
+      <w:r>
+        <w:t>pagina</w:t>
+      </w:r>
+      <w:proofErr w:type="spellEnd"/>
+      <w:r>
+        <w:t xml:space="preserve"> </w:t>
+      </w:r>
+      <w:proofErr w:type="spellStart"/>
+      <w:r>
+        <w:t>ofera</w:t>
+      </w:r>
+      <w:proofErr w:type="spellEnd"/>
+      <w:r>
+        <w:t xml:space="preserve"> </w:t>
+      </w:r>
+      <w:proofErr w:type="spellStart"/>
+      <w:r>
+        <w:t>posibilitatea</w:t>
+      </w:r>
+      <w:proofErr w:type="spellEnd"/>
+      <w:r>
+        <w:t xml:space="preserve"> de a </w:t>
+      </w:r>
+      <w:proofErr w:type="spellStart"/>
+      <w:r>
+        <w:t>salva</w:t>
+      </w:r>
+      <w:proofErr w:type="spellEnd"/>
+      <w:r>
+        <w:t xml:space="preserve"> </w:t>
       </w:r>
       <w:proofErr w:type="gramStart"/>
       <w:r>
@@ -291,15 +3538,3084 @@
       </w:r>
       <w:proofErr w:type="gramEnd"/>
       <w:r>
-        <w:t xml:space="preserve"> filtru de cautare aplicat, acesta putand fi ulterior vizualizat din pagina contului personal. Din pagina principala poate fi accesata harta Romaniei unde, apasand pe bulina verde corespunzatoare unui judet, userul </w:t>
-      </w:r>
+        <w:t xml:space="preserve"> </w:t>
+      </w:r>
+      <w:proofErr w:type="spellStart"/>
+      <w:r>
+        <w:t>filtru</w:t>
+      </w:r>
+      <w:proofErr w:type="spellEnd"/>
+      <w:r>
+        <w:t xml:space="preserve"> de </w:t>
+      </w:r>
+      <w:proofErr w:type="spellStart"/>
+      <w:r>
+        <w:t>cautare</w:t>
+      </w:r>
+      <w:proofErr w:type="spellEnd"/>
+      <w:r>
+        <w:t xml:space="preserve"> </w:t>
+      </w:r>
+      <w:proofErr w:type="spellStart"/>
+      <w:r>
+        <w:t>aplicat</w:t>
+      </w:r>
+      <w:proofErr w:type="spellEnd"/>
+      <w:r>
+        <w:t xml:space="preserve">, </w:t>
+      </w:r>
+      <w:proofErr w:type="spellStart"/>
+      <w:r>
+        <w:t>acesta</w:t>
+      </w:r>
+      <w:proofErr w:type="spellEnd"/>
+      <w:r>
+        <w:t xml:space="preserve"> </w:t>
+      </w:r>
+      <w:proofErr w:type="spellStart"/>
+      <w:r>
+        <w:t>putand</w:t>
+      </w:r>
+      <w:proofErr w:type="spellEnd"/>
+      <w:r>
+        <w:t xml:space="preserve"> fi ulterior </w:t>
+      </w:r>
+      <w:proofErr w:type="spellStart"/>
+      <w:r>
+        <w:t>vizualizat</w:t>
+      </w:r>
+      <w:proofErr w:type="spellEnd"/>
+      <w:r>
+        <w:t xml:space="preserve"> din </w:t>
+      </w:r>
+      <w:proofErr w:type="spellStart"/>
+      <w:r>
+        <w:t>pagina</w:t>
+      </w:r>
+      <w:proofErr w:type="spellEnd"/>
+      <w:r>
+        <w:t xml:space="preserve"> </w:t>
+      </w:r>
+      <w:proofErr w:type="spellStart"/>
+      <w:r>
+        <w:t>contului</w:t>
+      </w:r>
+      <w:proofErr w:type="spellEnd"/>
+      <w:r>
+        <w:t xml:space="preserve"> personal. Din </w:t>
+      </w:r>
+      <w:proofErr w:type="spellStart"/>
+      <w:r>
+        <w:t>pagina</w:t>
+      </w:r>
+      <w:proofErr w:type="spellEnd"/>
+      <w:r>
+        <w:t xml:space="preserve"> </w:t>
+      </w:r>
+      <w:proofErr w:type="spellStart"/>
+      <w:r>
+        <w:t>principala</w:t>
+      </w:r>
+      <w:proofErr w:type="spellEnd"/>
+      <w:r>
+        <w:t xml:space="preserve"> </w:t>
+      </w:r>
+      <w:proofErr w:type="spellStart"/>
+      <w:r>
+        <w:t>poate</w:t>
+      </w:r>
+      <w:proofErr w:type="spellEnd"/>
+      <w:r>
+        <w:t xml:space="preserve"> fi </w:t>
+      </w:r>
+      <w:proofErr w:type="spellStart"/>
+      <w:r>
+        <w:t>accesata</w:t>
+      </w:r>
+      <w:proofErr w:type="spellEnd"/>
+      <w:r>
+        <w:t xml:space="preserve"> </w:t>
+      </w:r>
+      <w:proofErr w:type="spellStart"/>
+      <w:r>
+        <w:t>harta</w:t>
+      </w:r>
+      <w:proofErr w:type="spellEnd"/>
+      <w:r>
+        <w:t xml:space="preserve"> </w:t>
+      </w:r>
+      <w:proofErr w:type="spellStart"/>
+      <w:r>
+        <w:t>Romaniei</w:t>
+      </w:r>
+      <w:proofErr w:type="spellEnd"/>
+      <w:r>
+        <w:t xml:space="preserve"> </w:t>
+      </w:r>
+      <w:proofErr w:type="spellStart"/>
+      <w:r>
+        <w:t>unde</w:t>
+      </w:r>
+      <w:proofErr w:type="spellEnd"/>
+      <w:r>
+        <w:t xml:space="preserve">, </w:t>
+      </w:r>
+      <w:proofErr w:type="spellStart"/>
+      <w:r>
+        <w:t>apasand</w:t>
+      </w:r>
+      <w:proofErr w:type="spellEnd"/>
+      <w:r>
+        <w:t xml:space="preserve"> </w:t>
+      </w:r>
+      <w:proofErr w:type="spellStart"/>
+      <w:r>
+        <w:t>pe</w:t>
+      </w:r>
+      <w:proofErr w:type="spellEnd"/>
+      <w:r>
+        <w:t xml:space="preserve"> </w:t>
+      </w:r>
+      <w:proofErr w:type="spellStart"/>
+      <w:r>
+        <w:t>bulina</w:t>
+      </w:r>
+      <w:proofErr w:type="spellEnd"/>
+      <w:r>
+        <w:t xml:space="preserve"> </w:t>
+      </w:r>
+      <w:proofErr w:type="spellStart"/>
+      <w:r>
+        <w:t>verde</w:t>
+      </w:r>
+      <w:proofErr w:type="spellEnd"/>
+      <w:r>
+        <w:t xml:space="preserve"> </w:t>
+      </w:r>
+      <w:proofErr w:type="spellStart"/>
+      <w:r>
+        <w:t>corespunzatoare</w:t>
+      </w:r>
+      <w:proofErr w:type="spellEnd"/>
+      <w:r>
+        <w:t xml:space="preserve"> </w:t>
+      </w:r>
+      <w:proofErr w:type="spellStart"/>
+      <w:r>
+        <w:t>unui</w:t>
+      </w:r>
+      <w:proofErr w:type="spellEnd"/>
+      <w:r>
+        <w:t xml:space="preserve"> </w:t>
+      </w:r>
+      <w:proofErr w:type="spellStart"/>
+      <w:r>
+        <w:t>judet</w:t>
+      </w:r>
+      <w:proofErr w:type="spellEnd"/>
+      <w:r>
+        <w:t xml:space="preserve">, </w:t>
+      </w:r>
+      <w:proofErr w:type="spellStart"/>
+      <w:r>
+        <w:t>userul</w:t>
+      </w:r>
+      <w:proofErr w:type="spellEnd"/>
+      <w:r>
+        <w:t xml:space="preserve"> </w:t>
+      </w:r>
+      <w:proofErr w:type="spellStart"/>
       <w:proofErr w:type="gramStart"/>
       <w:r>
         <w:t>este</w:t>
       </w:r>
+      <w:proofErr w:type="spellEnd"/>
       <w:proofErr w:type="gramEnd"/>
       <w:r>
-        <w:t xml:space="preserve"> redirectat catre aceeasi pagina de statistici, cu filtrul aplicat pentru judetul selectat.</w:t>
+        <w:t xml:space="preserve"> </w:t>
+      </w:r>
+      <w:proofErr w:type="spellStart"/>
+      <w:r>
+        <w:t>redirectat</w:t>
+      </w:r>
+      <w:proofErr w:type="spellEnd"/>
+      <w:r>
+        <w:t xml:space="preserve"> </w:t>
+      </w:r>
+      <w:proofErr w:type="spellStart"/>
+      <w:r>
+        <w:t>catre</w:t>
+      </w:r>
+      <w:proofErr w:type="spellEnd"/>
+      <w:r>
+        <w:t xml:space="preserve"> </w:t>
+      </w:r>
+      <w:proofErr w:type="spellStart"/>
+      <w:r>
+        <w:t>aceeasi</w:t>
+      </w:r>
+      <w:proofErr w:type="spellEnd"/>
+      <w:r>
+        <w:t xml:space="preserve"> </w:t>
+      </w:r>
+      <w:proofErr w:type="spellStart"/>
+      <w:r>
+        <w:t>pagina</w:t>
+      </w:r>
+      <w:proofErr w:type="spellEnd"/>
+      <w:r>
+        <w:t xml:space="preserve"> de </w:t>
+      </w:r>
+      <w:proofErr w:type="spellStart"/>
+      <w:r>
+        <w:t>statistici</w:t>
+      </w:r>
+      <w:proofErr w:type="spellEnd"/>
+      <w:r>
+        <w:t xml:space="preserve">, cu </w:t>
+      </w:r>
+      <w:proofErr w:type="spellStart"/>
+      <w:r>
+        <w:t>filtrul</w:t>
+      </w:r>
+      <w:proofErr w:type="spellEnd"/>
+      <w:r>
+        <w:t xml:space="preserve"> </w:t>
+      </w:r>
+      <w:proofErr w:type="spellStart"/>
+      <w:r>
+        <w:t>aplicat</w:t>
+      </w:r>
+      <w:proofErr w:type="spellEnd"/>
+      <w:r>
+        <w:t xml:space="preserve"> </w:t>
+      </w:r>
+      <w:proofErr w:type="spellStart"/>
+      <w:r>
+        <w:t>pentru</w:t>
+      </w:r>
+      <w:proofErr w:type="spellEnd"/>
+      <w:r>
+        <w:t xml:space="preserve"> </w:t>
+      </w:r>
+      <w:proofErr w:type="spellStart"/>
+      <w:r>
+        <w:t>judetul</w:t>
+      </w:r>
+      <w:proofErr w:type="spellEnd"/>
+      <w:r>
+        <w:t xml:space="preserve"> </w:t>
+      </w:r>
+      <w:proofErr w:type="spellStart"/>
+      <w:r>
+        <w:t>selectat</w:t>
+      </w:r>
+      <w:proofErr w:type="spellEnd"/>
+      <w:r>
+        <w:t>.</w:t>
+      </w:r>
+    </w:p>
+    <w:p>
+      <w:r>
+        <w:drawing>
+          <wp:inline distT="0" distB="0" distL="0" distR="0" wp14:anchorId="7147F074" wp14:editId="41D0997C">
+            <wp:extent cx="6480704" cy="841938"/>
+            <wp:effectExtent l="0" t="0" r="0" b="0"/>
+            <wp:docPr id="6" name="Picture 6"/>
+            <wp:cNvGraphicFramePr>
+              <a:graphicFrameLocks xmlns:a="http://schemas.openxmlformats.org/drawingml/2006/main" noChangeAspect="1"/>
+            </wp:cNvGraphicFramePr>
+            <a:graphic xmlns:a="http://schemas.openxmlformats.org/drawingml/2006/main">
+              <a:graphicData uri="http://schemas.openxmlformats.org/drawingml/2006/picture">
+                <pic:pic xmlns:pic="http://schemas.openxmlformats.org/drawingml/2006/picture">
+                  <pic:nvPicPr>
+                    <pic:cNvPr id="0" name=""/>
+                    <pic:cNvPicPr/>
+                  </pic:nvPicPr>
+                  <pic:blipFill>
+                    <a:blip r:embed="rId13"/>
+                    <a:stretch>
+                      <a:fillRect/>
+                    </a:stretch>
+                  </pic:blipFill>
+                  <pic:spPr>
+                    <a:xfrm>
+                      <a:off x="0" y="0"/>
+                      <a:ext cx="6477268" cy="841492"/>
+                    </a:xfrm>
+                    <a:prstGeom prst="rect">
+                      <a:avLst/>
+                    </a:prstGeom>
+                  </pic:spPr>
+                </pic:pic>
+              </a:graphicData>
+            </a:graphic>
+          </wp:inline>
+        </w:drawing>
+      </w:r>
+    </w:p>
+    <w:p>
+      <w:pPr>
+        <w:rPr>
+          <w:sz w:val="24"/>
+        </w:rPr>
+      </w:pPr>
+    </w:p>
+    <w:p>
+      <w:pPr>
+        <w:rPr>
+          <w:sz w:val="24"/>
+        </w:rPr>
+      </w:pPr>
+      <w:r>
+        <w:rPr>
+          <w:sz w:val="24"/>
+        </w:rPr>
+        <w:t xml:space="preserve">3.3 </w:t>
+      </w:r>
+      <w:proofErr w:type="spellStart"/>
+      <w:r>
+        <w:rPr>
+          <w:sz w:val="24"/>
+        </w:rPr>
+        <w:t>Pagina</w:t>
+      </w:r>
+      <w:proofErr w:type="spellEnd"/>
+      <w:r>
+        <w:rPr>
+          <w:sz w:val="24"/>
+        </w:rPr>
+        <w:t xml:space="preserve"> de </w:t>
+      </w:r>
+      <w:proofErr w:type="spellStart"/>
+      <w:r>
+        <w:rPr>
+          <w:sz w:val="24"/>
+        </w:rPr>
+        <w:t>Administrare</w:t>
+      </w:r>
+      <w:proofErr w:type="spellEnd"/>
+    </w:p>
+    <w:p>
+      <w:proofErr w:type="spellStart"/>
+      <w:r>
+        <w:t>Aceesand</w:t>
+      </w:r>
+      <w:proofErr w:type="spellEnd"/>
+      <w:r>
+        <w:t xml:space="preserve"> </w:t>
+      </w:r>
+      <w:proofErr w:type="spellStart"/>
+      <w:r>
+        <w:t>pagina</w:t>
+      </w:r>
+      <w:proofErr w:type="spellEnd"/>
+      <w:r>
+        <w:t xml:space="preserve"> de Contact, se </w:t>
+      </w:r>
+      <w:proofErr w:type="spellStart"/>
+      <w:r>
+        <w:t>deschide</w:t>
+      </w:r>
+      <w:proofErr w:type="spellEnd"/>
+      <w:r>
+        <w:t xml:space="preserve"> </w:t>
+      </w:r>
+      <w:proofErr w:type="spellStart"/>
+      <w:r>
+        <w:t>sectiunea</w:t>
+      </w:r>
+      <w:proofErr w:type="spellEnd"/>
+      <w:r>
+        <w:t xml:space="preserve"> in care se </w:t>
+      </w:r>
+      <w:proofErr w:type="spellStart"/>
+      <w:r>
+        <w:t>afla</w:t>
+      </w:r>
+      <w:proofErr w:type="spellEnd"/>
+      <w:r>
+        <w:t xml:space="preserve"> </w:t>
+      </w:r>
+      <w:proofErr w:type="spellStart"/>
+      <w:r>
+        <w:t>datele</w:t>
+      </w:r>
+      <w:proofErr w:type="spellEnd"/>
+      <w:r>
+        <w:t xml:space="preserve"> de contact ale </w:t>
+      </w:r>
+      <w:proofErr w:type="spellStart"/>
+      <w:r>
+        <w:t>companiei</w:t>
+      </w:r>
+      <w:proofErr w:type="spellEnd"/>
+      <w:r>
+        <w:t xml:space="preserve"> Auto Stat </w:t>
+      </w:r>
+      <w:proofErr w:type="spellStart"/>
+      <w:r>
+        <w:t>si</w:t>
+      </w:r>
+      <w:proofErr w:type="spellEnd"/>
+      <w:r>
+        <w:t xml:space="preserve"> un textbox in care </w:t>
+      </w:r>
+      <w:proofErr w:type="spellStart"/>
+      <w:r>
+        <w:t>clientii</w:t>
+      </w:r>
+      <w:proofErr w:type="spellEnd"/>
+      <w:r>
+        <w:t xml:space="preserve"> pot </w:t>
+      </w:r>
+      <w:proofErr w:type="spellStart"/>
+      <w:r>
+        <w:t>trimite</w:t>
+      </w:r>
+      <w:proofErr w:type="spellEnd"/>
+      <w:r>
+        <w:t xml:space="preserve"> </w:t>
+      </w:r>
+      <w:proofErr w:type="spellStart"/>
+      <w:r>
+        <w:t>mesaje</w:t>
+      </w:r>
+      <w:proofErr w:type="spellEnd"/>
+      <w:r>
+        <w:t xml:space="preserve"> </w:t>
+      </w:r>
+      <w:proofErr w:type="spellStart"/>
+      <w:r>
+        <w:t>directe</w:t>
+      </w:r>
+      <w:proofErr w:type="spellEnd"/>
+      <w:r>
+        <w:t xml:space="preserve"> </w:t>
+      </w:r>
+      <w:proofErr w:type="spellStart"/>
+      <w:r>
+        <w:t>catre</w:t>
+      </w:r>
+      <w:proofErr w:type="spellEnd"/>
+      <w:r>
+        <w:t xml:space="preserve"> administrator. </w:t>
+      </w:r>
+      <w:proofErr w:type="spellStart"/>
+      <w:r>
+        <w:t>Dupa</w:t>
+      </w:r>
+      <w:proofErr w:type="spellEnd"/>
+      <w:r>
+        <w:t xml:space="preserve"> </w:t>
+      </w:r>
+      <w:proofErr w:type="spellStart"/>
+      <w:r>
+        <w:t>tastarea</w:t>
+      </w:r>
+      <w:proofErr w:type="spellEnd"/>
+      <w:r>
+        <w:t xml:space="preserve"> </w:t>
+      </w:r>
+      <w:proofErr w:type="spellStart"/>
+      <w:r>
+        <w:t>textului</w:t>
+      </w:r>
+      <w:proofErr w:type="spellEnd"/>
+      <w:r>
+        <w:t xml:space="preserve"> </w:t>
+      </w:r>
+      <w:proofErr w:type="spellStart"/>
+      <w:r>
+        <w:t>dorit</w:t>
+      </w:r>
+      <w:proofErr w:type="spellEnd"/>
+      <w:r>
+        <w:t xml:space="preserve"> </w:t>
+      </w:r>
+      <w:proofErr w:type="spellStart"/>
+      <w:r>
+        <w:t>si</w:t>
+      </w:r>
+      <w:proofErr w:type="spellEnd"/>
+      <w:r>
+        <w:t xml:space="preserve"> </w:t>
+      </w:r>
+      <w:proofErr w:type="spellStart"/>
+      <w:r>
+        <w:t>apasarea</w:t>
+      </w:r>
+      <w:proofErr w:type="spellEnd"/>
+      <w:r>
+        <w:t xml:space="preserve"> </w:t>
+      </w:r>
+      <w:proofErr w:type="spellStart"/>
+      <w:r>
+        <w:t>butonul</w:t>
+      </w:r>
+      <w:proofErr w:type="spellEnd"/>
+      <w:r>
+        <w:t xml:space="preserve"> “</w:t>
+      </w:r>
+      <w:proofErr w:type="spellStart"/>
+      <w:r>
+        <w:t>Trimite</w:t>
+      </w:r>
+      <w:proofErr w:type="spellEnd"/>
+      <w:r>
+        <w:t xml:space="preserve">”, </w:t>
+      </w:r>
+      <w:proofErr w:type="spellStart"/>
+      <w:r>
+        <w:t>pe</w:t>
+      </w:r>
+      <w:proofErr w:type="spellEnd"/>
+      <w:r>
+        <w:t xml:space="preserve"> </w:t>
+      </w:r>
+      <w:proofErr w:type="spellStart"/>
+      <w:r>
+        <w:t>ecran</w:t>
+      </w:r>
+      <w:proofErr w:type="spellEnd"/>
+      <w:r>
+        <w:t xml:space="preserve"> se </w:t>
+      </w:r>
+      <w:proofErr w:type="spellStart"/>
+      <w:proofErr w:type="gramStart"/>
+      <w:r>
+        <w:t>va</w:t>
+      </w:r>
+      <w:proofErr w:type="spellEnd"/>
+      <w:proofErr w:type="gramEnd"/>
+      <w:r>
+        <w:t xml:space="preserve"> </w:t>
+      </w:r>
+      <w:proofErr w:type="spellStart"/>
+      <w:r>
+        <w:t>afisa</w:t>
+      </w:r>
+      <w:proofErr w:type="spellEnd"/>
+      <w:r>
+        <w:t xml:space="preserve"> un </w:t>
+      </w:r>
+      <w:proofErr w:type="spellStart"/>
+      <w:r>
+        <w:t>mesaj</w:t>
+      </w:r>
+      <w:proofErr w:type="spellEnd"/>
+      <w:r>
+        <w:t xml:space="preserve"> care </w:t>
+      </w:r>
+      <w:proofErr w:type="spellStart"/>
+      <w:r>
+        <w:t>sa</w:t>
+      </w:r>
+      <w:proofErr w:type="spellEnd"/>
+      <w:r>
+        <w:t xml:space="preserve"> </w:t>
+      </w:r>
+      <w:proofErr w:type="spellStart"/>
+      <w:r>
+        <w:t>confirme</w:t>
+      </w:r>
+      <w:proofErr w:type="spellEnd"/>
+      <w:r>
+        <w:t xml:space="preserve"> </w:t>
+      </w:r>
+      <w:proofErr w:type="spellStart"/>
+      <w:r>
+        <w:t>realizarea</w:t>
+      </w:r>
+      <w:proofErr w:type="spellEnd"/>
+      <w:r>
+        <w:t xml:space="preserve"> cu success a </w:t>
+      </w:r>
+      <w:proofErr w:type="spellStart"/>
+      <w:r>
+        <w:t>actiunii</w:t>
+      </w:r>
+      <w:proofErr w:type="spellEnd"/>
+      <w:r>
+        <w:t>.</w:t>
+      </w:r>
+    </w:p>
+    <w:p>
+      <w:r>
+        <w:drawing>
+          <wp:inline distT="0" distB="0" distL="0" distR="0" wp14:anchorId="333B350C" wp14:editId="016EE45B">
+            <wp:extent cx="2122740" cy="2289908"/>
+            <wp:effectExtent l="0" t="0" r="0" b="0"/>
+            <wp:docPr id="14" name="Picture 14"/>
+            <wp:cNvGraphicFramePr>
+              <a:graphicFrameLocks xmlns:a="http://schemas.openxmlformats.org/drawingml/2006/main" noChangeAspect="1"/>
+            </wp:cNvGraphicFramePr>
+            <a:graphic xmlns:a="http://schemas.openxmlformats.org/drawingml/2006/main">
+              <a:graphicData uri="http://schemas.openxmlformats.org/drawingml/2006/picture">
+                <pic:pic xmlns:pic="http://schemas.openxmlformats.org/drawingml/2006/picture">
+                  <pic:nvPicPr>
+                    <pic:cNvPr id="0" name=""/>
+                    <pic:cNvPicPr/>
+                  </pic:nvPicPr>
+                  <pic:blipFill>
+                    <a:blip r:embed="rId14"/>
+                    <a:stretch>
+                      <a:fillRect/>
+                    </a:stretch>
+                  </pic:blipFill>
+                  <pic:spPr>
+                    <a:xfrm>
+                      <a:off x="0" y="0"/>
+                      <a:ext cx="2122740" cy="2289908"/>
+                    </a:xfrm>
+                    <a:prstGeom prst="rect">
+                      <a:avLst/>
+                    </a:prstGeom>
+                  </pic:spPr>
+                </pic:pic>
+              </a:graphicData>
+            </a:graphic>
+          </wp:inline>
+        </w:drawing>
+      </w:r>
+    </w:p>
+    <w:p>
+      <w:r>
+        <w:t xml:space="preserve"> In </w:t>
+      </w:r>
+      <w:proofErr w:type="spellStart"/>
+      <w:r>
+        <w:t>contextul</w:t>
+      </w:r>
+      <w:proofErr w:type="spellEnd"/>
+      <w:r>
+        <w:t xml:space="preserve"> </w:t>
+      </w:r>
+      <w:proofErr w:type="spellStart"/>
+      <w:r>
+        <w:t>acestui</w:t>
+      </w:r>
+      <w:proofErr w:type="spellEnd"/>
+      <w:r>
+        <w:t xml:space="preserve"> </w:t>
+      </w:r>
+      <w:proofErr w:type="spellStart"/>
+      <w:r>
+        <w:t>proces</w:t>
+      </w:r>
+      <w:proofErr w:type="spellEnd"/>
+      <w:r>
+        <w:t>,</w:t>
+      </w:r>
+      <w:r>
+        <w:t xml:space="preserve"> </w:t>
+      </w:r>
+      <w:proofErr w:type="spellStart"/>
+      <w:r>
+        <w:t>backendul</w:t>
+      </w:r>
+      <w:proofErr w:type="spellEnd"/>
+      <w:r>
+        <w:t xml:space="preserve"> se </w:t>
+      </w:r>
+      <w:proofErr w:type="spellStart"/>
+      <w:r>
+        <w:t>ocupa</w:t>
+      </w:r>
+      <w:proofErr w:type="spellEnd"/>
+      <w:r>
+        <w:t xml:space="preserve"> de</w:t>
+      </w:r>
+      <w:r>
+        <w:t xml:space="preserve"> </w:t>
+      </w:r>
+      <w:proofErr w:type="spellStart"/>
+      <w:r>
+        <w:t>adaugarea</w:t>
+      </w:r>
+      <w:proofErr w:type="spellEnd"/>
+      <w:r>
+        <w:t xml:space="preserve"> </w:t>
+      </w:r>
+      <w:proofErr w:type="spellStart"/>
+      <w:r>
+        <w:t>mesajului</w:t>
+      </w:r>
+      <w:proofErr w:type="spellEnd"/>
+      <w:r>
+        <w:t xml:space="preserve"> in </w:t>
+      </w:r>
+      <w:proofErr w:type="spellStart"/>
+      <w:r>
+        <w:t>baza</w:t>
+      </w:r>
+      <w:proofErr w:type="spellEnd"/>
+      <w:r>
+        <w:t xml:space="preserve"> de date, </w:t>
+      </w:r>
+      <w:proofErr w:type="spellStart"/>
+      <w:r>
+        <w:t>impreuna</w:t>
+      </w:r>
+      <w:proofErr w:type="spellEnd"/>
+      <w:r>
+        <w:t xml:space="preserve"> cu data </w:t>
+      </w:r>
+      <w:proofErr w:type="spellStart"/>
+      <w:r>
+        <w:t>adaugarii</w:t>
+      </w:r>
+      <w:proofErr w:type="spellEnd"/>
+      <w:r>
+        <w:t xml:space="preserve"> </w:t>
+      </w:r>
+      <w:proofErr w:type="spellStart"/>
+      <w:r>
+        <w:t>prin</w:t>
+      </w:r>
+      <w:proofErr w:type="spellEnd"/>
+      <w:r>
+        <w:t xml:space="preserve"> </w:t>
+      </w:r>
+      <w:proofErr w:type="spellStart"/>
+      <w:r>
+        <w:t>intermediul</w:t>
+      </w:r>
+      <w:proofErr w:type="spellEnd"/>
+      <w:r>
+        <w:t xml:space="preserve"> </w:t>
+      </w:r>
+      <w:proofErr w:type="spellStart"/>
+      <w:r>
+        <w:t>functiei</w:t>
+      </w:r>
+      <w:proofErr w:type="spellEnd"/>
+      <w:r>
+        <w:t xml:space="preserve"> “</w:t>
+      </w:r>
+      <w:proofErr w:type="spellStart"/>
+      <w:r>
+        <w:t>AddNewMessage</w:t>
+      </w:r>
+      <w:proofErr w:type="spellEnd"/>
+      <w:r>
+        <w:t xml:space="preserve">”, </w:t>
+      </w:r>
+      <w:proofErr w:type="spellStart"/>
+      <w:r>
+        <w:t>obtinerea</w:t>
+      </w:r>
+      <w:proofErr w:type="spellEnd"/>
+      <w:r>
+        <w:t xml:space="preserve"> </w:t>
+      </w:r>
+      <w:proofErr w:type="spellStart"/>
+      <w:r>
+        <w:t>ulterioara</w:t>
+      </w:r>
+      <w:proofErr w:type="spellEnd"/>
+      <w:r>
+        <w:t xml:space="preserve"> a </w:t>
+      </w:r>
+      <w:proofErr w:type="spellStart"/>
+      <w:r>
+        <w:t>mesajelor</w:t>
+      </w:r>
+      <w:proofErr w:type="spellEnd"/>
+      <w:r>
+        <w:t xml:space="preserve"> in </w:t>
+      </w:r>
+      <w:proofErr w:type="spellStart"/>
+      <w:r>
+        <w:t>scopul</w:t>
+      </w:r>
+      <w:proofErr w:type="spellEnd"/>
+      <w:r>
+        <w:t xml:space="preserve"> </w:t>
+      </w:r>
+      <w:proofErr w:type="spellStart"/>
+      <w:r>
+        <w:t>afisarii</w:t>
+      </w:r>
+      <w:proofErr w:type="spellEnd"/>
+      <w:r>
+        <w:t xml:space="preserve"> </w:t>
+      </w:r>
+      <w:proofErr w:type="spellStart"/>
+      <w:r>
+        <w:t>fiind</w:t>
+      </w:r>
+      <w:proofErr w:type="spellEnd"/>
+      <w:r>
+        <w:t xml:space="preserve"> </w:t>
+      </w:r>
+      <w:proofErr w:type="spellStart"/>
+      <w:r>
+        <w:t>asigurata</w:t>
+      </w:r>
+      <w:proofErr w:type="spellEnd"/>
+      <w:r>
+        <w:t xml:space="preserve"> de </w:t>
+      </w:r>
+      <w:proofErr w:type="spellStart"/>
+      <w:r>
+        <w:t>functia</w:t>
+      </w:r>
+      <w:proofErr w:type="spellEnd"/>
+      <w:r>
+        <w:t xml:space="preserve"> “</w:t>
+      </w:r>
+      <w:proofErr w:type="spellStart"/>
+      <w:r>
+        <w:t>GetMesaje</w:t>
+      </w:r>
+      <w:proofErr w:type="spellEnd"/>
+      <w:r>
+        <w:t xml:space="preserve">”. </w:t>
+      </w:r>
+    </w:p>
+    <w:p>
+      <w:r>
+        <w:drawing>
+          <wp:inline distT="0" distB="0" distL="0" distR="0" wp14:anchorId="4C3935AE" wp14:editId="49CD2210">
+            <wp:extent cx="3931138" cy="1463093"/>
+            <wp:effectExtent l="0" t="0" r="0" b="3810"/>
+            <wp:docPr id="7" name="Picture 7"/>
+            <wp:cNvGraphicFramePr>
+              <a:graphicFrameLocks xmlns:a="http://schemas.openxmlformats.org/drawingml/2006/main" noChangeAspect="1"/>
+            </wp:cNvGraphicFramePr>
+            <a:graphic xmlns:a="http://schemas.openxmlformats.org/drawingml/2006/main">
+              <a:graphicData uri="http://schemas.openxmlformats.org/drawingml/2006/picture">
+                <pic:pic xmlns:pic="http://schemas.openxmlformats.org/drawingml/2006/picture">
+                  <pic:nvPicPr>
+                    <pic:cNvPr id="0" name=""/>
+                    <pic:cNvPicPr/>
+                  </pic:nvPicPr>
+                  <pic:blipFill>
+                    <a:blip r:embed="rId15"/>
+                    <a:stretch>
+                      <a:fillRect/>
+                    </a:stretch>
+                  </pic:blipFill>
+                  <pic:spPr>
+                    <a:xfrm>
+                      <a:off x="0" y="0"/>
+                      <a:ext cx="3930624" cy="1462902"/>
+                    </a:xfrm>
+                    <a:prstGeom prst="rect">
+                      <a:avLst/>
+                    </a:prstGeom>
+                  </pic:spPr>
+                </pic:pic>
+              </a:graphicData>
+            </a:graphic>
+          </wp:inline>
+        </w:drawing>
+      </w:r>
+    </w:p>
+    <w:p>
+      <w:r>
+        <w:lastRenderedPageBreak/>
+        <w:t xml:space="preserve">La </w:t>
+      </w:r>
+      <w:proofErr w:type="spellStart"/>
+      <w:r>
+        <w:t>logarea</w:t>
+      </w:r>
+      <w:proofErr w:type="spellEnd"/>
+      <w:r>
+        <w:t xml:space="preserve"> in </w:t>
+      </w:r>
+      <w:proofErr w:type="spellStart"/>
+      <w:r>
+        <w:t>aplicatie</w:t>
+      </w:r>
+      <w:proofErr w:type="spellEnd"/>
+      <w:r>
+        <w:t xml:space="preserve"> cu date </w:t>
+      </w:r>
+      <w:proofErr w:type="spellStart"/>
+      <w:r>
+        <w:t>corespunzatoare</w:t>
+      </w:r>
+      <w:proofErr w:type="spellEnd"/>
+      <w:r>
+        <w:t xml:space="preserve"> </w:t>
+      </w:r>
+      <w:proofErr w:type="spellStart"/>
+      <w:r>
+        <w:t>administratorului</w:t>
+      </w:r>
+      <w:proofErr w:type="spellEnd"/>
+      <w:r>
+        <w:t xml:space="preserve">, in </w:t>
+      </w:r>
+      <w:proofErr w:type="spellStart"/>
+      <w:r>
+        <w:t>sectiunea</w:t>
+      </w:r>
+      <w:proofErr w:type="spellEnd"/>
+      <w:r>
+        <w:t xml:space="preserve"> “</w:t>
+      </w:r>
+      <w:proofErr w:type="spellStart"/>
+      <w:r>
+        <w:t>Contul</w:t>
+      </w:r>
+      <w:proofErr w:type="spellEnd"/>
+      <w:r>
+        <w:t xml:space="preserve"> </w:t>
+      </w:r>
+      <w:proofErr w:type="spellStart"/>
+      <w:r>
+        <w:t>meu</w:t>
+      </w:r>
+      <w:proofErr w:type="spellEnd"/>
+      <w:r>
+        <w:t xml:space="preserve">” </w:t>
+      </w:r>
+      <w:proofErr w:type="spellStart"/>
+      <w:r>
+        <w:t>vor</w:t>
+      </w:r>
+      <w:proofErr w:type="spellEnd"/>
+      <w:r>
+        <w:t xml:space="preserve"> </w:t>
+      </w:r>
+      <w:proofErr w:type="spellStart"/>
+      <w:r>
+        <w:t>putea</w:t>
+      </w:r>
+      <w:proofErr w:type="spellEnd"/>
+      <w:r>
+        <w:t xml:space="preserve"> fi </w:t>
+      </w:r>
+      <w:proofErr w:type="spellStart"/>
+      <w:r>
+        <w:t>vizualizare</w:t>
+      </w:r>
+      <w:proofErr w:type="spellEnd"/>
+      <w:r>
+        <w:t xml:space="preserve"> </w:t>
+      </w:r>
+      <w:proofErr w:type="spellStart"/>
+      <w:r>
+        <w:t>mesajele</w:t>
+      </w:r>
+      <w:proofErr w:type="spellEnd"/>
+      <w:r>
+        <w:t xml:space="preserve"> </w:t>
+      </w:r>
+      <w:proofErr w:type="spellStart"/>
+      <w:r>
+        <w:t>primite</w:t>
+      </w:r>
+      <w:proofErr w:type="spellEnd"/>
+      <w:r>
+        <w:t xml:space="preserve"> de la </w:t>
+      </w:r>
+      <w:proofErr w:type="spellStart"/>
+      <w:r>
+        <w:t>utilizatori</w:t>
+      </w:r>
+      <w:proofErr w:type="spellEnd"/>
+      <w:r>
+        <w:t xml:space="preserve">. </w:t>
+      </w:r>
+      <w:proofErr w:type="spellStart"/>
+      <w:r>
+        <w:t>Pentru</w:t>
+      </w:r>
+      <w:proofErr w:type="spellEnd"/>
+      <w:r>
+        <w:t xml:space="preserve"> </w:t>
+      </w:r>
+      <w:proofErr w:type="spellStart"/>
+      <w:r>
+        <w:t>obtinerea</w:t>
+      </w:r>
+      <w:proofErr w:type="spellEnd"/>
+      <w:r>
+        <w:t xml:space="preserve"> </w:t>
+      </w:r>
+      <w:proofErr w:type="spellStart"/>
+      <w:r>
+        <w:t>acestora</w:t>
+      </w:r>
+      <w:proofErr w:type="spellEnd"/>
+      <w:r>
+        <w:t xml:space="preserve"> </w:t>
+      </w:r>
+      <w:proofErr w:type="spellStart"/>
+      <w:r>
+        <w:t>si</w:t>
+      </w:r>
+      <w:proofErr w:type="spellEnd"/>
+      <w:r>
+        <w:t xml:space="preserve"> </w:t>
+      </w:r>
+      <w:proofErr w:type="spellStart"/>
+      <w:r>
+        <w:t>afisarea</w:t>
+      </w:r>
+      <w:proofErr w:type="spellEnd"/>
+      <w:r>
+        <w:t xml:space="preserve"> </w:t>
+      </w:r>
+      <w:proofErr w:type="spellStart"/>
+      <w:r>
+        <w:t>lor</w:t>
+      </w:r>
+      <w:proofErr w:type="spellEnd"/>
+      <w:r>
+        <w:t xml:space="preserve"> </w:t>
+      </w:r>
+      <w:proofErr w:type="spellStart"/>
+      <w:r>
+        <w:t>intr</w:t>
+      </w:r>
+      <w:proofErr w:type="spellEnd"/>
+      <w:r>
+        <w:t xml:space="preserve">-un </w:t>
+      </w:r>
+      <w:proofErr w:type="spellStart"/>
+      <w:r>
+        <w:t>tabel</w:t>
+      </w:r>
+      <w:proofErr w:type="spellEnd"/>
+      <w:r>
+        <w:t xml:space="preserve">, se face </w:t>
+      </w:r>
+      <w:proofErr w:type="gramStart"/>
+      <w:r>
+        <w:t>un</w:t>
+      </w:r>
+      <w:proofErr w:type="gramEnd"/>
+      <w:r>
+        <w:t xml:space="preserve"> </w:t>
+      </w:r>
+      <w:proofErr w:type="spellStart"/>
+      <w:r>
+        <w:t>apel</w:t>
+      </w:r>
+      <w:proofErr w:type="spellEnd"/>
+      <w:r>
+        <w:t xml:space="preserve"> AJAX</w:t>
+      </w:r>
+      <w:r>
+        <w:t xml:space="preserve"> de tip GET </w:t>
+      </w:r>
+      <w:proofErr w:type="spellStart"/>
+      <w:r>
+        <w:t>catre</w:t>
+      </w:r>
+      <w:proofErr w:type="spellEnd"/>
+      <w:r>
+        <w:t xml:space="preserve"> </w:t>
+      </w:r>
+      <w:proofErr w:type="spellStart"/>
+      <w:r>
+        <w:t>ruta</w:t>
+      </w:r>
+      <w:proofErr w:type="spellEnd"/>
+      <w:r>
+        <w:t xml:space="preserve"> </w:t>
+      </w:r>
+      <w:proofErr w:type="spellStart"/>
+      <w:r>
+        <w:t>corespunzatoare</w:t>
+      </w:r>
+      <w:proofErr w:type="spellEnd"/>
+      <w:r>
+        <w:t>.</w:t>
+      </w:r>
+      <w:r>
+        <w:t xml:space="preserve"> Tot in </w:t>
+      </w:r>
+      <w:proofErr w:type="spellStart"/>
+      <w:r>
+        <w:t>pagina</w:t>
+      </w:r>
+      <w:proofErr w:type="spellEnd"/>
+      <w:r>
+        <w:t xml:space="preserve"> de </w:t>
+      </w:r>
+      <w:proofErr w:type="spellStart"/>
+      <w:r>
+        <w:t>adminstrare</w:t>
+      </w:r>
+      <w:proofErr w:type="spellEnd"/>
+      <w:r>
+        <w:t xml:space="preserve"> </w:t>
+      </w:r>
+      <w:proofErr w:type="spellStart"/>
+      <w:proofErr w:type="gramStart"/>
+      <w:r>
+        <w:t>va</w:t>
+      </w:r>
+      <w:proofErr w:type="spellEnd"/>
+      <w:proofErr w:type="gramEnd"/>
+      <w:r>
+        <w:t xml:space="preserve"> </w:t>
+      </w:r>
+      <w:proofErr w:type="spellStart"/>
+      <w:r>
+        <w:t>putea</w:t>
+      </w:r>
+      <w:proofErr w:type="spellEnd"/>
+      <w:r>
+        <w:t xml:space="preserve"> fi </w:t>
+      </w:r>
+      <w:proofErr w:type="spellStart"/>
+      <w:r>
+        <w:t>vizualizat</w:t>
+      </w:r>
+      <w:proofErr w:type="spellEnd"/>
+      <w:r>
+        <w:t xml:space="preserve"> un </w:t>
+      </w:r>
+      <w:proofErr w:type="spellStart"/>
+      <w:r>
+        <w:t>grafic</w:t>
+      </w:r>
+      <w:proofErr w:type="spellEnd"/>
+      <w:r>
+        <w:t xml:space="preserve"> care </w:t>
+      </w:r>
+      <w:proofErr w:type="spellStart"/>
+      <w:r>
+        <w:t>arata</w:t>
+      </w:r>
+      <w:proofErr w:type="spellEnd"/>
+      <w:r>
+        <w:t xml:space="preserve"> </w:t>
+      </w:r>
+      <w:proofErr w:type="spellStart"/>
+      <w:r>
+        <w:t>numarul</w:t>
+      </w:r>
+      <w:proofErr w:type="spellEnd"/>
+      <w:r>
+        <w:t xml:space="preserve"> de </w:t>
+      </w:r>
+      <w:proofErr w:type="spellStart"/>
+      <w:r>
+        <w:t>utilizatori</w:t>
+      </w:r>
+      <w:proofErr w:type="spellEnd"/>
+      <w:r>
+        <w:t xml:space="preserve"> </w:t>
+      </w:r>
+      <w:proofErr w:type="spellStart"/>
+      <w:r>
+        <w:t>noi</w:t>
+      </w:r>
+      <w:proofErr w:type="spellEnd"/>
+      <w:r>
+        <w:t xml:space="preserve"> </w:t>
+      </w:r>
+      <w:proofErr w:type="spellStart"/>
+      <w:r>
+        <w:t>inregistrati</w:t>
+      </w:r>
+      <w:proofErr w:type="spellEnd"/>
+      <w:r>
+        <w:t xml:space="preserve"> in </w:t>
+      </w:r>
+      <w:proofErr w:type="spellStart"/>
+      <w:r>
+        <w:t>ultimele</w:t>
+      </w:r>
+      <w:proofErr w:type="spellEnd"/>
+      <w:r>
+        <w:t xml:space="preserve"> </w:t>
+      </w:r>
+      <w:proofErr w:type="spellStart"/>
+      <w:r>
+        <w:t>zile</w:t>
+      </w:r>
+      <w:proofErr w:type="spellEnd"/>
+      <w:r>
+        <w:t>.</w:t>
+      </w:r>
+    </w:p>
+    <w:p/>
+    <w:p/>
+    <w:p/>
+    <w:p/>
+    <w:p>
+      <w:pPr>
+        <w:rPr>
+          <w:sz w:val="24"/>
+        </w:rPr>
+      </w:pPr>
+    </w:p>
+    <w:p>
+      <w:pPr>
+        <w:rPr>
+          <w:sz w:val="24"/>
+        </w:rPr>
+      </w:pPr>
+    </w:p>
+    <w:p>
+      <w:pPr>
+        <w:rPr>
+          <w:sz w:val="24"/>
+        </w:rPr>
+      </w:pPr>
+      <w:r>
+        <w:rPr>
+          <w:sz w:val="24"/>
+        </w:rPr>
+        <w:t xml:space="preserve">3.4 </w:t>
+      </w:r>
+      <w:proofErr w:type="spellStart"/>
+      <w:r>
+        <w:rPr>
+          <w:sz w:val="24"/>
+        </w:rPr>
+        <w:t>Prelucrarea</w:t>
+      </w:r>
+      <w:proofErr w:type="spellEnd"/>
+      <w:r>
+        <w:rPr>
+          <w:sz w:val="24"/>
+        </w:rPr>
+        <w:t xml:space="preserve"> </w:t>
+      </w:r>
+      <w:proofErr w:type="spellStart"/>
+      <w:r>
+        <w:rPr>
+          <w:sz w:val="24"/>
+        </w:rPr>
+        <w:t>datelor</w:t>
+      </w:r>
+      <w:proofErr w:type="spellEnd"/>
+    </w:p>
+    <w:p>
+      <w:r>
+        <w:t xml:space="preserve">In </w:t>
+      </w:r>
+      <w:proofErr w:type="spellStart"/>
+      <w:r>
+        <w:t>urma</w:t>
+      </w:r>
+      <w:proofErr w:type="spellEnd"/>
+      <w:r>
+        <w:t xml:space="preserve"> </w:t>
+      </w:r>
+      <w:proofErr w:type="spellStart"/>
+      <w:r>
+        <w:t>descarcarii</w:t>
+      </w:r>
+      <w:proofErr w:type="spellEnd"/>
+      <w:r>
+        <w:t xml:space="preserve"> CSV-</w:t>
+      </w:r>
+      <w:proofErr w:type="spellStart"/>
+      <w:r>
+        <w:t>urilor</w:t>
+      </w:r>
+      <w:proofErr w:type="spellEnd"/>
+      <w:r>
+        <w:t xml:space="preserve"> cu </w:t>
+      </w:r>
+      <w:proofErr w:type="spellStart"/>
+      <w:r>
+        <w:t>informatii</w:t>
+      </w:r>
+      <w:proofErr w:type="spellEnd"/>
+      <w:r>
+        <w:t xml:space="preserve"> de </w:t>
+      </w:r>
+      <w:proofErr w:type="spellStart"/>
+      <w:r>
+        <w:t>pe</w:t>
+      </w:r>
+      <w:proofErr w:type="spellEnd"/>
+      <w:r>
+        <w:t xml:space="preserve"> site-</w:t>
+      </w:r>
+      <w:proofErr w:type="spellStart"/>
+      <w:r>
+        <w:t>ul</w:t>
+      </w:r>
+      <w:proofErr w:type="spellEnd"/>
+      <w:r>
+        <w:t xml:space="preserve"> </w:t>
+      </w:r>
+      <w:proofErr w:type="spellStart"/>
+      <w:r>
+        <w:t>guvernului</w:t>
+      </w:r>
+      <w:proofErr w:type="spellEnd"/>
+      <w:r>
+        <w:t xml:space="preserve">, </w:t>
+      </w:r>
+      <w:proofErr w:type="spellStart"/>
+      <w:r>
+        <w:t>datele</w:t>
+      </w:r>
+      <w:proofErr w:type="spellEnd"/>
+      <w:r>
+        <w:t xml:space="preserve"> </w:t>
+      </w:r>
+      <w:proofErr w:type="spellStart"/>
+      <w:r>
+        <w:t>sunt</w:t>
+      </w:r>
+      <w:proofErr w:type="spellEnd"/>
+      <w:r>
+        <w:t xml:space="preserve"> </w:t>
+      </w:r>
+      <w:proofErr w:type="spellStart"/>
+      <w:r>
+        <w:t>introduse</w:t>
+      </w:r>
+      <w:proofErr w:type="spellEnd"/>
+      <w:r>
+        <w:t xml:space="preserve"> </w:t>
+      </w:r>
+      <w:proofErr w:type="spellStart"/>
+      <w:r>
+        <w:t>intr</w:t>
+      </w:r>
+      <w:proofErr w:type="spellEnd"/>
+      <w:r>
+        <w:t xml:space="preserve">-un folder specific, </w:t>
+      </w:r>
+      <w:proofErr w:type="spellStart"/>
+      <w:r>
+        <w:t>apoi</w:t>
+      </w:r>
+      <w:proofErr w:type="spellEnd"/>
+      <w:r>
+        <w:t xml:space="preserve"> </w:t>
+      </w:r>
+      <w:proofErr w:type="spellStart"/>
+      <w:r>
+        <w:t>sunt</w:t>
+      </w:r>
+      <w:proofErr w:type="spellEnd"/>
+      <w:r>
+        <w:t xml:space="preserve"> </w:t>
+      </w:r>
+      <w:proofErr w:type="spellStart"/>
+      <w:r>
+        <w:t>preluate</w:t>
+      </w:r>
+      <w:proofErr w:type="spellEnd"/>
+      <w:r>
+        <w:t xml:space="preserve"> cu </w:t>
+      </w:r>
+      <w:proofErr w:type="spellStart"/>
+      <w:r>
+        <w:t>ajutorul</w:t>
+      </w:r>
+      <w:proofErr w:type="spellEnd"/>
+      <w:r>
+        <w:t xml:space="preserve"> </w:t>
+      </w:r>
+      <w:proofErr w:type="spellStart"/>
+      <w:r>
+        <w:t>unui</w:t>
+      </w:r>
+      <w:proofErr w:type="spellEnd"/>
+      <w:r>
+        <w:t xml:space="preserve"> </w:t>
+      </w:r>
+      <w:proofErr w:type="spellStart"/>
+      <w:r>
+        <w:t>microseriviciu</w:t>
+      </w:r>
+      <w:proofErr w:type="spellEnd"/>
+      <w:r>
+        <w:t xml:space="preserve"> </w:t>
+      </w:r>
+      <w:proofErr w:type="spellStart"/>
+      <w:r>
+        <w:t>si</w:t>
+      </w:r>
+      <w:proofErr w:type="spellEnd"/>
+      <w:r>
+        <w:t xml:space="preserve"> </w:t>
+      </w:r>
+      <w:proofErr w:type="spellStart"/>
+      <w:r>
+        <w:t>inserate</w:t>
+      </w:r>
+      <w:proofErr w:type="spellEnd"/>
+      <w:r>
+        <w:t xml:space="preserve"> </w:t>
+      </w:r>
+      <w:proofErr w:type="spellStart"/>
+      <w:r>
+        <w:t>intr</w:t>
+      </w:r>
+      <w:proofErr w:type="spellEnd"/>
+      <w:r>
+        <w:t xml:space="preserve">-o </w:t>
+      </w:r>
+      <w:proofErr w:type="spellStart"/>
+      <w:r>
+        <w:t>baza</w:t>
+      </w:r>
+      <w:proofErr w:type="spellEnd"/>
+      <w:r>
+        <w:t xml:space="preserve"> de date SQLite, care </w:t>
+      </w:r>
+      <w:proofErr w:type="spellStart"/>
+      <w:r>
+        <w:t>contine</w:t>
+      </w:r>
+      <w:proofErr w:type="spellEnd"/>
+      <w:r>
+        <w:t xml:space="preserve"> un </w:t>
+      </w:r>
+      <w:proofErr w:type="spellStart"/>
+      <w:r>
+        <w:t>tabel</w:t>
+      </w:r>
+      <w:proofErr w:type="spellEnd"/>
+      <w:r>
+        <w:t xml:space="preserve"> </w:t>
+      </w:r>
+      <w:proofErr w:type="spellStart"/>
+      <w:r>
+        <w:t>avand</w:t>
+      </w:r>
+      <w:proofErr w:type="spellEnd"/>
+      <w:r>
+        <w:t xml:space="preserve"> </w:t>
+      </w:r>
+      <w:proofErr w:type="spellStart"/>
+      <w:r>
+        <w:t>coloane</w:t>
+      </w:r>
+      <w:proofErr w:type="spellEnd"/>
+      <w:r>
+        <w:t xml:space="preserve"> </w:t>
+      </w:r>
+      <w:proofErr w:type="spellStart"/>
+      <w:r>
+        <w:t>corespunzatoare</w:t>
+      </w:r>
+      <w:proofErr w:type="spellEnd"/>
+      <w:r>
+        <w:t xml:space="preserve"> </w:t>
+      </w:r>
+      <w:proofErr w:type="spellStart"/>
+      <w:r>
+        <w:t>tuturor</w:t>
+      </w:r>
+      <w:proofErr w:type="spellEnd"/>
+      <w:r>
+        <w:t xml:space="preserve"> </w:t>
+      </w:r>
+      <w:proofErr w:type="spellStart"/>
+      <w:r>
+        <w:t>specifiicatiilor</w:t>
+      </w:r>
+      <w:proofErr w:type="spellEnd"/>
+      <w:r>
+        <w:t xml:space="preserve"> </w:t>
+      </w:r>
+      <w:proofErr w:type="spellStart"/>
+      <w:r>
+        <w:t>pentru</w:t>
+      </w:r>
+      <w:proofErr w:type="spellEnd"/>
+      <w:r>
+        <w:t xml:space="preserve"> </w:t>
+      </w:r>
+      <w:proofErr w:type="spellStart"/>
+      <w:r>
+        <w:t>masini</w:t>
+      </w:r>
+      <w:proofErr w:type="spellEnd"/>
+      <w:r>
+        <w:t xml:space="preserve">. In </w:t>
+      </w:r>
+      <w:proofErr w:type="spellStart"/>
+      <w:r>
+        <w:t>aceeasi</w:t>
+      </w:r>
+      <w:proofErr w:type="spellEnd"/>
+      <w:r>
+        <w:t xml:space="preserve"> </w:t>
+      </w:r>
+      <w:proofErr w:type="spellStart"/>
+      <w:r>
+        <w:t>baza</w:t>
+      </w:r>
+      <w:proofErr w:type="spellEnd"/>
+      <w:r>
+        <w:t xml:space="preserve"> de date, </w:t>
+      </w:r>
+      <w:proofErr w:type="spellStart"/>
+      <w:proofErr w:type="gramStart"/>
+      <w:r>
+        <w:t>este</w:t>
+      </w:r>
+      <w:proofErr w:type="spellEnd"/>
+      <w:proofErr w:type="gramEnd"/>
+      <w:r>
+        <w:t xml:space="preserve"> </w:t>
+      </w:r>
+      <w:proofErr w:type="spellStart"/>
+      <w:r>
+        <w:t>creat</w:t>
+      </w:r>
+      <w:proofErr w:type="spellEnd"/>
+      <w:r>
+        <w:t xml:space="preserve"> un </w:t>
+      </w:r>
+      <w:proofErr w:type="spellStart"/>
+      <w:r>
+        <w:t>tabel</w:t>
+      </w:r>
+      <w:proofErr w:type="spellEnd"/>
+      <w:r>
+        <w:t xml:space="preserve"> care </w:t>
+      </w:r>
+      <w:proofErr w:type="spellStart"/>
+      <w:r>
+        <w:t>contine</w:t>
+      </w:r>
+      <w:proofErr w:type="spellEnd"/>
+      <w:r>
+        <w:t xml:space="preserve"> </w:t>
+      </w:r>
+      <w:proofErr w:type="spellStart"/>
+      <w:r>
+        <w:t>mesajele</w:t>
+      </w:r>
+      <w:proofErr w:type="spellEnd"/>
+      <w:r>
+        <w:t xml:space="preserve"> </w:t>
+      </w:r>
+      <w:proofErr w:type="spellStart"/>
+      <w:r>
+        <w:t>trimise</w:t>
+      </w:r>
+      <w:proofErr w:type="spellEnd"/>
+      <w:r>
+        <w:t xml:space="preserve"> de </w:t>
+      </w:r>
+      <w:proofErr w:type="spellStart"/>
+      <w:r>
+        <w:t>utilizator</w:t>
+      </w:r>
+      <w:proofErr w:type="spellEnd"/>
+      <w:r>
+        <w:t xml:space="preserve"> </w:t>
+      </w:r>
+      <w:proofErr w:type="spellStart"/>
+      <w:r>
+        <w:t>catre</w:t>
+      </w:r>
+      <w:proofErr w:type="spellEnd"/>
+      <w:r>
+        <w:t xml:space="preserve"> administrator, </w:t>
+      </w:r>
+      <w:proofErr w:type="spellStart"/>
+      <w:r>
+        <w:t>cel</w:t>
+      </w:r>
+      <w:proofErr w:type="spellEnd"/>
+      <w:r>
+        <w:t xml:space="preserve"> din </w:t>
+      </w:r>
+      <w:proofErr w:type="spellStart"/>
+      <w:r>
+        <w:t>urma</w:t>
+      </w:r>
+      <w:proofErr w:type="spellEnd"/>
+      <w:r>
+        <w:t xml:space="preserve"> </w:t>
+      </w:r>
+      <w:proofErr w:type="spellStart"/>
+      <w:r>
+        <w:t>avand</w:t>
+      </w:r>
+      <w:proofErr w:type="spellEnd"/>
+      <w:r>
+        <w:t xml:space="preserve"> </w:t>
+      </w:r>
+      <w:proofErr w:type="spellStart"/>
+      <w:r>
+        <w:t>posibilitatea</w:t>
+      </w:r>
+      <w:proofErr w:type="spellEnd"/>
+      <w:r>
+        <w:t xml:space="preserve"> de a le </w:t>
+      </w:r>
+      <w:proofErr w:type="spellStart"/>
+      <w:r>
+        <w:t>vizualiza</w:t>
+      </w:r>
+      <w:proofErr w:type="spellEnd"/>
+      <w:r>
+        <w:t xml:space="preserve"> din </w:t>
+      </w:r>
+      <w:proofErr w:type="spellStart"/>
+      <w:r>
+        <w:t>pagina</w:t>
+      </w:r>
+      <w:proofErr w:type="spellEnd"/>
+      <w:r>
+        <w:t xml:space="preserve"> de admin, </w:t>
+      </w:r>
+      <w:proofErr w:type="spellStart"/>
+      <w:r>
+        <w:t>dar</w:t>
+      </w:r>
+      <w:proofErr w:type="spellEnd"/>
+      <w:r>
+        <w:t xml:space="preserve"> </w:t>
+      </w:r>
+      <w:proofErr w:type="spellStart"/>
+      <w:r>
+        <w:t>si</w:t>
+      </w:r>
+      <w:proofErr w:type="spellEnd"/>
+      <w:r>
+        <w:t xml:space="preserve"> un </w:t>
+      </w:r>
+      <w:proofErr w:type="spellStart"/>
+      <w:r>
+        <w:t>tabel</w:t>
+      </w:r>
+      <w:proofErr w:type="spellEnd"/>
+      <w:r>
+        <w:t xml:space="preserve"> care </w:t>
+      </w:r>
+      <w:proofErr w:type="spellStart"/>
+      <w:r>
+        <w:t>permite</w:t>
+      </w:r>
+      <w:proofErr w:type="spellEnd"/>
+      <w:r>
+        <w:t xml:space="preserve"> </w:t>
+      </w:r>
+      <w:proofErr w:type="spellStart"/>
+      <w:r>
+        <w:t>stocarea</w:t>
+      </w:r>
+      <w:proofErr w:type="spellEnd"/>
+      <w:r>
+        <w:t xml:space="preserve"> </w:t>
+      </w:r>
+      <w:proofErr w:type="spellStart"/>
+      <w:r>
+        <w:t>cautarilor</w:t>
+      </w:r>
+      <w:proofErr w:type="spellEnd"/>
+      <w:r>
+        <w:t xml:space="preserve"> </w:t>
+      </w:r>
+      <w:proofErr w:type="spellStart"/>
+      <w:r>
+        <w:t>salvate</w:t>
+      </w:r>
+      <w:proofErr w:type="spellEnd"/>
+      <w:r>
+        <w:t xml:space="preserve">, in </w:t>
+      </w:r>
+      <w:proofErr w:type="spellStart"/>
+      <w:r>
+        <w:t>scopul</w:t>
+      </w:r>
+      <w:proofErr w:type="spellEnd"/>
+      <w:r>
+        <w:t xml:space="preserve"> </w:t>
+      </w:r>
+      <w:proofErr w:type="spellStart"/>
+      <w:r>
+        <w:t>afisarii</w:t>
+      </w:r>
+      <w:proofErr w:type="spellEnd"/>
+      <w:r>
+        <w:t xml:space="preserve"> </w:t>
+      </w:r>
+      <w:proofErr w:type="spellStart"/>
+      <w:r>
+        <w:t>ulterioare</w:t>
+      </w:r>
+      <w:proofErr w:type="spellEnd"/>
+      <w:r>
+        <w:t xml:space="preserve">. Tot in </w:t>
+      </w:r>
+      <w:proofErr w:type="spellStart"/>
+      <w:r>
+        <w:t>baza</w:t>
+      </w:r>
+      <w:proofErr w:type="spellEnd"/>
+      <w:r>
+        <w:t xml:space="preserve"> de date, </w:t>
+      </w:r>
+      <w:proofErr w:type="spellStart"/>
+      <w:r>
+        <w:t>exista</w:t>
+      </w:r>
+      <w:proofErr w:type="spellEnd"/>
+      <w:r>
+        <w:t xml:space="preserve"> </w:t>
+      </w:r>
+      <w:proofErr w:type="gramStart"/>
+      <w:r>
+        <w:t>un</w:t>
+      </w:r>
+      <w:proofErr w:type="gramEnd"/>
+      <w:r>
+        <w:t xml:space="preserve"> </w:t>
+      </w:r>
+      <w:proofErr w:type="spellStart"/>
+      <w:r>
+        <w:t>tabel</w:t>
+      </w:r>
+      <w:proofErr w:type="spellEnd"/>
+      <w:r>
+        <w:t xml:space="preserve"> specific </w:t>
+      </w:r>
+      <w:proofErr w:type="spellStart"/>
+      <w:r>
+        <w:t>utilizatorilor</w:t>
+      </w:r>
+      <w:proofErr w:type="spellEnd"/>
+      <w:r>
+        <w:t xml:space="preserve">, care </w:t>
+      </w:r>
+      <w:proofErr w:type="spellStart"/>
+      <w:r>
+        <w:t>contine</w:t>
+      </w:r>
+      <w:proofErr w:type="spellEnd"/>
+      <w:r>
+        <w:t xml:space="preserve"> username-</w:t>
+      </w:r>
+      <w:proofErr w:type="spellStart"/>
+      <w:r>
+        <w:t>ul</w:t>
+      </w:r>
+      <w:proofErr w:type="spellEnd"/>
+      <w:r>
+        <w:t xml:space="preserve"> </w:t>
+      </w:r>
+      <w:proofErr w:type="spellStart"/>
+      <w:r>
+        <w:t>si</w:t>
+      </w:r>
+      <w:proofErr w:type="spellEnd"/>
+      <w:r>
+        <w:t xml:space="preserve"> </w:t>
+      </w:r>
+      <w:proofErr w:type="spellStart"/>
+      <w:r>
+        <w:t>parola</w:t>
+      </w:r>
+      <w:proofErr w:type="spellEnd"/>
+      <w:r>
+        <w:t>.</w:t>
+      </w:r>
+    </w:p>
+    <w:p>
+      <w:r>
+        <w:drawing>
+          <wp:inline distT="0" distB="0" distL="0" distR="0" wp14:anchorId="34B89671" wp14:editId="28704C70">
+            <wp:extent cx="3828792" cy="3446584"/>
+            <wp:effectExtent l="0" t="0" r="635" b="1905"/>
+            <wp:docPr id="11" name="Picture 11"/>
+            <wp:cNvGraphicFramePr>
+              <a:graphicFrameLocks xmlns:a="http://schemas.openxmlformats.org/drawingml/2006/main" noChangeAspect="1"/>
+            </wp:cNvGraphicFramePr>
+            <a:graphic xmlns:a="http://schemas.openxmlformats.org/drawingml/2006/main">
+              <a:graphicData uri="http://schemas.openxmlformats.org/drawingml/2006/picture">
+                <pic:pic xmlns:pic="http://schemas.openxmlformats.org/drawingml/2006/picture">
+                  <pic:nvPicPr>
+                    <pic:cNvPr id="0" name=""/>
+                    <pic:cNvPicPr/>
+                  </pic:nvPicPr>
+                  <pic:blipFill>
+                    <a:blip r:embed="rId16"/>
+                    <a:stretch>
+                      <a:fillRect/>
+                    </a:stretch>
+                  </pic:blipFill>
+                  <pic:spPr>
+                    <a:xfrm>
+                      <a:off x="0" y="0"/>
+                      <a:ext cx="3831481" cy="3449005"/>
+                    </a:xfrm>
+                    <a:prstGeom prst="rect">
+                      <a:avLst/>
+                    </a:prstGeom>
+                  </pic:spPr>
+                </pic:pic>
+              </a:graphicData>
+            </a:graphic>
+          </wp:inline>
+        </w:drawing>
+      </w:r>
+    </w:p>
+    <w:p>
+      <w:proofErr w:type="spellStart"/>
+      <w:r>
+        <w:lastRenderedPageBreak/>
+        <w:t>Prelucrarea</w:t>
+      </w:r>
+      <w:proofErr w:type="spellEnd"/>
+      <w:r>
+        <w:t xml:space="preserve"> </w:t>
+      </w:r>
+      <w:proofErr w:type="spellStart"/>
+      <w:r>
+        <w:t>datelor</w:t>
+      </w:r>
+      <w:proofErr w:type="spellEnd"/>
+      <w:r>
+        <w:t xml:space="preserve"> are </w:t>
+      </w:r>
+      <w:proofErr w:type="spellStart"/>
+      <w:r>
+        <w:t>loc</w:t>
+      </w:r>
+      <w:proofErr w:type="spellEnd"/>
+      <w:r>
+        <w:t xml:space="preserve"> </w:t>
+      </w:r>
+      <w:proofErr w:type="spellStart"/>
+      <w:r>
+        <w:t>intr</w:t>
+      </w:r>
+      <w:proofErr w:type="spellEnd"/>
+      <w:r>
+        <w:t xml:space="preserve">-un </w:t>
+      </w:r>
+      <w:proofErr w:type="spellStart"/>
+      <w:r>
+        <w:t>serviciu</w:t>
+      </w:r>
+      <w:proofErr w:type="spellEnd"/>
+      <w:r>
+        <w:t xml:space="preserve"> separate, </w:t>
+      </w:r>
+      <w:proofErr w:type="spellStart"/>
+      <w:r>
+        <w:t>pentru</w:t>
+      </w:r>
+      <w:proofErr w:type="spellEnd"/>
+      <w:r>
+        <w:t xml:space="preserve"> a </w:t>
+      </w:r>
+      <w:proofErr w:type="spellStart"/>
+      <w:r>
+        <w:t>nu</w:t>
+      </w:r>
+      <w:proofErr w:type="spellEnd"/>
+      <w:r>
+        <w:t xml:space="preserve"> </w:t>
+      </w:r>
+      <w:proofErr w:type="spellStart"/>
+      <w:r>
+        <w:t>afecta</w:t>
+      </w:r>
+      <w:proofErr w:type="spellEnd"/>
+      <w:r>
+        <w:t xml:space="preserve"> </w:t>
+      </w:r>
+      <w:proofErr w:type="spellStart"/>
+      <w:r>
+        <w:t>performanta</w:t>
+      </w:r>
+      <w:proofErr w:type="spellEnd"/>
+      <w:r>
+        <w:t xml:space="preserve"> </w:t>
+      </w:r>
+      <w:proofErr w:type="spellStart"/>
+      <w:r>
+        <w:t>aplicatiei</w:t>
+      </w:r>
+      <w:proofErr w:type="spellEnd"/>
+      <w:r>
+        <w:t xml:space="preserve">. O prima </w:t>
+      </w:r>
+      <w:proofErr w:type="spellStart"/>
+      <w:r>
+        <w:t>executie</w:t>
+      </w:r>
+      <w:proofErr w:type="spellEnd"/>
+      <w:r>
+        <w:t xml:space="preserve"> are </w:t>
+      </w:r>
+      <w:proofErr w:type="spellStart"/>
+      <w:r>
+        <w:t>loc</w:t>
+      </w:r>
+      <w:proofErr w:type="spellEnd"/>
+      <w:r>
+        <w:t xml:space="preserve"> la </w:t>
+      </w:r>
+      <w:proofErr w:type="spellStart"/>
+      <w:r>
+        <w:t>pornirea</w:t>
+      </w:r>
+      <w:proofErr w:type="spellEnd"/>
+      <w:r>
+        <w:t xml:space="preserve"> </w:t>
+      </w:r>
+      <w:proofErr w:type="spellStart"/>
+      <w:r>
+        <w:t>aplicatiei</w:t>
+      </w:r>
+      <w:proofErr w:type="spellEnd"/>
+      <w:r>
+        <w:t xml:space="preserve"> </w:t>
+      </w:r>
+      <w:proofErr w:type="spellStart"/>
+      <w:r>
+        <w:t>pe</w:t>
+      </w:r>
+      <w:proofErr w:type="spellEnd"/>
+      <w:r>
+        <w:t xml:space="preserve"> server, ulterior </w:t>
+      </w:r>
+      <w:proofErr w:type="spellStart"/>
+      <w:r>
+        <w:t>serviciul</w:t>
+      </w:r>
+      <w:proofErr w:type="spellEnd"/>
+      <w:r>
+        <w:t xml:space="preserve"> </w:t>
+      </w:r>
+      <w:proofErr w:type="spellStart"/>
+      <w:r>
+        <w:t>ruland</w:t>
+      </w:r>
+      <w:proofErr w:type="spellEnd"/>
+      <w:r>
+        <w:t xml:space="preserve"> automat in </w:t>
+      </w:r>
+      <w:proofErr w:type="spellStart"/>
+      <w:r>
+        <w:t>fiecare</w:t>
+      </w:r>
+      <w:proofErr w:type="spellEnd"/>
+      <w:r>
+        <w:t xml:space="preserve"> </w:t>
+      </w:r>
+      <w:proofErr w:type="spellStart"/>
+      <w:r>
+        <w:t>zi</w:t>
+      </w:r>
+      <w:proofErr w:type="spellEnd"/>
+      <w:r>
+        <w:t xml:space="preserve"> la </w:t>
+      </w:r>
+      <w:proofErr w:type="spellStart"/>
+      <w:r>
+        <w:t>miezul</w:t>
+      </w:r>
+      <w:proofErr w:type="spellEnd"/>
+      <w:r>
+        <w:t xml:space="preserve"> </w:t>
+      </w:r>
+      <w:proofErr w:type="spellStart"/>
+      <w:r>
+        <w:t>noptii</w:t>
+      </w:r>
+      <w:proofErr w:type="spellEnd"/>
+      <w:r>
+        <w:t xml:space="preserve"> </w:t>
+      </w:r>
+      <w:proofErr w:type="spellStart"/>
+      <w:r>
+        <w:t>prin</w:t>
+      </w:r>
+      <w:proofErr w:type="spellEnd"/>
+      <w:r>
+        <w:t xml:space="preserve"> </w:t>
+      </w:r>
+      <w:proofErr w:type="spellStart"/>
+      <w:r>
+        <w:t>intermediul</w:t>
+      </w:r>
+      <w:proofErr w:type="spellEnd"/>
+      <w:r>
+        <w:t xml:space="preserve"> </w:t>
+      </w:r>
+      <w:proofErr w:type="spellStart"/>
+      <w:r>
+        <w:t>unui</w:t>
+      </w:r>
+      <w:proofErr w:type="spellEnd"/>
+      <w:r>
+        <w:t xml:space="preserve"> </w:t>
+      </w:r>
+      <w:proofErr w:type="spellStart"/>
+      <w:r>
+        <w:t>cronjob</w:t>
+      </w:r>
+      <w:proofErr w:type="spellEnd"/>
+      <w:r>
+        <w:t xml:space="preserve">, </w:t>
+      </w:r>
+      <w:proofErr w:type="spellStart"/>
+      <w:r>
+        <w:t>realizat</w:t>
+      </w:r>
+      <w:proofErr w:type="spellEnd"/>
+      <w:r>
+        <w:t xml:space="preserve"> cu </w:t>
+      </w:r>
+      <w:proofErr w:type="spellStart"/>
+      <w:r>
+        <w:t>ajutorul</w:t>
+      </w:r>
+      <w:proofErr w:type="spellEnd"/>
+      <w:r>
+        <w:t xml:space="preserve"> </w:t>
+      </w:r>
+      <w:proofErr w:type="spellStart"/>
+      <w:r>
+        <w:t>librariei</w:t>
+      </w:r>
+      <w:proofErr w:type="spellEnd"/>
+      <w:r>
+        <w:t xml:space="preserve"> “node-cron”.</w:t>
+      </w:r>
+      <w:bookmarkStart w:id="0" w:name="_GoBack"/>
+      <w:bookmarkEnd w:id="0"/>
+    </w:p>
+    <w:p/>
+    <w:p>
+      <w:r>
+        <w:rPr>
+          <w:sz w:val="24"/>
+        </w:rPr>
+        <w:t xml:space="preserve">3.5 </w:t>
+      </w:r>
+      <w:proofErr w:type="spellStart"/>
+      <w:r>
+        <w:rPr>
+          <w:sz w:val="24"/>
+        </w:rPr>
+        <w:t>Rute</w:t>
+      </w:r>
+      <w:proofErr w:type="spellEnd"/>
+    </w:p>
+    <w:p>
+      <w:proofErr w:type="gramStart"/>
+      <w:r>
+        <w:t xml:space="preserve">In </w:t>
+      </w:r>
+      <w:proofErr w:type="spellStart"/>
+      <w:r>
+        <w:t>fisierul</w:t>
+      </w:r>
+      <w:proofErr w:type="spellEnd"/>
+      <w:r>
+        <w:t xml:space="preserve"> request router </w:t>
+      </w:r>
+      <w:proofErr w:type="spellStart"/>
+      <w:r>
+        <w:t>sunt</w:t>
+      </w:r>
+      <w:proofErr w:type="spellEnd"/>
+      <w:r>
+        <w:t xml:space="preserve"> definite </w:t>
+      </w:r>
+      <w:proofErr w:type="spellStart"/>
+      <w:r>
+        <w:t>toate</w:t>
+      </w:r>
+      <w:proofErr w:type="spellEnd"/>
+      <w:r>
+        <w:t xml:space="preserve"> </w:t>
+      </w:r>
+      <w:proofErr w:type="spellStart"/>
+      <w:r>
+        <w:t>rutele</w:t>
+      </w:r>
+      <w:proofErr w:type="spellEnd"/>
+      <w:r>
+        <w:t xml:space="preserve"> API </w:t>
+      </w:r>
+      <w:proofErr w:type="spellStart"/>
+      <w:r>
+        <w:t>utilizate</w:t>
+      </w:r>
+      <w:proofErr w:type="spellEnd"/>
+      <w:r>
+        <w:t xml:space="preserve"> in </w:t>
+      </w:r>
+      <w:proofErr w:type="spellStart"/>
+      <w:r>
+        <w:t>constructia</w:t>
+      </w:r>
+      <w:proofErr w:type="spellEnd"/>
+      <w:r>
+        <w:t xml:space="preserve"> site-</w:t>
+      </w:r>
+      <w:proofErr w:type="spellStart"/>
+      <w:r>
+        <w:t>ului</w:t>
+      </w:r>
+      <w:proofErr w:type="spellEnd"/>
+      <w:r>
+        <w:t>.</w:t>
+      </w:r>
+      <w:proofErr w:type="gramEnd"/>
+      <w:r>
+        <w:t xml:space="preserve"> </w:t>
+      </w:r>
+      <w:proofErr w:type="spellStart"/>
+      <w:proofErr w:type="gramStart"/>
+      <w:r>
+        <w:t>Acestea</w:t>
+      </w:r>
+      <w:proofErr w:type="spellEnd"/>
+      <w:r>
+        <w:t xml:space="preserve"> </w:t>
+      </w:r>
+      <w:proofErr w:type="spellStart"/>
+      <w:r>
+        <w:t>sunt</w:t>
+      </w:r>
+      <w:proofErr w:type="spellEnd"/>
+      <w:r>
+        <w:t xml:space="preserve"> </w:t>
+      </w:r>
+      <w:proofErr w:type="spellStart"/>
+      <w:r>
+        <w:t>utilizate</w:t>
+      </w:r>
+      <w:proofErr w:type="spellEnd"/>
+      <w:r>
+        <w:t xml:space="preserve"> </w:t>
+      </w:r>
+      <w:proofErr w:type="spellStart"/>
+      <w:r>
+        <w:t>pentru</w:t>
+      </w:r>
+      <w:proofErr w:type="spellEnd"/>
+      <w:r>
+        <w:t xml:space="preserve"> </w:t>
+      </w:r>
+      <w:proofErr w:type="spellStart"/>
+      <w:r>
+        <w:t>autentificare</w:t>
+      </w:r>
+      <w:proofErr w:type="spellEnd"/>
+      <w:r>
+        <w:t xml:space="preserve">, </w:t>
+      </w:r>
+      <w:proofErr w:type="spellStart"/>
+      <w:r>
+        <w:t>inregistrare</w:t>
+      </w:r>
+      <w:proofErr w:type="spellEnd"/>
+      <w:r>
+        <w:t xml:space="preserve">, </w:t>
+      </w:r>
+      <w:proofErr w:type="spellStart"/>
+      <w:r>
+        <w:t>obtinerea</w:t>
+      </w:r>
+      <w:proofErr w:type="spellEnd"/>
+      <w:r>
+        <w:t xml:space="preserve"> de </w:t>
+      </w:r>
+      <w:proofErr w:type="spellStart"/>
+      <w:r>
+        <w:t>statistici</w:t>
+      </w:r>
+      <w:proofErr w:type="spellEnd"/>
+      <w:r>
+        <w:t xml:space="preserve">, </w:t>
+      </w:r>
+      <w:proofErr w:type="spellStart"/>
+      <w:r>
+        <w:t>generarea</w:t>
+      </w:r>
+      <w:proofErr w:type="spellEnd"/>
+      <w:r>
+        <w:t xml:space="preserve"> de </w:t>
+      </w:r>
+      <w:proofErr w:type="spellStart"/>
+      <w:r>
+        <w:t>fisiere</w:t>
+      </w:r>
+      <w:proofErr w:type="spellEnd"/>
+      <w:r>
+        <w:t xml:space="preserve"> CSV, </w:t>
+      </w:r>
+      <w:proofErr w:type="spellStart"/>
+      <w:r>
+        <w:t>gestionarea</w:t>
+      </w:r>
+      <w:proofErr w:type="spellEnd"/>
+      <w:r>
+        <w:t xml:space="preserve"> </w:t>
+      </w:r>
+      <w:proofErr w:type="spellStart"/>
+      <w:r>
+        <w:t>mesajelor</w:t>
+      </w:r>
+      <w:proofErr w:type="spellEnd"/>
+      <w:r>
+        <w:t xml:space="preserve"> </w:t>
+      </w:r>
+      <w:proofErr w:type="spellStart"/>
+      <w:r>
+        <w:t>si</w:t>
+      </w:r>
+      <w:proofErr w:type="spellEnd"/>
+      <w:r>
+        <w:t xml:space="preserve"> </w:t>
+      </w:r>
+      <w:proofErr w:type="spellStart"/>
+      <w:r>
+        <w:t>alte</w:t>
+      </w:r>
+      <w:proofErr w:type="spellEnd"/>
+      <w:r>
+        <w:t xml:space="preserve"> </w:t>
+      </w:r>
+      <w:proofErr w:type="spellStart"/>
+      <w:r>
+        <w:t>operatiuni</w:t>
+      </w:r>
+      <w:proofErr w:type="spellEnd"/>
+      <w:r>
+        <w:t xml:space="preserve"> </w:t>
+      </w:r>
+      <w:proofErr w:type="spellStart"/>
+      <w:r>
+        <w:t>relevante</w:t>
+      </w:r>
+      <w:proofErr w:type="spellEnd"/>
+      <w:r>
+        <w:t xml:space="preserve"> </w:t>
+      </w:r>
+      <w:proofErr w:type="spellStart"/>
+      <w:r>
+        <w:t>pentru</w:t>
+      </w:r>
+      <w:proofErr w:type="spellEnd"/>
+      <w:r>
+        <w:t xml:space="preserve"> </w:t>
+      </w:r>
+      <w:proofErr w:type="spellStart"/>
+      <w:r>
+        <w:t>aplicatia</w:t>
+      </w:r>
+      <w:proofErr w:type="spellEnd"/>
+      <w:r>
+        <w:t xml:space="preserve"> web.</w:t>
+      </w:r>
+      <w:proofErr w:type="gramEnd"/>
+      <w:r>
+        <w:t xml:space="preserve">  La </w:t>
+      </w:r>
+      <w:proofErr w:type="spellStart"/>
+      <w:r>
+        <w:t>inceputul</w:t>
+      </w:r>
+      <w:proofErr w:type="spellEnd"/>
+      <w:r>
+        <w:t xml:space="preserve"> </w:t>
+      </w:r>
+      <w:proofErr w:type="spellStart"/>
+      <w:r>
+        <w:t>fisierului</w:t>
+      </w:r>
+      <w:proofErr w:type="spellEnd"/>
+      <w:r>
+        <w:t xml:space="preserve">, </w:t>
+      </w:r>
+      <w:proofErr w:type="spellStart"/>
+      <w:r>
+        <w:t>exista</w:t>
+      </w:r>
+      <w:proofErr w:type="spellEnd"/>
+      <w:r>
+        <w:t xml:space="preserve"> o </w:t>
+      </w:r>
+      <w:proofErr w:type="spellStart"/>
+      <w:r>
+        <w:t>sectiune</w:t>
+      </w:r>
+      <w:proofErr w:type="spellEnd"/>
+      <w:r>
+        <w:t xml:space="preserve"> </w:t>
+      </w:r>
+      <w:proofErr w:type="spellStart"/>
+      <w:r>
+        <w:t>pentru</w:t>
+      </w:r>
+      <w:proofErr w:type="spellEnd"/>
+      <w:r>
+        <w:t xml:space="preserve"> </w:t>
+      </w:r>
+      <w:proofErr w:type="spellStart"/>
+      <w:r>
+        <w:t>importuri</w:t>
+      </w:r>
+      <w:proofErr w:type="spellEnd"/>
+      <w:r>
+        <w:t xml:space="preserve">, in care </w:t>
+      </w:r>
+      <w:proofErr w:type="spellStart"/>
+      <w:r>
+        <w:t>sunt</w:t>
+      </w:r>
+      <w:proofErr w:type="spellEnd"/>
+      <w:r>
+        <w:t xml:space="preserve"> </w:t>
+      </w:r>
+      <w:proofErr w:type="spellStart"/>
+      <w:r>
+        <w:t>incluse</w:t>
+      </w:r>
+      <w:proofErr w:type="spellEnd"/>
+      <w:r>
+        <w:t xml:space="preserve"> </w:t>
+      </w:r>
+      <w:proofErr w:type="spellStart"/>
+      <w:r>
+        <w:t>modulele</w:t>
+      </w:r>
+      <w:proofErr w:type="spellEnd"/>
+      <w:r>
+        <w:t xml:space="preserve"> </w:t>
+      </w:r>
+      <w:proofErr w:type="spellStart"/>
+      <w:r>
+        <w:t>si</w:t>
+      </w:r>
+      <w:proofErr w:type="spellEnd"/>
+      <w:r>
+        <w:t xml:space="preserve"> </w:t>
+      </w:r>
+      <w:proofErr w:type="spellStart"/>
+      <w:r>
+        <w:t>functiile</w:t>
+      </w:r>
+      <w:proofErr w:type="spellEnd"/>
+      <w:r>
+        <w:t xml:space="preserve"> </w:t>
+      </w:r>
+      <w:proofErr w:type="spellStart"/>
+      <w:r>
+        <w:t>necesare</w:t>
+      </w:r>
+      <w:proofErr w:type="spellEnd"/>
+      <w:r>
+        <w:t xml:space="preserve"> </w:t>
+      </w:r>
+      <w:proofErr w:type="spellStart"/>
+      <w:r>
+        <w:t>pentru</w:t>
+      </w:r>
+      <w:proofErr w:type="spellEnd"/>
+      <w:r>
+        <w:t xml:space="preserve"> </w:t>
+      </w:r>
+      <w:proofErr w:type="spellStart"/>
+      <w:r>
+        <w:t>functionalitatea</w:t>
+      </w:r>
+      <w:proofErr w:type="spellEnd"/>
+      <w:r>
+        <w:t xml:space="preserve"> </w:t>
+      </w:r>
+      <w:proofErr w:type="spellStart"/>
+      <w:r>
+        <w:t>rutelor</w:t>
+      </w:r>
+      <w:proofErr w:type="spellEnd"/>
+      <w:r>
+        <w:t xml:space="preserve">, </w:t>
+      </w:r>
+      <w:proofErr w:type="spellStart"/>
+      <w:r>
+        <w:t>dupa</w:t>
+      </w:r>
+      <w:proofErr w:type="spellEnd"/>
+      <w:r>
+        <w:t xml:space="preserve"> care </w:t>
+      </w:r>
+      <w:proofErr w:type="spellStart"/>
+      <w:proofErr w:type="gramStart"/>
+      <w:r>
+        <w:t>este</w:t>
+      </w:r>
+      <w:proofErr w:type="spellEnd"/>
+      <w:proofErr w:type="gramEnd"/>
+      <w:r>
+        <w:t xml:space="preserve"> definite </w:t>
+      </w:r>
+      <w:proofErr w:type="spellStart"/>
+      <w:r>
+        <w:t>functia</w:t>
+      </w:r>
+      <w:proofErr w:type="spellEnd"/>
+      <w:r>
+        <w:t xml:space="preserve"> </w:t>
+      </w:r>
+      <w:proofErr w:type="spellStart"/>
+      <w:r>
+        <w:t>pricipala</w:t>
+      </w:r>
+      <w:proofErr w:type="spellEnd"/>
+      <w:r>
+        <w:t xml:space="preserve"> “</w:t>
+      </w:r>
+      <w:proofErr w:type="spellStart"/>
+      <w:r>
+        <w:t>routeRequest</w:t>
+      </w:r>
+      <w:proofErr w:type="spellEnd"/>
+      <w:r>
+        <w:t xml:space="preserve">”, care </w:t>
+      </w:r>
+      <w:proofErr w:type="spellStart"/>
+      <w:r>
+        <w:t>gestioneaza</w:t>
+      </w:r>
+      <w:proofErr w:type="spellEnd"/>
+      <w:r>
+        <w:t xml:space="preserve"> </w:t>
+      </w:r>
+      <w:proofErr w:type="spellStart"/>
+      <w:r>
+        <w:t>toate</w:t>
+      </w:r>
+      <w:proofErr w:type="spellEnd"/>
+      <w:r>
+        <w:t xml:space="preserve"> </w:t>
+      </w:r>
+      <w:proofErr w:type="spellStart"/>
+      <w:r>
+        <w:t>cererile</w:t>
+      </w:r>
+      <w:proofErr w:type="spellEnd"/>
+      <w:r>
+        <w:t xml:space="preserve"> </w:t>
+      </w:r>
+      <w:proofErr w:type="spellStart"/>
+      <w:r>
+        <w:t>primite</w:t>
+      </w:r>
+      <w:proofErr w:type="spellEnd"/>
+      <w:r>
+        <w:t xml:space="preserve"> de la client. </w:t>
+      </w:r>
+      <w:proofErr w:type="spellStart"/>
+      <w:proofErr w:type="gramStart"/>
+      <w:r>
+        <w:t>Aceasta</w:t>
+      </w:r>
+      <w:proofErr w:type="spellEnd"/>
+      <w:r>
+        <w:t xml:space="preserve"> </w:t>
+      </w:r>
+      <w:proofErr w:type="spellStart"/>
+      <w:r>
+        <w:t>verifica</w:t>
+      </w:r>
+      <w:proofErr w:type="spellEnd"/>
+      <w:r>
+        <w:t xml:space="preserve"> </w:t>
+      </w:r>
+      <w:proofErr w:type="spellStart"/>
+      <w:r>
+        <w:t>metoda</w:t>
+      </w:r>
+      <w:proofErr w:type="spellEnd"/>
+      <w:r>
+        <w:t xml:space="preserve"> HTTP </w:t>
+      </w:r>
+      <w:proofErr w:type="spellStart"/>
+      <w:r>
+        <w:t>impreuna</w:t>
+      </w:r>
+      <w:proofErr w:type="spellEnd"/>
+      <w:r>
+        <w:t xml:space="preserve"> cu URL-</w:t>
+      </w:r>
+      <w:proofErr w:type="spellStart"/>
+      <w:r>
+        <w:t>ul</w:t>
+      </w:r>
+      <w:proofErr w:type="spellEnd"/>
+      <w:r>
+        <w:t xml:space="preserve"> </w:t>
+      </w:r>
+      <w:proofErr w:type="spellStart"/>
+      <w:r>
+        <w:t>fiecarei</w:t>
+      </w:r>
+      <w:proofErr w:type="spellEnd"/>
+      <w:r>
+        <w:t xml:space="preserve"> </w:t>
+      </w:r>
+      <w:proofErr w:type="spellStart"/>
+      <w:r>
+        <w:t>cereri</w:t>
+      </w:r>
+      <w:proofErr w:type="spellEnd"/>
+      <w:r>
+        <w:t xml:space="preserve"> </w:t>
+      </w:r>
+      <w:proofErr w:type="spellStart"/>
+      <w:r>
+        <w:t>si</w:t>
+      </w:r>
+      <w:proofErr w:type="spellEnd"/>
+      <w:r>
+        <w:t xml:space="preserve"> </w:t>
+      </w:r>
+      <w:proofErr w:type="spellStart"/>
+      <w:r>
+        <w:t>apeleaza</w:t>
+      </w:r>
+      <w:proofErr w:type="spellEnd"/>
+      <w:r>
+        <w:t xml:space="preserve"> </w:t>
+      </w:r>
+      <w:proofErr w:type="spellStart"/>
+      <w:r>
+        <w:t>functiile</w:t>
+      </w:r>
+      <w:proofErr w:type="spellEnd"/>
+      <w:r>
+        <w:t xml:space="preserve"> </w:t>
+      </w:r>
+      <w:proofErr w:type="spellStart"/>
+      <w:r>
+        <w:t>corespunzatoare</w:t>
+      </w:r>
+      <w:proofErr w:type="spellEnd"/>
+      <w:r>
+        <w:t xml:space="preserve"> </w:t>
+      </w:r>
+      <w:proofErr w:type="spellStart"/>
+      <w:r>
+        <w:t>pentru</w:t>
+      </w:r>
+      <w:proofErr w:type="spellEnd"/>
+      <w:r>
+        <w:t xml:space="preserve"> a </w:t>
+      </w:r>
+      <w:proofErr w:type="spellStart"/>
+      <w:r>
+        <w:t>trata</w:t>
+      </w:r>
+      <w:proofErr w:type="spellEnd"/>
+      <w:r>
+        <w:t xml:space="preserve"> </w:t>
+      </w:r>
+      <w:proofErr w:type="spellStart"/>
+      <w:r>
+        <w:t>aceste</w:t>
+      </w:r>
+      <w:proofErr w:type="spellEnd"/>
+      <w:r>
+        <w:t xml:space="preserve"> </w:t>
+      </w:r>
+      <w:proofErr w:type="spellStart"/>
+      <w:r>
+        <w:t>cereri</w:t>
+      </w:r>
+      <w:proofErr w:type="spellEnd"/>
+      <w:r>
+        <w:t>.</w:t>
+      </w:r>
+      <w:proofErr w:type="gramEnd"/>
+      <w:r>
+        <w:t xml:space="preserve">  </w:t>
+      </w:r>
+      <w:proofErr w:type="spellStart"/>
+      <w:proofErr w:type="gramStart"/>
+      <w:r>
+        <w:t>Sunt</w:t>
+      </w:r>
+      <w:proofErr w:type="spellEnd"/>
+      <w:r>
+        <w:t xml:space="preserve"> </w:t>
+      </w:r>
+      <w:proofErr w:type="spellStart"/>
+      <w:r>
+        <w:t>utilizate</w:t>
+      </w:r>
+      <w:proofErr w:type="spellEnd"/>
+      <w:r>
+        <w:t xml:space="preserve"> </w:t>
+      </w:r>
+      <w:proofErr w:type="spellStart"/>
+      <w:r>
+        <w:t>metode</w:t>
+      </w:r>
+      <w:proofErr w:type="spellEnd"/>
+      <w:r>
+        <w:t xml:space="preserve"> HTTP specific REST, </w:t>
+      </w:r>
+      <w:proofErr w:type="spellStart"/>
+      <w:r>
+        <w:t>pentru</w:t>
+      </w:r>
+      <w:proofErr w:type="spellEnd"/>
+      <w:r>
+        <w:t xml:space="preserve"> </w:t>
+      </w:r>
+      <w:proofErr w:type="spellStart"/>
+      <w:r>
+        <w:t>manipularea</w:t>
+      </w:r>
+      <w:proofErr w:type="spellEnd"/>
+      <w:r>
+        <w:t xml:space="preserve"> </w:t>
+      </w:r>
+      <w:proofErr w:type="spellStart"/>
+      <w:r>
+        <w:t>resureselor</w:t>
+      </w:r>
+      <w:proofErr w:type="spellEnd"/>
+      <w:r>
+        <w:t xml:space="preserve"> </w:t>
+      </w:r>
+      <w:proofErr w:type="spellStart"/>
+      <w:r>
+        <w:t>si</w:t>
+      </w:r>
+      <w:proofErr w:type="spellEnd"/>
+      <w:r>
+        <w:t xml:space="preserve"> </w:t>
+      </w:r>
+      <w:proofErr w:type="spellStart"/>
+      <w:r>
+        <w:t>comunicarea</w:t>
+      </w:r>
+      <w:proofErr w:type="spellEnd"/>
+      <w:r>
+        <w:t xml:space="preserve"> </w:t>
+      </w:r>
+      <w:proofErr w:type="spellStart"/>
+      <w:r>
+        <w:t>intre</w:t>
+      </w:r>
+      <w:proofErr w:type="spellEnd"/>
+      <w:r>
+        <w:t xml:space="preserve"> server </w:t>
+      </w:r>
+      <w:proofErr w:type="spellStart"/>
+      <w:r>
+        <w:t>si</w:t>
+      </w:r>
+      <w:proofErr w:type="spellEnd"/>
+      <w:r>
+        <w:t xml:space="preserve"> client.</w:t>
+      </w:r>
+      <w:proofErr w:type="gramEnd"/>
+      <w:r>
+        <w:t xml:space="preserve"> In </w:t>
+      </w:r>
+      <w:proofErr w:type="spellStart"/>
+      <w:r>
+        <w:t>ceea</w:t>
+      </w:r>
+      <w:proofErr w:type="spellEnd"/>
+      <w:r>
+        <w:t xml:space="preserve"> </w:t>
+      </w:r>
+      <w:proofErr w:type="spellStart"/>
+      <w:proofErr w:type="gramStart"/>
+      <w:r>
+        <w:t>ce</w:t>
+      </w:r>
+      <w:proofErr w:type="spellEnd"/>
+      <w:proofErr w:type="gramEnd"/>
+      <w:r>
+        <w:t xml:space="preserve"> </w:t>
+      </w:r>
+      <w:proofErr w:type="spellStart"/>
+      <w:r>
+        <w:t>priveste</w:t>
+      </w:r>
+      <w:proofErr w:type="spellEnd"/>
+      <w:r>
+        <w:t xml:space="preserve"> </w:t>
+      </w:r>
+      <w:proofErr w:type="spellStart"/>
+      <w:r>
+        <w:t>resuresele</w:t>
+      </w:r>
+      <w:proofErr w:type="spellEnd"/>
+      <w:r>
+        <w:t xml:space="preserve">, </w:t>
+      </w:r>
+      <w:proofErr w:type="spellStart"/>
+      <w:r>
+        <w:t>acestea</w:t>
+      </w:r>
+      <w:proofErr w:type="spellEnd"/>
+      <w:r>
+        <w:t xml:space="preserve"> </w:t>
+      </w:r>
+      <w:proofErr w:type="spellStart"/>
+      <w:r>
+        <w:t>sunt</w:t>
+      </w:r>
+      <w:proofErr w:type="spellEnd"/>
+      <w:r>
+        <w:t xml:space="preserve"> </w:t>
+      </w:r>
+      <w:proofErr w:type="spellStart"/>
+      <w:r>
+        <w:t>reprezentate</w:t>
+      </w:r>
+      <w:proofErr w:type="spellEnd"/>
+      <w:r>
+        <w:t xml:space="preserve"> de </w:t>
+      </w:r>
+      <w:proofErr w:type="spellStart"/>
+      <w:r>
+        <w:t>utilizatorii</w:t>
+      </w:r>
+      <w:proofErr w:type="spellEnd"/>
+      <w:r>
+        <w:t xml:space="preserve"> din </w:t>
+      </w:r>
+      <w:proofErr w:type="spellStart"/>
+      <w:r>
+        <w:t>baza</w:t>
+      </w:r>
+      <w:proofErr w:type="spellEnd"/>
+      <w:r>
+        <w:t xml:space="preserve"> de date, </w:t>
+      </w:r>
+      <w:proofErr w:type="spellStart"/>
+      <w:r>
+        <w:t>iar</w:t>
+      </w:r>
+      <w:proofErr w:type="spellEnd"/>
+      <w:r>
+        <w:t xml:space="preserve"> </w:t>
+      </w:r>
+      <w:proofErr w:type="spellStart"/>
+      <w:r>
+        <w:t>informatiile</w:t>
+      </w:r>
+      <w:proofErr w:type="spellEnd"/>
+      <w:r>
+        <w:t xml:space="preserve"> </w:t>
+      </w:r>
+      <w:proofErr w:type="spellStart"/>
+      <w:r>
+        <w:t>despre</w:t>
+      </w:r>
+      <w:proofErr w:type="spellEnd"/>
+      <w:r>
+        <w:t xml:space="preserve"> </w:t>
+      </w:r>
+      <w:proofErr w:type="spellStart"/>
+      <w:r>
+        <w:t>acestia</w:t>
+      </w:r>
+      <w:proofErr w:type="spellEnd"/>
+      <w:r>
+        <w:t xml:space="preserve"> </w:t>
+      </w:r>
+      <w:proofErr w:type="spellStart"/>
+      <w:r>
+        <w:t>sunt</w:t>
+      </w:r>
+      <w:proofErr w:type="spellEnd"/>
+      <w:r>
+        <w:t xml:space="preserve"> </w:t>
+      </w:r>
+      <w:proofErr w:type="spellStart"/>
+      <w:r>
+        <w:t>transferate</w:t>
+      </w:r>
+      <w:proofErr w:type="spellEnd"/>
+      <w:r>
+        <w:t xml:space="preserve"> </w:t>
+      </w:r>
+      <w:proofErr w:type="spellStart"/>
+      <w:r>
+        <w:t>intre</w:t>
+      </w:r>
+      <w:proofErr w:type="spellEnd"/>
+      <w:r>
+        <w:t xml:space="preserve"> client </w:t>
+      </w:r>
+      <w:proofErr w:type="spellStart"/>
+      <w:r>
+        <w:t>si</w:t>
+      </w:r>
+      <w:proofErr w:type="spellEnd"/>
+      <w:r>
+        <w:t xml:space="preserve"> server sub forma </w:t>
+      </w:r>
+      <w:proofErr w:type="spellStart"/>
+      <w:r>
+        <w:t>unor</w:t>
+      </w:r>
+      <w:proofErr w:type="spellEnd"/>
+      <w:r>
+        <w:t xml:space="preserve"> </w:t>
+      </w:r>
+      <w:proofErr w:type="spellStart"/>
+      <w:r>
+        <w:t>obiecte</w:t>
+      </w:r>
+      <w:proofErr w:type="spellEnd"/>
+      <w:r>
+        <w:t xml:space="preserve"> JSON. </w:t>
+      </w:r>
+      <w:proofErr w:type="spellStart"/>
+      <w:r>
+        <w:t>Comunicarea</w:t>
+      </w:r>
+      <w:proofErr w:type="spellEnd"/>
+      <w:r>
+        <w:t xml:space="preserve"> </w:t>
+      </w:r>
+      <w:proofErr w:type="spellStart"/>
+      <w:r>
+        <w:t>intre</w:t>
+      </w:r>
+      <w:proofErr w:type="spellEnd"/>
+      <w:r>
+        <w:t xml:space="preserve"> </w:t>
+      </w:r>
+      <w:proofErr w:type="spellStart"/>
+      <w:r>
+        <w:t>clientsi</w:t>
+      </w:r>
+      <w:proofErr w:type="spellEnd"/>
+      <w:r>
+        <w:t xml:space="preserve"> server </w:t>
+      </w:r>
+      <w:proofErr w:type="spellStart"/>
+      <w:proofErr w:type="gramStart"/>
+      <w:r>
+        <w:t>este</w:t>
+      </w:r>
+      <w:proofErr w:type="spellEnd"/>
+      <w:proofErr w:type="gramEnd"/>
+      <w:r>
+        <w:t xml:space="preserve"> stateless, </w:t>
+      </w:r>
+      <w:proofErr w:type="spellStart"/>
+      <w:r>
+        <w:t>ceea</w:t>
+      </w:r>
+      <w:proofErr w:type="spellEnd"/>
+      <w:r>
+        <w:t xml:space="preserve"> </w:t>
+      </w:r>
+      <w:proofErr w:type="spellStart"/>
+      <w:r>
+        <w:t>ce</w:t>
+      </w:r>
+      <w:proofErr w:type="spellEnd"/>
+      <w:r>
+        <w:t xml:space="preserve"> </w:t>
+      </w:r>
+      <w:proofErr w:type="spellStart"/>
+      <w:r>
+        <w:t>inseamna</w:t>
+      </w:r>
+      <w:proofErr w:type="spellEnd"/>
+      <w:r>
+        <w:t xml:space="preserve"> </w:t>
+      </w:r>
+      <w:proofErr w:type="spellStart"/>
+      <w:r>
+        <w:t>ca</w:t>
+      </w:r>
+      <w:proofErr w:type="spellEnd"/>
+      <w:r>
+        <w:t xml:space="preserve"> </w:t>
+      </w:r>
+      <w:proofErr w:type="spellStart"/>
+      <w:r>
+        <w:t>fiecare</w:t>
+      </w:r>
+      <w:proofErr w:type="spellEnd"/>
+      <w:r>
+        <w:t xml:space="preserve"> </w:t>
+      </w:r>
+      <w:proofErr w:type="spellStart"/>
+      <w:r>
+        <w:t>cerere</w:t>
+      </w:r>
+      <w:proofErr w:type="spellEnd"/>
+      <w:r>
+        <w:t xml:space="preserve"> </w:t>
+      </w:r>
+      <w:proofErr w:type="spellStart"/>
+      <w:r>
+        <w:t>contine</w:t>
+      </w:r>
+      <w:proofErr w:type="spellEnd"/>
+      <w:r>
+        <w:t xml:space="preserve"> </w:t>
+      </w:r>
+      <w:proofErr w:type="spellStart"/>
+      <w:r>
+        <w:t>toate</w:t>
+      </w:r>
+      <w:proofErr w:type="spellEnd"/>
+      <w:r>
+        <w:t xml:space="preserve"> </w:t>
+      </w:r>
+      <w:proofErr w:type="spellStart"/>
+      <w:r>
+        <w:t>informatiile</w:t>
+      </w:r>
+      <w:proofErr w:type="spellEnd"/>
+      <w:r>
+        <w:t xml:space="preserve"> </w:t>
+      </w:r>
+      <w:proofErr w:type="spellStart"/>
+      <w:r>
+        <w:t>necesare</w:t>
+      </w:r>
+      <w:proofErr w:type="spellEnd"/>
+      <w:r>
+        <w:t xml:space="preserve"> </w:t>
+      </w:r>
+      <w:proofErr w:type="spellStart"/>
+      <w:r>
+        <w:t>pentru</w:t>
+      </w:r>
+      <w:proofErr w:type="spellEnd"/>
+      <w:r>
+        <w:t xml:space="preserve"> a fi </w:t>
+      </w:r>
+      <w:proofErr w:type="spellStart"/>
+      <w:r>
+        <w:t>procesata</w:t>
+      </w:r>
+      <w:proofErr w:type="spellEnd"/>
+      <w:r>
+        <w:t xml:space="preserve">, </w:t>
+      </w:r>
+      <w:proofErr w:type="spellStart"/>
+      <w:r>
+        <w:t>iar</w:t>
+      </w:r>
+      <w:proofErr w:type="spellEnd"/>
+      <w:r>
+        <w:t xml:space="preserve"> </w:t>
+      </w:r>
+      <w:proofErr w:type="spellStart"/>
+      <w:r>
+        <w:t>serverul</w:t>
+      </w:r>
+      <w:proofErr w:type="spellEnd"/>
+      <w:r>
+        <w:t xml:space="preserve"> nu </w:t>
+      </w:r>
+      <w:proofErr w:type="spellStart"/>
+      <w:r>
+        <w:t>mentine</w:t>
+      </w:r>
+      <w:proofErr w:type="spellEnd"/>
+      <w:r>
+        <w:t xml:space="preserve"> </w:t>
+      </w:r>
+      <w:proofErr w:type="spellStart"/>
+      <w:r>
+        <w:t>informatii</w:t>
+      </w:r>
+      <w:proofErr w:type="spellEnd"/>
+      <w:r>
+        <w:t xml:space="preserve"> </w:t>
+      </w:r>
+      <w:proofErr w:type="spellStart"/>
+      <w:r>
+        <w:t>desprea</w:t>
+      </w:r>
+      <w:proofErr w:type="spellEnd"/>
+      <w:r>
+        <w:t xml:space="preserve"> </w:t>
+      </w:r>
+      <w:proofErr w:type="spellStart"/>
+      <w:r>
+        <w:t>starea</w:t>
+      </w:r>
+      <w:proofErr w:type="spellEnd"/>
+      <w:r>
+        <w:t xml:space="preserve"> </w:t>
+      </w:r>
+      <w:proofErr w:type="spellStart"/>
+      <w:r>
+        <w:t>clientului</w:t>
+      </w:r>
+      <w:proofErr w:type="spellEnd"/>
+      <w:r>
+        <w:t xml:space="preserve"> </w:t>
+      </w:r>
+      <w:proofErr w:type="spellStart"/>
+      <w:r>
+        <w:t>intre</w:t>
+      </w:r>
+      <w:proofErr w:type="spellEnd"/>
+      <w:r>
+        <w:t xml:space="preserve"> </w:t>
+      </w:r>
+      <w:proofErr w:type="spellStart"/>
+      <w:r>
+        <w:t>cereri</w:t>
+      </w:r>
+      <w:proofErr w:type="spellEnd"/>
+      <w:r>
+        <w:t xml:space="preserve">. </w:t>
+      </w:r>
+    </w:p>
+    <w:p>
+      <w:r>
+        <w:drawing>
+          <wp:inline distT="0" distB="0" distL="0" distR="0" wp14:anchorId="4F48E48D" wp14:editId="300735AA">
+            <wp:extent cx="5943600" cy="3283585"/>
+            <wp:effectExtent l="0" t="0" r="0" b="0"/>
+            <wp:docPr id="8" name="Picture 8"/>
+            <wp:cNvGraphicFramePr>
+              <a:graphicFrameLocks xmlns:a="http://schemas.openxmlformats.org/drawingml/2006/main" noChangeAspect="1"/>
+            </wp:cNvGraphicFramePr>
+            <a:graphic xmlns:a="http://schemas.openxmlformats.org/drawingml/2006/main">
+              <a:graphicData uri="http://schemas.openxmlformats.org/drawingml/2006/picture">
+                <pic:pic xmlns:pic="http://schemas.openxmlformats.org/drawingml/2006/picture">
+                  <pic:nvPicPr>
+                    <pic:cNvPr id="0" name=""/>
+                    <pic:cNvPicPr/>
+                  </pic:nvPicPr>
+                  <pic:blipFill>
+                    <a:blip r:embed="rId17"/>
+                    <a:stretch>
+                      <a:fillRect/>
+                    </a:stretch>
+                  </pic:blipFill>
+                  <pic:spPr>
+                    <a:xfrm>
+                      <a:off x="0" y="0"/>
+                      <a:ext cx="5943600" cy="3283585"/>
+                    </a:xfrm>
+                    <a:prstGeom prst="rect">
+                      <a:avLst/>
+                    </a:prstGeom>
+                  </pic:spPr>
+                </pic:pic>
+              </a:graphicData>
+            </a:graphic>
+          </wp:inline>
+        </w:drawing>
       </w:r>
     </w:p>
     <w:p/>
@@ -313,66 +6629,474 @@
         <w:rPr>
           <w:sz w:val="24"/>
         </w:rPr>
-        <w:t>3.3 Pagina de Administrare</w:t>
-      </w:r>
+        <w:t xml:space="preserve">3.6 </w:t>
+      </w:r>
+      <w:proofErr w:type="spellStart"/>
+      <w:r>
+        <w:rPr>
+          <w:sz w:val="24"/>
+        </w:rPr>
+        <w:t>Compresare</w:t>
+      </w:r>
+      <w:proofErr w:type="spellEnd"/>
+      <w:r>
+        <w:rPr>
+          <w:sz w:val="24"/>
+        </w:rPr>
+        <w:t xml:space="preserve"> </w:t>
+      </w:r>
+      <w:proofErr w:type="spellStart"/>
+      <w:r>
+        <w:rPr>
+          <w:sz w:val="24"/>
+        </w:rPr>
+        <w:t>imagini</w:t>
+      </w:r>
+      <w:proofErr w:type="spellEnd"/>
     </w:p>
     <w:p>
-      <w:r>
-        <w:t xml:space="preserve">Aceesand pagina de Contact, se deschide sectiunea in care se afla datele de contact ale companiei Auto Stat si un textbox in care clientii pot trimite mesaje directe catre administrator. Dupa tastarea textului dorit si apasarea butonul “Trimite”, pe ecran se </w:t>
+      <w:proofErr w:type="spellStart"/>
+      <w:r>
+        <w:lastRenderedPageBreak/>
+        <w:t>Pentru</w:t>
+      </w:r>
+      <w:proofErr w:type="spellEnd"/>
+      <w:r>
+        <w:t xml:space="preserve"> </w:t>
       </w:r>
       <w:proofErr w:type="gramStart"/>
       <w:r>
-        <w:t>va</w:t>
+        <w:t>a</w:t>
       </w:r>
       <w:proofErr w:type="gramEnd"/>
       <w:r>
-        <w:t xml:space="preserve"> afisa un mesaj care sa confirme realizarea cu success a actiunii.</w:t>
-      </w:r>
-      <w:r>
-        <w:t xml:space="preserve"> In contextul acestui </w:t>
-      </w:r>
-      <w:r>
-        <w:t>proces</w:t>
-      </w:r>
-      <w:r>
-        <w:t>,</w:t>
-      </w:r>
-      <w:r>
-        <w:t xml:space="preserve"> backendul se ocupa de</w:t>
-      </w:r>
-      <w:r>
-        <w:t xml:space="preserve"> </w:t>
-      </w:r>
-      <w:r>
-        <w:t xml:space="preserve">adaugarea mesajului in baza de date, impreuna cu data adaugarii prin intermediul functiei “AddNewMessage”, obtinerea ulterioara a mesajelor in scopul afisarii fiind asigurata de functia “GetMesaje”. </w:t>
+        <w:t xml:space="preserve"> </w:t>
+      </w:r>
+      <w:proofErr w:type="spellStart"/>
+      <w:r>
+        <w:t>optimiza</w:t>
+      </w:r>
+      <w:proofErr w:type="spellEnd"/>
+      <w:r>
+        <w:t xml:space="preserve"> </w:t>
+      </w:r>
+      <w:proofErr w:type="spellStart"/>
+      <w:r>
+        <w:t>scorul</w:t>
+      </w:r>
+      <w:proofErr w:type="spellEnd"/>
+      <w:r>
+        <w:t xml:space="preserve"> </w:t>
+      </w:r>
+      <w:proofErr w:type="spellStart"/>
+      <w:r>
+        <w:t>dat</w:t>
+      </w:r>
+      <w:proofErr w:type="spellEnd"/>
+      <w:r>
+        <w:t xml:space="preserve"> de Google Page Speed, am recurs la </w:t>
+      </w:r>
+      <w:proofErr w:type="spellStart"/>
+      <w:r>
+        <w:t>comprimarea</w:t>
+      </w:r>
+      <w:proofErr w:type="spellEnd"/>
+      <w:r>
+        <w:t xml:space="preserve"> </w:t>
+      </w:r>
+      <w:proofErr w:type="spellStart"/>
+      <w:r>
+        <w:t>resurselor</w:t>
+      </w:r>
+      <w:proofErr w:type="spellEnd"/>
+      <w:r>
+        <w:t xml:space="preserve"> </w:t>
+      </w:r>
+      <w:proofErr w:type="spellStart"/>
+      <w:r>
+        <w:t>utilizate</w:t>
+      </w:r>
+      <w:proofErr w:type="spellEnd"/>
+      <w:r>
+        <w:t xml:space="preserve">, </w:t>
+      </w:r>
+      <w:proofErr w:type="spellStart"/>
+      <w:r>
+        <w:t>prin</w:t>
+      </w:r>
+      <w:proofErr w:type="spellEnd"/>
+      <w:r>
+        <w:t xml:space="preserve"> </w:t>
+      </w:r>
+      <w:proofErr w:type="spellStart"/>
+      <w:r>
+        <w:t>comprimarea</w:t>
+      </w:r>
+      <w:proofErr w:type="spellEnd"/>
+      <w:r>
+        <w:t xml:space="preserve"> </w:t>
+      </w:r>
+      <w:proofErr w:type="spellStart"/>
+      <w:r>
+        <w:t>scripturilor</w:t>
+      </w:r>
+      <w:proofErr w:type="spellEnd"/>
+      <w:r>
+        <w:t xml:space="preserve"> </w:t>
+      </w:r>
+      <w:proofErr w:type="spellStart"/>
+      <w:r>
+        <w:t>css</w:t>
+      </w:r>
+      <w:proofErr w:type="spellEnd"/>
+      <w:r>
+        <w:t xml:space="preserve"> </w:t>
+      </w:r>
+      <w:proofErr w:type="spellStart"/>
+      <w:r>
+        <w:t>si</w:t>
+      </w:r>
+      <w:proofErr w:type="spellEnd"/>
+      <w:r>
+        <w:t xml:space="preserve"> a </w:t>
+      </w:r>
+      <w:proofErr w:type="spellStart"/>
+      <w:r>
+        <w:t>imaginilor</w:t>
+      </w:r>
+      <w:proofErr w:type="spellEnd"/>
+      <w:r>
+        <w:t xml:space="preserve">. </w:t>
+      </w:r>
+      <w:proofErr w:type="spellStart"/>
+      <w:proofErr w:type="gramStart"/>
+      <w:r>
+        <w:t>Aceste</w:t>
+      </w:r>
+      <w:proofErr w:type="spellEnd"/>
+      <w:r>
+        <w:t xml:space="preserve"> </w:t>
+      </w:r>
+      <w:proofErr w:type="spellStart"/>
+      <w:r>
+        <w:t>actiuni</w:t>
+      </w:r>
+      <w:proofErr w:type="spellEnd"/>
+      <w:r>
+        <w:t xml:space="preserve"> </w:t>
+      </w:r>
+      <w:proofErr w:type="spellStart"/>
+      <w:r>
+        <w:t>sunt</w:t>
+      </w:r>
+      <w:proofErr w:type="spellEnd"/>
+      <w:r>
+        <w:t xml:space="preserve"> parte a pipeline-</w:t>
+      </w:r>
+      <w:proofErr w:type="spellStart"/>
+      <w:r>
+        <w:t>ului</w:t>
+      </w:r>
+      <w:proofErr w:type="spellEnd"/>
+      <w:r>
+        <w:t xml:space="preserve"> de </w:t>
+      </w:r>
+      <w:proofErr w:type="spellStart"/>
+      <w:r>
+        <w:t>compilare</w:t>
+      </w:r>
+      <w:proofErr w:type="spellEnd"/>
+      <w:r>
+        <w:t xml:space="preserve"> </w:t>
+      </w:r>
+      <w:proofErr w:type="spellStart"/>
+      <w:r>
+        <w:t>si</w:t>
+      </w:r>
+      <w:proofErr w:type="spellEnd"/>
+      <w:r>
+        <w:t xml:space="preserve"> deployment.</w:t>
+      </w:r>
+      <w:proofErr w:type="gramEnd"/>
+      <w:r>
+        <w:t xml:space="preserve"> </w:t>
+      </w:r>
+      <w:proofErr w:type="spellStart"/>
+      <w:r>
+        <w:t>Codul</w:t>
+      </w:r>
+      <w:proofErr w:type="spellEnd"/>
+      <w:r>
+        <w:t xml:space="preserve"> SCSS </w:t>
+      </w:r>
+      <w:proofErr w:type="spellStart"/>
+      <w:r>
+        <w:t>este</w:t>
+      </w:r>
+      <w:proofErr w:type="spellEnd"/>
+      <w:r>
+        <w:t xml:space="preserve"> </w:t>
+      </w:r>
+      <w:proofErr w:type="spellStart"/>
+      <w:r>
+        <w:t>compilat</w:t>
+      </w:r>
+      <w:proofErr w:type="spellEnd"/>
+      <w:r>
+        <w:t xml:space="preserve"> in CSS </w:t>
+      </w:r>
+      <w:proofErr w:type="spellStart"/>
+      <w:r>
+        <w:t>si</w:t>
+      </w:r>
+      <w:proofErr w:type="spellEnd"/>
+      <w:r>
+        <w:t xml:space="preserve"> </w:t>
+      </w:r>
+      <w:proofErr w:type="spellStart"/>
+      <w:r>
+        <w:t>minimizat</w:t>
+      </w:r>
+      <w:proofErr w:type="spellEnd"/>
+      <w:r>
+        <w:t xml:space="preserve">, </w:t>
+      </w:r>
+      <w:proofErr w:type="spellStart"/>
+      <w:r>
+        <w:t>iar</w:t>
+      </w:r>
+      <w:proofErr w:type="spellEnd"/>
+      <w:r>
+        <w:t xml:space="preserve"> </w:t>
+      </w:r>
+      <w:proofErr w:type="spellStart"/>
+      <w:r>
+        <w:t>toate</w:t>
+      </w:r>
+      <w:proofErr w:type="spellEnd"/>
+      <w:r>
+        <w:t xml:space="preserve"> </w:t>
+      </w:r>
+      <w:proofErr w:type="spellStart"/>
+      <w:r>
+        <w:t>fisierele</w:t>
+      </w:r>
+      <w:proofErr w:type="spellEnd"/>
+      <w:r>
+        <w:t xml:space="preserve"> din </w:t>
+      </w:r>
+      <w:proofErr w:type="spellStart"/>
+      <w:r>
+        <w:t>folderul</w:t>
+      </w:r>
+      <w:proofErr w:type="spellEnd"/>
+      <w:r>
+        <w:t xml:space="preserve"> /images </w:t>
+      </w:r>
+      <w:proofErr w:type="spellStart"/>
+      <w:r>
+        <w:t>sunt</w:t>
+      </w:r>
+      <w:proofErr w:type="spellEnd"/>
+      <w:r>
+        <w:t xml:space="preserve"> </w:t>
+      </w:r>
+      <w:proofErr w:type="spellStart"/>
+      <w:r>
+        <w:t>trecute</w:t>
+      </w:r>
+      <w:proofErr w:type="spellEnd"/>
+      <w:r>
+        <w:t xml:space="preserve"> </w:t>
+      </w:r>
+      <w:proofErr w:type="spellStart"/>
+      <w:r>
+        <w:t>printr</w:t>
+      </w:r>
+      <w:proofErr w:type="spellEnd"/>
+      <w:r>
+        <w:t xml:space="preserve">-un script de </w:t>
+      </w:r>
+      <w:proofErr w:type="spellStart"/>
+      <w:r>
+        <w:t>comprimare</w:t>
+      </w:r>
+      <w:proofErr w:type="spellEnd"/>
+      <w:r>
+        <w:t xml:space="preserve"> </w:t>
+      </w:r>
+      <w:proofErr w:type="spellStart"/>
+      <w:r>
+        <w:t>ce</w:t>
+      </w:r>
+      <w:proofErr w:type="spellEnd"/>
+      <w:r>
+        <w:t xml:space="preserve"> are la </w:t>
+      </w:r>
+      <w:proofErr w:type="spellStart"/>
+      <w:r>
+        <w:t>baza</w:t>
+      </w:r>
+      <w:proofErr w:type="spellEnd"/>
+      <w:r>
+        <w:t xml:space="preserve"> </w:t>
+      </w:r>
+      <w:proofErr w:type="spellStart"/>
+      <w:r>
+        <w:t>libraria</w:t>
+      </w:r>
+      <w:proofErr w:type="spellEnd"/>
+      <w:r>
+        <w:t xml:space="preserve"> </w:t>
+      </w:r>
+      <w:proofErr w:type="spellStart"/>
+      <w:r>
+        <w:t>npm</w:t>
+      </w:r>
+      <w:proofErr w:type="spellEnd"/>
+      <w:r>
+        <w:t xml:space="preserve"> “compress-images”, </w:t>
+      </w:r>
+      <w:proofErr w:type="spellStart"/>
+      <w:r>
+        <w:t>ceea</w:t>
+      </w:r>
+      <w:proofErr w:type="spellEnd"/>
+      <w:r>
+        <w:t xml:space="preserve"> </w:t>
+      </w:r>
+      <w:proofErr w:type="spellStart"/>
+      <w:r>
+        <w:t>ce</w:t>
+      </w:r>
+      <w:proofErr w:type="spellEnd"/>
+      <w:r>
+        <w:t xml:space="preserve"> a </w:t>
+      </w:r>
+      <w:proofErr w:type="spellStart"/>
+      <w:r>
+        <w:t>dus</w:t>
+      </w:r>
+      <w:proofErr w:type="spellEnd"/>
+      <w:r>
+        <w:t xml:space="preserve"> la un </w:t>
+      </w:r>
+      <w:proofErr w:type="spellStart"/>
+      <w:r>
+        <w:t>scor</w:t>
+      </w:r>
+      <w:proofErr w:type="spellEnd"/>
+      <w:r>
+        <w:t xml:space="preserve"> de 99.</w:t>
       </w:r>
     </w:p>
     <w:p>
       <w:r>
-        <w:t xml:space="preserve">La logarea in aplicatie cu date corespunzatoare administratorului, in sectiunea “Contul meu” vor putea fi vizualizare mesajele primite de la utilizatori. </w:t>
-      </w:r>
-      <w:r>
-        <w:t xml:space="preserve">Pentru </w:t>
-      </w:r>
-      <w:r>
-        <w:t>obtine</w:t>
-      </w:r>
-      <w:r>
-        <w:t>rea acestora si afisarea lor intr-un tabel</w:t>
-      </w:r>
-      <w:r>
-        <w:t xml:space="preserve">, se face </w:t>
-      </w:r>
-      <w:proofErr w:type="gramStart"/>
-      <w:r>
-        <w:t>un</w:t>
-      </w:r>
-      <w:proofErr w:type="gramEnd"/>
-      <w:r>
-        <w:t xml:space="preserve"> apel AJAX</w:t>
-      </w:r>
-      <w:r>
-        <w:t xml:space="preserve"> de tip GET catre ruta corespunzatoare.</w:t>
+        <w:t xml:space="preserve">In </w:t>
+      </w:r>
+      <w:proofErr w:type="spellStart"/>
+      <w:r>
+        <w:t>pagina</w:t>
+      </w:r>
+      <w:proofErr w:type="spellEnd"/>
+      <w:r>
+        <w:t xml:space="preserve"> </w:t>
+      </w:r>
+      <w:proofErr w:type="spellStart"/>
+      <w:r>
+        <w:t>Despre</w:t>
+      </w:r>
+      <w:proofErr w:type="spellEnd"/>
+      <w:r>
+        <w:t xml:space="preserve">, se </w:t>
+      </w:r>
+      <w:proofErr w:type="spellStart"/>
+      <w:r>
+        <w:t>gasesc</w:t>
+      </w:r>
+      <w:proofErr w:type="spellEnd"/>
+      <w:r>
+        <w:t xml:space="preserve"> </w:t>
+      </w:r>
+      <w:proofErr w:type="spellStart"/>
+      <w:r>
+        <w:t>informatii</w:t>
+      </w:r>
+      <w:proofErr w:type="spellEnd"/>
+      <w:r>
+        <w:t xml:space="preserve"> utile legate de </w:t>
+      </w:r>
+      <w:proofErr w:type="spellStart"/>
+      <w:r>
+        <w:t>istoricul</w:t>
+      </w:r>
+      <w:proofErr w:type="spellEnd"/>
+      <w:r>
+        <w:t xml:space="preserve"> </w:t>
+      </w:r>
+      <w:proofErr w:type="spellStart"/>
+      <w:r>
+        <w:t>AutoStat</w:t>
+      </w:r>
+      <w:proofErr w:type="spellEnd"/>
+      <w:r>
+        <w:t xml:space="preserve">, care </w:t>
+      </w:r>
+      <w:proofErr w:type="spellStart"/>
+      <w:r>
+        <w:t>atesta</w:t>
+      </w:r>
+      <w:proofErr w:type="spellEnd"/>
+      <w:r>
+        <w:t xml:space="preserve"> </w:t>
+      </w:r>
+      <w:proofErr w:type="spellStart"/>
+      <w:r>
+        <w:t>autenticitatea</w:t>
+      </w:r>
+      <w:proofErr w:type="spellEnd"/>
+      <w:r>
+        <w:t xml:space="preserve"> </w:t>
+      </w:r>
+      <w:proofErr w:type="spellStart"/>
+      <w:r>
+        <w:t>platformei</w:t>
+      </w:r>
+      <w:proofErr w:type="spellEnd"/>
+      <w:r>
+        <w:t xml:space="preserve">, a </w:t>
+      </w:r>
+      <w:proofErr w:type="spellStart"/>
+      <w:r>
+        <w:t>statisticilor</w:t>
+      </w:r>
+      <w:proofErr w:type="spellEnd"/>
+      <w:r>
+        <w:t xml:space="preserve"> </w:t>
+      </w:r>
+      <w:proofErr w:type="spellStart"/>
+      <w:r>
+        <w:t>si</w:t>
+      </w:r>
+      <w:proofErr w:type="spellEnd"/>
+      <w:r>
+        <w:t xml:space="preserve"> </w:t>
+      </w:r>
+      <w:proofErr w:type="spellStart"/>
+      <w:r>
+        <w:t>siguranta</w:t>
+      </w:r>
+      <w:proofErr w:type="spellEnd"/>
+      <w:r>
+        <w:t xml:space="preserve"> </w:t>
+      </w:r>
+      <w:proofErr w:type="spellStart"/>
+      <w:r>
+        <w:t>utilizatorilor</w:t>
+      </w:r>
+      <w:proofErr w:type="spellEnd"/>
+      <w:r>
+        <w:t>.</w:t>
       </w:r>
     </w:p>
     <w:p/>
@@ -386,177 +7110,6 @@
         <w:rPr>
           <w:sz w:val="24"/>
         </w:rPr>
-        <w:t>3.4</w:t>
-      </w:r>
-      <w:r>
-        <w:rPr>
-          <w:sz w:val="24"/>
-        </w:rPr>
-        <w:t xml:space="preserve"> </w:t>
-      </w:r>
-      <w:r>
-        <w:rPr>
-          <w:sz w:val="24"/>
-        </w:rPr>
-        <w:t>Prelucrarea datelor</w:t>
-      </w:r>
-    </w:p>
-    <w:p>
-      <w:r>
-        <w:t xml:space="preserve">In urma descarcarii CSV-urilor cu informatii de pe site-ul guvernului, datele sunt introduse intr-un folder specific, apoi sunt preluate cu ajutorul unui microseriviciu si inserate intr-o baza de date SQLite, care contine un tabel avand coloane corespunzatoare tuturor specifiicatiilor pentru masini. In aceeasi baza de date, </w:t>
-      </w:r>
-      <w:proofErr w:type="gramStart"/>
-      <w:r>
-        <w:t>este</w:t>
-      </w:r>
-      <w:proofErr w:type="gramEnd"/>
-      <w:r>
-        <w:t xml:space="preserve"> creat un tabel care contine mesajele trimise de utilizator catre administrator, cel din urma avand posibilitatea de a le vizualiza din pagina de admin, dar si un tabel care permite stocarea cautarilor salvate, in scopul afisarii ulterioare. Tot in baza de date, exista </w:t>
-      </w:r>
-      <w:proofErr w:type="gramStart"/>
-      <w:r>
-        <w:t>un</w:t>
-      </w:r>
-      <w:proofErr w:type="gramEnd"/>
-      <w:r>
-        <w:t xml:space="preserve"> tabel specific utilizatorilor, care contine username-ul si parola.</w:t>
-      </w:r>
-    </w:p>
-    <w:p/>
-    <w:p>
-      <w:pPr>
-        <w:rPr>
-          <w:sz w:val="24"/>
-        </w:rPr>
-      </w:pPr>
-      <w:r>
-        <w:rPr>
-          <w:sz w:val="24"/>
-        </w:rPr>
-        <w:t>3.5 Rute</w:t>
-      </w:r>
-    </w:p>
-    <w:p>
-      <w:proofErr w:type="gramStart"/>
-      <w:r>
-        <w:t>In fisierul request router sunt definite toate rutele API utilizate in constructia site-ului.</w:t>
-      </w:r>
-      <w:proofErr w:type="gramEnd"/>
-      <w:r>
-        <w:t xml:space="preserve"> </w:t>
-      </w:r>
-      <w:proofErr w:type="gramStart"/>
-      <w:r>
-        <w:t>Acestea sunt utilizate pentru autentificare, inregistrare, obtinerea de statistici, generarea de fisiere CSV, gestionarea mesajelor si alte operatiuni relevante pentru aplicatia web.</w:t>
-      </w:r>
-      <w:proofErr w:type="gramEnd"/>
-      <w:r>
-        <w:t xml:space="preserve">  La inceputul fisierului, exista o sectiune </w:t>
-      </w:r>
-      <w:r>
-        <w:lastRenderedPageBreak/>
-        <w:t xml:space="preserve">pentru importuri, in care sunt incluse modulele si functiile necesare pentru functionalitatea rutelor, dupa care </w:t>
-      </w:r>
-      <w:proofErr w:type="gramStart"/>
-      <w:r>
-        <w:t>este</w:t>
-      </w:r>
-      <w:proofErr w:type="gramEnd"/>
-      <w:r>
-        <w:t xml:space="preserve"> definite functia pricipala “routeRequest”, care gestioneaza toate cererile primite de la client. </w:t>
-      </w:r>
-      <w:proofErr w:type="gramStart"/>
-      <w:r>
-        <w:t>Aceasta verifica metoda HTTP impreuna cu URL-ul fiecarei cereri si apeleaza functiile corespunzatoare pentru a trata aceste cereri.</w:t>
-      </w:r>
-      <w:proofErr w:type="gramEnd"/>
-      <w:r>
-        <w:t xml:space="preserve">  </w:t>
-      </w:r>
-      <w:proofErr w:type="gramStart"/>
-      <w:r>
-        <w:t>Sunt utilizate metode HTTP specific REST, pentru manipularea resureselor si comunicarea intre server si client.</w:t>
-      </w:r>
-      <w:proofErr w:type="gramEnd"/>
-      <w:r>
-        <w:t xml:space="preserve"> In ceea </w:t>
-      </w:r>
-      <w:proofErr w:type="gramStart"/>
-      <w:r>
-        <w:t>ce</w:t>
-      </w:r>
-      <w:proofErr w:type="gramEnd"/>
-      <w:r>
-        <w:t xml:space="preserve"> priveste resuresele, acestea sunt reprezentate de utilizatorii din baza de date, iar informatiile despre acestia sunt transferate intre client si server sub forma unor obiecte JSON. Comunicarea intre clientsi server </w:t>
-      </w:r>
-      <w:proofErr w:type="gramStart"/>
-      <w:r>
-        <w:t>este</w:t>
-      </w:r>
-      <w:proofErr w:type="gramEnd"/>
-      <w:r>
-        <w:t xml:space="preserve"> stateless, ceea ce inseamna ca fiecare cerere contine toate informatiile necesare pentru a fi procesata, iar serverul nu mentine informatii desprea starea clientului intre cereri. </w:t>
-      </w:r>
-    </w:p>
-    <w:p/>
-    <w:p>
-      <w:pPr>
-        <w:rPr>
-          <w:sz w:val="24"/>
-        </w:rPr>
-      </w:pPr>
-      <w:r>
-        <w:rPr>
-          <w:sz w:val="24"/>
-        </w:rPr>
-        <w:t>3</w:t>
-      </w:r>
-      <w:r>
-        <w:rPr>
-          <w:sz w:val="24"/>
-        </w:rPr>
-        <w:t>.6 Compresare imagini</w:t>
-      </w:r>
-    </w:p>
-    <w:p>
-      <w:r>
-        <w:t xml:space="preserve">Pentru </w:t>
-      </w:r>
-      <w:proofErr w:type="gramStart"/>
-      <w:r>
-        <w:t>a</w:t>
-      </w:r>
-      <w:proofErr w:type="gramEnd"/>
-      <w:r>
-        <w:t xml:space="preserve"> optimiza scorul dat de Google Page Speed, am recurs la comprimarea resurselor utilizate, prin comprimarea scripturilor css si a imaginilor. </w:t>
-      </w:r>
-      <w:proofErr w:type="gramStart"/>
-      <w:r>
-        <w:t>Aceste actiuni sunt parte a pipeline-ului de compilare si deployment.</w:t>
-      </w:r>
-      <w:proofErr w:type="gramEnd"/>
-      <w:r>
-        <w:t xml:space="preserve"> Codul SCSS este compilat in CSS si minimizat, iar toate fisierele din folderul /images sunt trecute printr-un script de comprimare ce are la baza libraria npm “compress-images”, ceea ce a dus la un scor de 99.</w:t>
-      </w:r>
-      <w:bookmarkStart w:id="0" w:name="_GoBack"/>
-      <w:bookmarkEnd w:id="0"/>
-    </w:p>
-    <w:p>
-      <w:r>
-        <w:t>In pagina Despre, se gasesc informatii utile legate de istoricul AutoStat, care atesta autenticitatea platformei, a statisticilor si siguranta utilizatorilor.</w:t>
-      </w:r>
-    </w:p>
-    <w:p/>
-    <w:p>
-      <w:pPr>
-        <w:rPr>
-          <w:sz w:val="24"/>
-        </w:rPr>
-      </w:pPr>
-      <w:r>
-        <w:rPr>
-          <w:sz w:val="24"/>
-        </w:rPr>
         <w:t xml:space="preserve">3.2 </w:t>
       </w:r>
       <w:r>
@@ -567,33 +7120,327 @@
       </w:r>
     </w:p>
     <w:p>
-      <w:r>
-        <w:t xml:space="preserve">Pe fiecare dintre paginile aplicatiei web, </w:t>
-      </w:r>
-      <w:r>
-        <w:t xml:space="preserve">domeniul auto </w:t>
-      </w:r>
+      <w:proofErr w:type="spellStart"/>
+      <w:r>
+        <w:t>Pe</w:t>
+      </w:r>
+      <w:proofErr w:type="spellEnd"/>
+      <w:r>
+        <w:t xml:space="preserve"> </w:t>
+      </w:r>
+      <w:proofErr w:type="spellStart"/>
+      <w:r>
+        <w:t>fiecare</w:t>
+      </w:r>
+      <w:proofErr w:type="spellEnd"/>
+      <w:r>
+        <w:t xml:space="preserve"> </w:t>
+      </w:r>
+      <w:proofErr w:type="spellStart"/>
+      <w:r>
+        <w:t>dintre</w:t>
+      </w:r>
+      <w:proofErr w:type="spellEnd"/>
+      <w:r>
+        <w:t xml:space="preserve"> </w:t>
+      </w:r>
+      <w:proofErr w:type="spellStart"/>
+      <w:r>
+        <w:t>paginile</w:t>
+      </w:r>
+      <w:proofErr w:type="spellEnd"/>
+      <w:r>
+        <w:t xml:space="preserve"> </w:t>
+      </w:r>
+      <w:proofErr w:type="spellStart"/>
+      <w:r>
+        <w:t>aplicatiei</w:t>
+      </w:r>
+      <w:proofErr w:type="spellEnd"/>
+      <w:r>
+        <w:t xml:space="preserve"> web, </w:t>
+      </w:r>
+      <w:proofErr w:type="spellStart"/>
+      <w:r>
+        <w:t>domeniul</w:t>
+      </w:r>
+      <w:proofErr w:type="spellEnd"/>
+      <w:r>
+        <w:t xml:space="preserve"> auto </w:t>
+      </w:r>
+      <w:proofErr w:type="spellStart"/>
       <w:proofErr w:type="gramStart"/>
       <w:r>
         <w:t>este</w:t>
       </w:r>
+      <w:proofErr w:type="spellEnd"/>
       <w:proofErr w:type="gramEnd"/>
       <w:r>
-        <w:t xml:space="preserve"> sugerat fie de imagin</w:t>
-      </w:r>
-      <w:r>
-        <w:t xml:space="preserve">ile cu drumuri de noapte, </w:t>
-      </w:r>
-      <w:r>
-        <w:t>dinamice, fie de unele cu vehicule in nuante inchise, totul fiind asamblat intr-un cadru dark, rece.</w:t>
+        <w:t xml:space="preserve"> </w:t>
+      </w:r>
+      <w:proofErr w:type="spellStart"/>
+      <w:r>
+        <w:t>sugerat</w:t>
+      </w:r>
+      <w:proofErr w:type="spellEnd"/>
+      <w:r>
+        <w:t xml:space="preserve"> fie de </w:t>
+      </w:r>
+      <w:proofErr w:type="spellStart"/>
+      <w:r>
+        <w:t>imagin</w:t>
+      </w:r>
+      <w:r>
+        <w:t>ile</w:t>
+      </w:r>
+      <w:proofErr w:type="spellEnd"/>
+      <w:r>
+        <w:t xml:space="preserve"> cu </w:t>
+      </w:r>
+      <w:proofErr w:type="spellStart"/>
+      <w:r>
+        <w:t>drumuri</w:t>
+      </w:r>
+      <w:proofErr w:type="spellEnd"/>
+      <w:r>
+        <w:t xml:space="preserve"> de </w:t>
+      </w:r>
+      <w:proofErr w:type="spellStart"/>
+      <w:r>
+        <w:t>noapte</w:t>
+      </w:r>
+      <w:proofErr w:type="spellEnd"/>
+      <w:r>
+        <w:t xml:space="preserve">, </w:t>
+      </w:r>
+      <w:proofErr w:type="spellStart"/>
+      <w:r>
+        <w:t>dinamice</w:t>
+      </w:r>
+      <w:proofErr w:type="spellEnd"/>
+      <w:r>
+        <w:t xml:space="preserve">, fie de </w:t>
+      </w:r>
+      <w:proofErr w:type="spellStart"/>
+      <w:r>
+        <w:t>unele</w:t>
+      </w:r>
+      <w:proofErr w:type="spellEnd"/>
+      <w:r>
+        <w:t xml:space="preserve"> cu </w:t>
+      </w:r>
+      <w:proofErr w:type="spellStart"/>
+      <w:r>
+        <w:t>vehicule</w:t>
+      </w:r>
+      <w:proofErr w:type="spellEnd"/>
+      <w:r>
+        <w:t xml:space="preserve"> in </w:t>
+      </w:r>
+      <w:proofErr w:type="spellStart"/>
+      <w:r>
+        <w:t>nuante</w:t>
+      </w:r>
+      <w:proofErr w:type="spellEnd"/>
+      <w:r>
+        <w:t xml:space="preserve"> </w:t>
+      </w:r>
+      <w:proofErr w:type="spellStart"/>
+      <w:r>
+        <w:t>inchise</w:t>
+      </w:r>
+      <w:proofErr w:type="spellEnd"/>
+      <w:r>
+        <w:t xml:space="preserve">, </w:t>
+      </w:r>
+      <w:proofErr w:type="spellStart"/>
+      <w:r>
+        <w:t>totul</w:t>
+      </w:r>
+      <w:proofErr w:type="spellEnd"/>
+      <w:r>
+        <w:t xml:space="preserve"> </w:t>
+      </w:r>
+      <w:proofErr w:type="spellStart"/>
+      <w:r>
+        <w:t>fiind</w:t>
+      </w:r>
+      <w:proofErr w:type="spellEnd"/>
+      <w:r>
+        <w:t xml:space="preserve"> </w:t>
+      </w:r>
+      <w:proofErr w:type="spellStart"/>
+      <w:r>
+        <w:t>asamblat</w:t>
+      </w:r>
+      <w:proofErr w:type="spellEnd"/>
+      <w:r>
+        <w:t xml:space="preserve"> </w:t>
+      </w:r>
+      <w:proofErr w:type="spellStart"/>
+      <w:r>
+        <w:t>intr</w:t>
+      </w:r>
+      <w:proofErr w:type="spellEnd"/>
+      <w:r>
+        <w:t xml:space="preserve">-un </w:t>
+      </w:r>
+      <w:proofErr w:type="spellStart"/>
+      <w:r>
+        <w:t>cadru</w:t>
+      </w:r>
+      <w:proofErr w:type="spellEnd"/>
+      <w:r>
+        <w:t xml:space="preserve"> dark, </w:t>
+      </w:r>
+      <w:proofErr w:type="spellStart"/>
+      <w:r>
+        <w:t>rece</w:t>
+      </w:r>
+      <w:proofErr w:type="spellEnd"/>
+      <w:r>
+        <w:t>.</w:t>
       </w:r>
       <w:r>
         <w:t xml:space="preserve"> </w:t>
       </w:r>
     </w:p>
     <w:p>
-      <w:r>
-        <w:t xml:space="preserve">Cromatica paginii are la baza nuante neutre, imbinate pe alocuri cu elemente contrastante. Zonele de text sunt construite folosind efecte de transparenta, pentru </w:t>
+      <w:proofErr w:type="spellStart"/>
+      <w:r>
+        <w:t>Cromatica</w:t>
+      </w:r>
+      <w:proofErr w:type="spellEnd"/>
+      <w:r>
+        <w:t xml:space="preserve"> </w:t>
+      </w:r>
+      <w:proofErr w:type="spellStart"/>
+      <w:r>
+        <w:t>paginii</w:t>
+      </w:r>
+      <w:proofErr w:type="spellEnd"/>
+      <w:r>
+        <w:t xml:space="preserve"> are la </w:t>
+      </w:r>
+      <w:proofErr w:type="spellStart"/>
+      <w:r>
+        <w:t>baza</w:t>
+      </w:r>
+      <w:proofErr w:type="spellEnd"/>
+      <w:r>
+        <w:t xml:space="preserve"> </w:t>
+      </w:r>
+      <w:proofErr w:type="spellStart"/>
+      <w:r>
+        <w:t>nuante</w:t>
+      </w:r>
+      <w:proofErr w:type="spellEnd"/>
+      <w:r>
+        <w:t xml:space="preserve"> </w:t>
+      </w:r>
+      <w:proofErr w:type="spellStart"/>
+      <w:r>
+        <w:t>neutre</w:t>
+      </w:r>
+      <w:proofErr w:type="spellEnd"/>
+      <w:r>
+        <w:t xml:space="preserve">, </w:t>
+      </w:r>
+      <w:proofErr w:type="spellStart"/>
+      <w:r>
+        <w:t>imbinate</w:t>
+      </w:r>
+      <w:proofErr w:type="spellEnd"/>
+      <w:r>
+        <w:t xml:space="preserve"> </w:t>
+      </w:r>
+      <w:proofErr w:type="spellStart"/>
+      <w:r>
+        <w:t>pe</w:t>
+      </w:r>
+      <w:proofErr w:type="spellEnd"/>
+      <w:r>
+        <w:t xml:space="preserve"> </w:t>
+      </w:r>
+      <w:proofErr w:type="spellStart"/>
+      <w:r>
+        <w:t>alocuri</w:t>
+      </w:r>
+      <w:proofErr w:type="spellEnd"/>
+      <w:r>
+        <w:t xml:space="preserve"> cu </w:t>
+      </w:r>
+      <w:proofErr w:type="spellStart"/>
+      <w:r>
+        <w:t>elemente</w:t>
+      </w:r>
+      <w:proofErr w:type="spellEnd"/>
+      <w:r>
+        <w:t xml:space="preserve"> </w:t>
+      </w:r>
+      <w:proofErr w:type="spellStart"/>
+      <w:r>
+        <w:t>contrastante</w:t>
+      </w:r>
+      <w:proofErr w:type="spellEnd"/>
+      <w:r>
+        <w:t xml:space="preserve">. </w:t>
+      </w:r>
+      <w:proofErr w:type="spellStart"/>
+      <w:r>
+        <w:t>Zonele</w:t>
+      </w:r>
+      <w:proofErr w:type="spellEnd"/>
+      <w:r>
+        <w:t xml:space="preserve"> de text </w:t>
+      </w:r>
+      <w:proofErr w:type="spellStart"/>
+      <w:r>
+        <w:t>sunt</w:t>
+      </w:r>
+      <w:proofErr w:type="spellEnd"/>
+      <w:r>
+        <w:t xml:space="preserve"> </w:t>
+      </w:r>
+      <w:proofErr w:type="spellStart"/>
+      <w:r>
+        <w:t>construite</w:t>
+      </w:r>
+      <w:proofErr w:type="spellEnd"/>
+      <w:r>
+        <w:t xml:space="preserve"> </w:t>
+      </w:r>
+      <w:proofErr w:type="spellStart"/>
+      <w:r>
+        <w:t>folosind</w:t>
+      </w:r>
+      <w:proofErr w:type="spellEnd"/>
+      <w:r>
+        <w:t xml:space="preserve"> </w:t>
+      </w:r>
+      <w:proofErr w:type="spellStart"/>
+      <w:r>
+        <w:t>efecte</w:t>
+      </w:r>
+      <w:proofErr w:type="spellEnd"/>
+      <w:r>
+        <w:t xml:space="preserve"> de </w:t>
+      </w:r>
+      <w:proofErr w:type="spellStart"/>
+      <w:r>
+        <w:t>transparenta</w:t>
+      </w:r>
+      <w:proofErr w:type="spellEnd"/>
+      <w:r>
+        <w:t xml:space="preserve">, </w:t>
+      </w:r>
+      <w:proofErr w:type="spellStart"/>
+      <w:r>
+        <w:t>pentru</w:t>
+      </w:r>
+      <w:proofErr w:type="spellEnd"/>
+      <w:r>
+        <w:t xml:space="preserve"> </w:t>
       </w:r>
       <w:proofErr w:type="gramStart"/>
       <w:r>
@@ -601,7 +7448,31 @@
       </w:r>
       <w:proofErr w:type="gramEnd"/>
       <w:r>
-        <w:t xml:space="preserve"> design modern si minimalist. Textul de culoare </w:t>
+        <w:t xml:space="preserve"> design modern </w:t>
+      </w:r>
+      <w:proofErr w:type="spellStart"/>
+      <w:r>
+        <w:t>si</w:t>
+      </w:r>
+      <w:proofErr w:type="spellEnd"/>
+      <w:r>
+        <w:t xml:space="preserve"> minimalist. </w:t>
+      </w:r>
+      <w:proofErr w:type="spellStart"/>
+      <w:r>
+        <w:t>Textul</w:t>
+      </w:r>
+      <w:proofErr w:type="spellEnd"/>
+      <w:r>
+        <w:t xml:space="preserve"> de </w:t>
+      </w:r>
+      <w:proofErr w:type="spellStart"/>
+      <w:r>
+        <w:t>culoare</w:t>
+      </w:r>
+      <w:proofErr w:type="spellEnd"/>
+      <w:r>
+        <w:t xml:space="preserve"> </w:t>
       </w:r>
       <w:proofErr w:type="gramStart"/>
       <w:r>
@@ -609,12 +7480,148 @@
       </w:r>
       <w:proofErr w:type="gramEnd"/>
       <w:r>
-        <w:t>, folosit pe majoritatea paginilor, vine in opozitie cu fundalurile gri, oferind utilizatorilor o experienta placuta din punct de vedere vizual.</w:t>
+        <w:t xml:space="preserve">, </w:t>
+      </w:r>
+      <w:proofErr w:type="spellStart"/>
+      <w:r>
+        <w:t>folosit</w:t>
+      </w:r>
+      <w:proofErr w:type="spellEnd"/>
+      <w:r>
+        <w:t xml:space="preserve"> </w:t>
+      </w:r>
+      <w:proofErr w:type="spellStart"/>
+      <w:r>
+        <w:t>pe</w:t>
+      </w:r>
+      <w:proofErr w:type="spellEnd"/>
+      <w:r>
+        <w:t xml:space="preserve"> </w:t>
+      </w:r>
+      <w:proofErr w:type="spellStart"/>
+      <w:r>
+        <w:t>majoritatea</w:t>
+      </w:r>
+      <w:proofErr w:type="spellEnd"/>
+      <w:r>
+        <w:t xml:space="preserve"> </w:t>
+      </w:r>
+      <w:proofErr w:type="spellStart"/>
+      <w:r>
+        <w:t>paginilor</w:t>
+      </w:r>
+      <w:proofErr w:type="spellEnd"/>
+      <w:r>
+        <w:t xml:space="preserve">, vine in </w:t>
+      </w:r>
+      <w:proofErr w:type="spellStart"/>
+      <w:r>
+        <w:t>opozitie</w:t>
+      </w:r>
+      <w:proofErr w:type="spellEnd"/>
+      <w:r>
+        <w:t xml:space="preserve"> cu </w:t>
+      </w:r>
+      <w:proofErr w:type="spellStart"/>
+      <w:r>
+        <w:t>fundalurile</w:t>
+      </w:r>
+      <w:proofErr w:type="spellEnd"/>
+      <w:r>
+        <w:t xml:space="preserve"> </w:t>
+      </w:r>
+      <w:proofErr w:type="spellStart"/>
+      <w:r>
+        <w:t>gri</w:t>
+      </w:r>
+      <w:proofErr w:type="spellEnd"/>
+      <w:r>
+        <w:t xml:space="preserve">, </w:t>
+      </w:r>
+      <w:proofErr w:type="spellStart"/>
+      <w:r>
+        <w:t>oferind</w:t>
+      </w:r>
+      <w:proofErr w:type="spellEnd"/>
+      <w:r>
+        <w:t xml:space="preserve"> </w:t>
+      </w:r>
+      <w:proofErr w:type="spellStart"/>
+      <w:r>
+        <w:t>utilizatorilor</w:t>
+      </w:r>
+      <w:proofErr w:type="spellEnd"/>
+      <w:r>
+        <w:t xml:space="preserve"> o </w:t>
+      </w:r>
+      <w:proofErr w:type="spellStart"/>
+      <w:r>
+        <w:t>experienta</w:t>
+      </w:r>
+      <w:proofErr w:type="spellEnd"/>
+      <w:r>
+        <w:t xml:space="preserve"> </w:t>
+      </w:r>
+      <w:proofErr w:type="spellStart"/>
+      <w:r>
+        <w:t>placuta</w:t>
+      </w:r>
+      <w:proofErr w:type="spellEnd"/>
+      <w:r>
+        <w:t xml:space="preserve"> din </w:t>
+      </w:r>
+      <w:proofErr w:type="spellStart"/>
+      <w:r>
+        <w:t>punct</w:t>
+      </w:r>
+      <w:proofErr w:type="spellEnd"/>
+      <w:r>
+        <w:t xml:space="preserve"> de </w:t>
+      </w:r>
+      <w:proofErr w:type="spellStart"/>
+      <w:r>
+        <w:t>vedere</w:t>
+      </w:r>
+      <w:proofErr w:type="spellEnd"/>
+      <w:r>
+        <w:t xml:space="preserve"> </w:t>
+      </w:r>
+      <w:proofErr w:type="spellStart"/>
+      <w:r>
+        <w:t>vizual</w:t>
+      </w:r>
+      <w:proofErr w:type="spellEnd"/>
+      <w:r>
+        <w:t>.</w:t>
       </w:r>
     </w:p>
     <w:p>
       <w:r>
-        <w:t xml:space="preserve">Logo-ul foloseste atat </w:t>
+        <w:t>Logo-</w:t>
+      </w:r>
+      <w:proofErr w:type="spellStart"/>
+      <w:r>
+        <w:t>ul</w:t>
+      </w:r>
+      <w:proofErr w:type="spellEnd"/>
+      <w:r>
+        <w:t xml:space="preserve"> </w:t>
+      </w:r>
+      <w:proofErr w:type="spellStart"/>
+      <w:r>
+        <w:t>foloseste</w:t>
+      </w:r>
+      <w:proofErr w:type="spellEnd"/>
+      <w:r>
+        <w:t xml:space="preserve"> </w:t>
+      </w:r>
+      <w:proofErr w:type="spellStart"/>
+      <w:r>
+        <w:t>atat</w:t>
+      </w:r>
+      <w:proofErr w:type="spellEnd"/>
+      <w:r>
+        <w:t xml:space="preserve"> </w:t>
       </w:r>
       <w:proofErr w:type="gramStart"/>
       <w:r>
@@ -622,7 +7629,135 @@
       </w:r>
       <w:proofErr w:type="gramEnd"/>
       <w:r>
-        <w:t xml:space="preserve"> font dinamic, pentru numele site-ului, cat si unul clasic, pentru motto, ambele zone de text fiind incadrate de forma ciculara, care foloseste aceleasi nuante neutre.</w:t>
+        <w:t xml:space="preserve"> font </w:t>
+      </w:r>
+      <w:proofErr w:type="spellStart"/>
+      <w:r>
+        <w:t>dinamic</w:t>
+      </w:r>
+      <w:proofErr w:type="spellEnd"/>
+      <w:r>
+        <w:t xml:space="preserve">, </w:t>
+      </w:r>
+      <w:proofErr w:type="spellStart"/>
+      <w:r>
+        <w:t>pentru</w:t>
+      </w:r>
+      <w:proofErr w:type="spellEnd"/>
+      <w:r>
+        <w:t xml:space="preserve"> </w:t>
+      </w:r>
+      <w:proofErr w:type="spellStart"/>
+      <w:r>
+        <w:t>numele</w:t>
+      </w:r>
+      <w:proofErr w:type="spellEnd"/>
+      <w:r>
+        <w:t xml:space="preserve"> site-</w:t>
+      </w:r>
+      <w:proofErr w:type="spellStart"/>
+      <w:r>
+        <w:t>ului</w:t>
+      </w:r>
+      <w:proofErr w:type="spellEnd"/>
+      <w:r>
+        <w:t xml:space="preserve">, cat </w:t>
+      </w:r>
+      <w:proofErr w:type="spellStart"/>
+      <w:r>
+        <w:t>si</w:t>
+      </w:r>
+      <w:proofErr w:type="spellEnd"/>
+      <w:r>
+        <w:t xml:space="preserve"> </w:t>
+      </w:r>
+      <w:proofErr w:type="spellStart"/>
+      <w:r>
+        <w:t>unul</w:t>
+      </w:r>
+      <w:proofErr w:type="spellEnd"/>
+      <w:r>
+        <w:t xml:space="preserve"> </w:t>
+      </w:r>
+      <w:proofErr w:type="spellStart"/>
+      <w:r>
+        <w:t>clasic</w:t>
+      </w:r>
+      <w:proofErr w:type="spellEnd"/>
+      <w:r>
+        <w:t xml:space="preserve">, </w:t>
+      </w:r>
+      <w:proofErr w:type="spellStart"/>
+      <w:r>
+        <w:t>pentru</w:t>
+      </w:r>
+      <w:proofErr w:type="spellEnd"/>
+      <w:r>
+        <w:t xml:space="preserve"> motto, </w:t>
+      </w:r>
+      <w:proofErr w:type="spellStart"/>
+      <w:r>
+        <w:t>ambele</w:t>
+      </w:r>
+      <w:proofErr w:type="spellEnd"/>
+      <w:r>
+        <w:t xml:space="preserve"> zone de text </w:t>
+      </w:r>
+      <w:proofErr w:type="spellStart"/>
+      <w:r>
+        <w:t>fiind</w:t>
+      </w:r>
+      <w:proofErr w:type="spellEnd"/>
+      <w:r>
+        <w:t xml:space="preserve"> </w:t>
+      </w:r>
+      <w:proofErr w:type="spellStart"/>
+      <w:r>
+        <w:t>incadrate</w:t>
+      </w:r>
+      <w:proofErr w:type="spellEnd"/>
+      <w:r>
+        <w:t xml:space="preserve"> de forma </w:t>
+      </w:r>
+      <w:proofErr w:type="spellStart"/>
+      <w:r>
+        <w:t>ciculara</w:t>
+      </w:r>
+      <w:proofErr w:type="spellEnd"/>
+      <w:r>
+        <w:t xml:space="preserve">, care </w:t>
+      </w:r>
+      <w:proofErr w:type="spellStart"/>
+      <w:r>
+        <w:t>foloseste</w:t>
+      </w:r>
+      <w:proofErr w:type="spellEnd"/>
+      <w:r>
+        <w:t xml:space="preserve"> </w:t>
+      </w:r>
+      <w:proofErr w:type="spellStart"/>
+      <w:r>
+        <w:t>aceleasi</w:t>
+      </w:r>
+      <w:proofErr w:type="spellEnd"/>
+      <w:r>
+        <w:t xml:space="preserve"> </w:t>
+      </w:r>
+      <w:proofErr w:type="spellStart"/>
+      <w:r>
+        <w:t>nuante</w:t>
+      </w:r>
+      <w:proofErr w:type="spellEnd"/>
+      <w:r>
+        <w:t xml:space="preserve"> </w:t>
+      </w:r>
+      <w:proofErr w:type="spellStart"/>
+      <w:r>
+        <w:t>neutre</w:t>
+      </w:r>
+      <w:proofErr w:type="spellEnd"/>
+      <w:r>
+        <w:t>.</w:t>
       </w:r>
     </w:p>
     <w:p/>
@@ -645,16 +7780,69 @@
         </w:rPr>
         <w:t xml:space="preserve">3.3 </w:t>
       </w:r>
+      <w:proofErr w:type="spellStart"/>
       <w:r>
         <w:rPr>
           <w:sz w:val="24"/>
         </w:rPr>
-        <w:t>Tehnologii Frontend</w:t>
+        <w:t>Tehnologii</w:t>
+      </w:r>
+      <w:proofErr w:type="spellEnd"/>
+      <w:r>
+        <w:rPr>
+          <w:sz w:val="24"/>
+        </w:rPr>
+        <w:t xml:space="preserve"> Frontend</w:t>
       </w:r>
     </w:p>
     <w:p>
-      <w:r>
-        <w:t>Pentru realizarea interfetei web am folosit HTML, SCSS, compilat in CSS, si implicit JavaScript.</w:t>
+      <w:proofErr w:type="spellStart"/>
+      <w:r>
+        <w:t>Pentru</w:t>
+      </w:r>
+      <w:proofErr w:type="spellEnd"/>
+      <w:r>
+        <w:t xml:space="preserve"> </w:t>
+      </w:r>
+      <w:proofErr w:type="spellStart"/>
+      <w:r>
+        <w:t>realizarea</w:t>
+      </w:r>
+      <w:proofErr w:type="spellEnd"/>
+      <w:r>
+        <w:t xml:space="preserve"> </w:t>
+      </w:r>
+      <w:proofErr w:type="spellStart"/>
+      <w:r>
+        <w:t>interfetei</w:t>
+      </w:r>
+      <w:proofErr w:type="spellEnd"/>
+      <w:r>
+        <w:t xml:space="preserve"> web am </w:t>
+      </w:r>
+      <w:proofErr w:type="spellStart"/>
+      <w:r>
+        <w:t>folosit</w:t>
+      </w:r>
+      <w:proofErr w:type="spellEnd"/>
+      <w:r>
+        <w:t xml:space="preserve"> HTML, SCSS, </w:t>
+      </w:r>
+      <w:proofErr w:type="spellStart"/>
+      <w:r>
+        <w:t>compilat</w:t>
+      </w:r>
+      <w:proofErr w:type="spellEnd"/>
+      <w:r>
+        <w:t xml:space="preserve"> in CSS, </w:t>
+      </w:r>
+      <w:proofErr w:type="spellStart"/>
+      <w:r>
+        <w:t>si</w:t>
+      </w:r>
+      <w:proofErr w:type="spellEnd"/>
+      <w:r>
+        <w:t xml:space="preserve"> implicit JavaScript.</w:t>
       </w:r>
     </w:p>
     <w:p/>
@@ -670,17 +7858,78 @@
         </w:rPr>
         <w:t xml:space="preserve">3.4 </w:t>
       </w:r>
+      <w:proofErr w:type="spellStart"/>
       <w:r>
         <w:rPr>
           <w:sz w:val="24"/>
         </w:rPr>
-        <w:t>Tehnologii Backend</w:t>
+        <w:t>Tehnologii</w:t>
+      </w:r>
+      <w:proofErr w:type="spellEnd"/>
+      <w:r>
+        <w:rPr>
+          <w:sz w:val="24"/>
+        </w:rPr>
+        <w:t xml:space="preserve"> Backend</w:t>
       </w:r>
     </w:p>
     <w:p>
+      <w:proofErr w:type="spellStart"/>
       <w:proofErr w:type="gramStart"/>
       <w:r>
-        <w:t>Pe partea de backend utilizam NodeJs, fara alte librarii.</w:t>
+        <w:t>Pe</w:t>
+      </w:r>
+      <w:proofErr w:type="spellEnd"/>
+      <w:r>
+        <w:t xml:space="preserve"> </w:t>
+      </w:r>
+      <w:proofErr w:type="spellStart"/>
+      <w:r>
+        <w:t>partea</w:t>
+      </w:r>
+      <w:proofErr w:type="spellEnd"/>
+      <w:r>
+        <w:t xml:space="preserve"> de backend </w:t>
+      </w:r>
+      <w:proofErr w:type="spellStart"/>
+      <w:r>
+        <w:t>utilizam</w:t>
+      </w:r>
+      <w:proofErr w:type="spellEnd"/>
+      <w:r>
+        <w:t xml:space="preserve"> </w:t>
+      </w:r>
+      <w:proofErr w:type="spellStart"/>
+      <w:r>
+        <w:t>NodeJs</w:t>
+      </w:r>
+      <w:proofErr w:type="spellEnd"/>
+      <w:r>
+        <w:t xml:space="preserve">, </w:t>
+      </w:r>
+      <w:proofErr w:type="spellStart"/>
+      <w:r>
+        <w:t>fara</w:t>
+      </w:r>
+      <w:proofErr w:type="spellEnd"/>
+      <w:r>
+        <w:t xml:space="preserve"> </w:t>
+      </w:r>
+      <w:proofErr w:type="spellStart"/>
+      <w:r>
+        <w:t>alte</w:t>
+      </w:r>
+      <w:proofErr w:type="spellEnd"/>
+      <w:r>
+        <w:t xml:space="preserve"> </w:t>
+      </w:r>
+      <w:proofErr w:type="spellStart"/>
+      <w:r>
+        <w:t>librarii</w:t>
+      </w:r>
+      <w:proofErr w:type="spellEnd"/>
+      <w:r>
+        <w:t>.</w:t>
       </w:r>
       <w:proofErr w:type="gramEnd"/>
       <w:r>
@@ -886,6 +8135,36 @@
     <w:semiHidden/>
     <w:unhideWhenUsed/>
   </w:style>
+  <w:style w:type="paragraph" w:styleId="BalloonText">
+    <w:name w:val="Balloon Text"/>
+    <w:basedOn w:val="Normal"/>
+    <w:link w:val="BalloonTextChar"/>
+    <w:uiPriority w:val="99"/>
+    <w:semiHidden/>
+    <w:unhideWhenUsed/>
+    <w:rsid w:val="007C5C1E"/>
+    <w:pPr>
+      <w:spacing w:after="0" w:line="240" w:lineRule="auto"/>
+    </w:pPr>
+    <w:rPr>
+      <w:rFonts w:ascii="Tahoma" w:hAnsi="Tahoma" w:cs="Tahoma"/>
+      <w:sz w:val="16"/>
+      <w:szCs w:val="16"/>
+    </w:rPr>
+  </w:style>
+  <w:style w:type="character" w:customStyle="1" w:styleId="BalloonTextChar">
+    <w:name w:val="Balloon Text Char"/>
+    <w:basedOn w:val="DefaultParagraphFont"/>
+    <w:link w:val="BalloonText"/>
+    <w:uiPriority w:val="99"/>
+    <w:semiHidden/>
+    <w:rsid w:val="007C5C1E"/>
+    <w:rPr>
+      <w:rFonts w:ascii="Tahoma" w:hAnsi="Tahoma" w:cs="Tahoma"/>
+      <w:sz w:val="16"/>
+      <w:szCs w:val="16"/>
+    </w:rPr>
+  </w:style>
 </w:styles>
 </file>
 
@@ -1075,6 +8354,36 @@
     <w:uiPriority w:val="99"/>
     <w:semiHidden/>
     <w:unhideWhenUsed/>
+  </w:style>
+  <w:style w:type="paragraph" w:styleId="BalloonText">
+    <w:name w:val="Balloon Text"/>
+    <w:basedOn w:val="Normal"/>
+    <w:link w:val="BalloonTextChar"/>
+    <w:uiPriority w:val="99"/>
+    <w:semiHidden/>
+    <w:unhideWhenUsed/>
+    <w:rsid w:val="007C5C1E"/>
+    <w:pPr>
+      <w:spacing w:after="0" w:line="240" w:lineRule="auto"/>
+    </w:pPr>
+    <w:rPr>
+      <w:rFonts w:ascii="Tahoma" w:hAnsi="Tahoma" w:cs="Tahoma"/>
+      <w:sz w:val="16"/>
+      <w:szCs w:val="16"/>
+    </w:rPr>
+  </w:style>
+  <w:style w:type="character" w:customStyle="1" w:styleId="BalloonTextChar">
+    <w:name w:val="Balloon Text Char"/>
+    <w:basedOn w:val="DefaultParagraphFont"/>
+    <w:link w:val="BalloonText"/>
+    <w:uiPriority w:val="99"/>
+    <w:semiHidden/>
+    <w:rsid w:val="007C5C1E"/>
+    <w:rPr>
+      <w:rFonts w:ascii="Tahoma" w:hAnsi="Tahoma" w:cs="Tahoma"/>
+      <w:sz w:val="16"/>
+      <w:szCs w:val="16"/>
+    </w:rPr>
   </w:style>
 </w:styles>
 </file>
@@ -1362,4 +8671,16 @@
   <a:objectDefaults/>
   <a:extraClrSchemeLst/>
 </a:theme>
+</file>
+
+<file path=customXml/item1.xml><?xml version="1.0" encoding="utf-8"?>
+<b:Sources xmlns:b="http://schemas.openxmlformats.org/officeDocument/2006/bibliography" xmlns="http://schemas.openxmlformats.org/officeDocument/2006/bibliography" SelectedStyle="\APA.XSL" StyleName="APA"/>
+</file>
+
+<file path=customXml/itemProps1.xml><?xml version="1.0" encoding="utf-8"?>
+<ds:datastoreItem xmlns:ds="http://schemas.openxmlformats.org/officeDocument/2006/customXml" ds:itemID="{502A1821-57A3-4431-83B2-AC350C1AA201}">
+  <ds:schemaRefs>
+    <ds:schemaRef ds:uri="http://schemas.openxmlformats.org/officeDocument/2006/bibliography"/>
+  </ds:schemaRefs>
+</ds:datastoreItem>
 </file>